--- a/acybsec/hw/project/out/ron_neely_adv_cyb_sec_project.docx
+++ b/acybsec/hw/project/out/ron_neely_adv_cyb_sec_project.docx
@@ -1,24 +1,29 @@
 
 <file path=word/document.xml><?xml version="1.0" encoding="utf-8"?>
-<w:document xmlns:wpc="http://schemas.microsoft.com/office/word/2010/wordprocessingCanvas" xmlns:cx="http://schemas.microsoft.com/office/drawing/2014/chartex" xmlns:mc="http://schemas.openxmlformats.org/markup-compatibility/2006" xmlns:o="urn:schemas-microsoft-com:office:office" xmlns:r="http://schemas.openxmlformats.org/officeDocument/2006/relationships" xmlns:m="http://schemas.openxmlformats.org/officeDocument/2006/math" xmlns:v="urn:schemas-microsoft-com:vml" xmlns:wp14="http://schemas.microsoft.com/office/word/2010/wordprocessingDrawing" xmlns:wp="http://schemas.openxmlformats.org/drawingml/2006/wordprocessingDrawing" xmlns:w10="urn:schemas-microsoft-com:office:word" xmlns:w="http://schemas.openxmlformats.org/wordprocessingml/2006/main" xmlns:w14="http://schemas.microsoft.com/office/word/2010/wordml" xmlns:w15="http://schemas.microsoft.com/office/word/2012/wordml" xmlns:w16se="http://schemas.microsoft.com/office/word/2015/wordml/symex" xmlns:wpg="http://schemas.microsoft.com/office/word/2010/wordprocessingGroup" xmlns:wpi="http://schemas.microsoft.com/office/word/2010/wordprocessingInk" xmlns:wne="http://schemas.microsoft.com/office/word/2006/wordml" xmlns:wps="http://schemas.microsoft.com/office/word/2010/wordprocessingShape" mc:Ignorable="w14 w15 w16se wp14">
+<w:document xmlns:wpc="http://schemas.microsoft.com/office/word/2010/wordprocessingCanvas" xmlns:mc="http://schemas.openxmlformats.org/markup-compatibility/2006" xmlns:o="urn:schemas-microsoft-com:office:office" xmlns:r="http://schemas.openxmlformats.org/officeDocument/2006/relationships" xmlns:m="http://schemas.openxmlformats.org/officeDocument/2006/math" xmlns:v="urn:schemas-microsoft-com:vml" xmlns:wp14="http://schemas.microsoft.com/office/word/2010/wordprocessingDrawing" xmlns:wp="http://schemas.openxmlformats.org/drawingml/2006/wordprocessingDrawing" xmlns:w10="urn:schemas-microsoft-com:office:word" xmlns:w="http://schemas.openxmlformats.org/wordprocessingml/2006/main" xmlns:w14="http://schemas.microsoft.com/office/word/2010/wordml" xmlns:wpg="http://schemas.microsoft.com/office/word/2010/wordprocessingGroup" xmlns:wpi="http://schemas.microsoft.com/office/word/2010/wordprocessingInk" xmlns:wne="http://schemas.microsoft.com/office/word/2006/wordml" xmlns:wps="http://schemas.microsoft.com/office/word/2010/wordprocessingShape" mc:Ignorable="w14 wp14">
   <w:body>
     <w:p>
       <w:pPr>
         <w:pStyle w:val="Title"/>
       </w:pPr>
-      <w:bookmarkStart w:id="0" w:name="_GoBack"/>
-      <w:bookmarkEnd w:id="0"/>
-      <w:r>
-        <w:t xml:space="preserve">Security </w:t>
-      </w:r>
-      <w:r>
-        <w:t xml:space="preserve">Log Analysis with </w:t>
-      </w:r>
-      <w:r>
-        <w:t>ELK Stack</w:t>
-      </w:r>
-      <w:r>
-        <w:t xml:space="preserve"> and Puppet</w:t>
+      <w:proofErr w:type="spellStart"/>
+      <w:r>
+        <w:t>Vunerablity</w:t>
+      </w:r>
+      <w:proofErr w:type="spellEnd"/>
+      <w:r>
+        <w:t xml:space="preserve"> Tool Examination Paper</w:t>
+      </w:r>
+    </w:p>
+    <w:p>
+      <w:pPr>
+        <w:pStyle w:val="Title"/>
+      </w:pPr>
+      <w:r>
+        <w:t xml:space="preserve">Ronald </w:t>
+      </w:r>
+      <w:r>
+        <w:t>A. Neely</w:t>
       </w:r>
     </w:p>
     <w:p>
@@ -26,15 +31,15 @@
         <w:pStyle w:val="Title2"/>
       </w:pPr>
       <w:r>
-        <w:t>Ronald A. Neely</w:t>
-      </w:r>
-    </w:p>
-    <w:p>
-      <w:pPr>
-        <w:pStyle w:val="Title2"/>
-      </w:pPr>
-      <w:r>
-        <w:t>Rowan University, ASRC Federal Mission Solutions</w:t>
+        <w:t xml:space="preserve">Rowan University, </w:t>
+      </w:r>
+      <w:proofErr w:type="spellStart"/>
+      <w:r>
+        <w:t>ASRC</w:t>
+      </w:r>
+      <w:proofErr w:type="spellEnd"/>
+      <w:r>
+        <w:t xml:space="preserve"> Federal Mission Solutions</w:t>
       </w:r>
     </w:p>
     <w:p>
@@ -73,12 +78,12 @@
       <w:pPr>
         <w:pStyle w:val="SectionTitle"/>
       </w:pPr>
-      <w:bookmarkStart w:id="1" w:name="_Toc526100928"/>
+      <w:bookmarkStart w:id="0" w:name="_Toc528183243"/>
       <w:r>
         <w:lastRenderedPageBreak/>
         <w:t>Abstract</w:t>
       </w:r>
-      <w:bookmarkEnd w:id="1"/>
+      <w:bookmarkEnd w:id="0"/>
     </w:p>
     <w:p>
       <w:pPr>
@@ -86,132 +91,40 @@
         <w:ind w:firstLine="720"/>
       </w:pPr>
       <w:r>
-        <w:t>Computer system intrusions are becoming more prevalent and difficult to detect.  Log analysis can provide a means to detect an intrusion occurred.  However, current methods of manually analyzing logs take time and specialized knowledge.  The person analyzing logs must know how to use tools that can find relevant log entries, and how to piece those entries together to determine whether and intrusion occurred.  Even then the analysis effo</w:t>
-      </w:r>
-      <w:r>
-        <w:t xml:space="preserve">rt may not be successful.  </w:t>
-      </w:r>
-      <w:r>
-        <w:t>And, i</w:t>
-      </w:r>
-      <w:r>
-        <w:t>f the analysis</w:t>
-      </w:r>
-      <w:r>
-        <w:t xml:space="preserve"> is successful it can take up to 18 months to detect an intrusion</w:t>
-      </w:r>
-      <w:r>
-        <w:t xml:space="preserve"> or anomaly</w:t>
-      </w:r>
-      <w:r>
-        <w:t>.</w:t>
-      </w:r>
-    </w:p>
-    <w:p>
-      <w:pPr>
-        <w:pStyle w:val="NoSpacing"/>
-      </w:pPr>
-    </w:p>
-    <w:p>
-      <w:pPr>
-        <w:pStyle w:val="NoSpacing"/>
-        <w:ind w:firstLine="720"/>
-      </w:pPr>
-      <w:r>
-        <w:t xml:space="preserve">This paper seeks to provide an exploration of </w:t>
-      </w:r>
-      <w:r>
-        <w:t xml:space="preserve">the possibilities </w:t>
-      </w:r>
-      <w:r>
-        <w:t xml:space="preserve">five tools </w:t>
-      </w:r>
-      <w:r>
-        <w:t xml:space="preserve">provide </w:t>
-      </w:r>
-      <w:r>
-        <w:t xml:space="preserve">in </w:t>
-      </w:r>
-      <w:r>
-        <w:t>aiding automation</w:t>
-      </w:r>
-      <w:r>
-        <w:t xml:space="preserve"> of</w:t>
-      </w:r>
-      <w:r>
-        <w:t xml:space="preserve"> log analysis for intrusion </w:t>
-      </w:r>
-      <w:r>
-        <w:t xml:space="preserve">or anomaly </w:t>
-      </w:r>
-      <w:r>
-        <w:t>detection</w:t>
-      </w:r>
-      <w:r>
-        <w:t xml:space="preserve"> as well as configuring operational data to be logged</w:t>
-      </w:r>
-      <w:r>
-        <w:t xml:space="preserve">.  Four tools </w:t>
-      </w:r>
-      <w:r>
-        <w:t xml:space="preserve">aid in automating log analysis.  These tools </w:t>
-      </w:r>
-      <w:r>
-        <w:t>comprise the ELK stack: 1) Elastic Search, 2) Logstash, 3) Kibana,</w:t>
-      </w:r>
-      <w:r>
-        <w:t xml:space="preserve"> and</w:t>
-      </w:r>
-      <w:r>
-        <w:t xml:space="preserve"> </w:t>
-      </w:r>
-      <w:r>
-        <w:t xml:space="preserve">4) Beats.  Additionally, the feasibility of 5) Puppet is examined regarding its ability to configure and enable gathering of operational metrics data such as logging of metrics data application performance monitoring data. </w:t>
-      </w:r>
-    </w:p>
-    <w:p>
-      <w:pPr>
-        <w:pStyle w:val="NoSpacing"/>
-      </w:pPr>
-    </w:p>
-    <w:p>
-      <w:pPr>
-        <w:pStyle w:val="NoSpacing"/>
-        <w:ind w:firstLine="720"/>
-      </w:pPr>
-      <w:r>
-        <w:t>This paper does not seek to establish or change any organizational policies or procedures regarding incident handling of an intrusion incident.  Rather it focuses on whether or not any of the abovementioned tools can aid in intrusion detection, and if so, how.</w:t>
-      </w:r>
-    </w:p>
-    <w:p>
-      <w:pPr>
-        <w:pStyle w:val="NoSpacing"/>
-      </w:pPr>
-    </w:p>
-    <w:p>
-      <w:r>
-        <w:rPr>
-          <w:rStyle w:val="Emphasis"/>
-        </w:rPr>
-        <w:t>Keywords</w:t>
-      </w:r>
-      <w:r>
-        <w:t xml:space="preserve">:  </w:t>
-      </w:r>
-      <w:r>
-        <w:t>#ELK Stack #Log #Metric #Intrusion #Detection #Elastic Search # Logstash #Kibana #Beats #Puppet</w:t>
+        <w:t xml:space="preserve">This paper examines the trials </w:t>
+      </w:r>
+      <w:proofErr w:type="spellStart"/>
+      <w:proofErr w:type="gramStart"/>
+      <w:r>
+        <w:t>an</w:t>
+      </w:r>
+      <w:proofErr w:type="spellEnd"/>
+      <w:proofErr w:type="gramEnd"/>
+      <w:r>
+        <w:t xml:space="preserve"> tribulations of trying out 5 differe</w:t>
+      </w:r>
+      <w:r>
+        <w:t xml:space="preserve">nt vulnerability analysis tools in </w:t>
+      </w:r>
+      <w:proofErr w:type="spellStart"/>
+      <w:r>
+        <w:t>APA</w:t>
+      </w:r>
+      <w:proofErr w:type="spellEnd"/>
+      <w:r>
+        <w:t xml:space="preserve"> format.</w:t>
       </w:r>
     </w:p>
     <w:p>
       <w:pPr>
         <w:pStyle w:val="SectionTitle"/>
       </w:pPr>
-      <w:bookmarkStart w:id="2" w:name="_Toc526100929"/>
+      <w:bookmarkStart w:id="1" w:name="_Toc528183244"/>
       <w:r>
         <w:lastRenderedPageBreak/>
         <w:t>Table of Contents</w:t>
       </w:r>
-      <w:bookmarkEnd w:id="2"/>
+      <w:bookmarkEnd w:id="1"/>
     </w:p>
     <w:sdt>
       <w:sdtPr>
@@ -267,7 +180,7 @@
           <w:r>
             <w:fldChar w:fldCharType="separate"/>
           </w:r>
-          <w:hyperlink w:anchor="_Toc526100928" w:history="1">
+          <w:hyperlink w:anchor="_Toc528183243" w:history="1">
             <w:r>
               <w:rPr>
                 <w:rStyle w:val="Hyperlink"/>
@@ -294,7 +207,7 @@
                 <w:noProof/>
                 <w:webHidden/>
               </w:rPr>
-              <w:instrText xml:space="preserve"> PAGEREF _Toc526100928 \h </w:instrText>
+              <w:instrText xml:space="preserve"> PAGEREF _Toc528183243 \h </w:instrText>
             </w:r>
             <w:r>
               <w:rPr>
@@ -339,7 +252,7 @@
               <w:lang w:eastAsia="en-US"/>
             </w:rPr>
           </w:pPr>
-          <w:hyperlink w:anchor="_Toc526100929" w:history="1">
+          <w:hyperlink w:anchor="_Toc528183244" w:history="1">
             <w:r>
               <w:rPr>
                 <w:rStyle w:val="Hyperlink"/>
@@ -366,7 +279,7 @@
                 <w:noProof/>
                 <w:webHidden/>
               </w:rPr>
-              <w:instrText xml:space="preserve"> PAGEREF _Toc526100929 \h </w:instrText>
+              <w:instrText xml:space="preserve"> PAGEREF _Toc528183244 \h </w:instrText>
             </w:r>
             <w:r>
               <w:rPr>
@@ -411,13 +324,13 @@
               <w:lang w:eastAsia="en-US"/>
             </w:rPr>
           </w:pPr>
-          <w:hyperlink w:anchor="_Toc526100930" w:history="1">
+          <w:hyperlink w:anchor="_Toc528183245" w:history="1">
             <w:r>
               <w:rPr>
                 <w:rStyle w:val="Hyperlink"/>
                 <w:noProof/>
               </w:rPr>
-              <w:t>Security Log Analysis with ELK Stack and Puppet: Why? &amp; What?</w:t>
+              <w:t>Tool #1: Nessus</w:t>
             </w:r>
             <w:r>
               <w:rPr>
@@ -438,7 +351,7 @@
                 <w:noProof/>
                 <w:webHidden/>
               </w:rPr>
-              <w:instrText xml:space="preserve"> PAGEREF _Toc526100930 \h </w:instrText>
+              <w:instrText xml:space="preserve"> PAGEREF _Toc528183245 \h </w:instrText>
             </w:r>
             <w:r>
               <w:rPr>
@@ -483,13 +396,13 @@
               <w:lang w:eastAsia="en-US"/>
             </w:rPr>
           </w:pPr>
-          <w:hyperlink w:anchor="_Toc526100931" w:history="1">
+          <w:hyperlink w:anchor="_Toc528183246" w:history="1">
             <w:r>
               <w:rPr>
                 <w:rStyle w:val="Hyperlink"/>
                 <w:noProof/>
               </w:rPr>
-              <w:t>Beats</w:t>
+              <w:t>Description</w:t>
             </w:r>
             <w:r>
               <w:rPr>
@@ -510,7 +423,7 @@
                 <w:noProof/>
                 <w:webHidden/>
               </w:rPr>
-              <w:instrText xml:space="preserve"> PAGEREF _Toc526100931 \h </w:instrText>
+              <w:instrText xml:space="preserve"> PAGEREF _Toc528183246 \h </w:instrText>
             </w:r>
             <w:r>
               <w:rPr>
@@ -530,7 +443,7 @@
                 <w:noProof/>
                 <w:webHidden/>
               </w:rPr>
-              <w:t>7</w:t>
+              <w:t>6</w:t>
             </w:r>
             <w:r>
               <w:rPr>
@@ -555,13 +468,13 @@
               <w:lang w:eastAsia="en-US"/>
             </w:rPr>
           </w:pPr>
-          <w:hyperlink w:anchor="_Toc526100932" w:history="1">
+          <w:hyperlink w:anchor="_Toc528183247" w:history="1">
             <w:r>
               <w:rPr>
                 <w:rStyle w:val="Hyperlink"/>
                 <w:noProof/>
               </w:rPr>
-              <w:t>Description</w:t>
+              <w:t>Screen Shot(s)</w:t>
             </w:r>
             <w:r>
               <w:rPr>
@@ -582,7 +495,7 @@
                 <w:noProof/>
                 <w:webHidden/>
               </w:rPr>
-              <w:instrText xml:space="preserve"> PAGEREF _Toc526100932 \h </w:instrText>
+              <w:instrText xml:space="preserve"> PAGEREF _Toc528183247 \h </w:instrText>
             </w:r>
             <w:r>
               <w:rPr>
@@ -602,7 +515,7 @@
                 <w:noProof/>
                 <w:webHidden/>
               </w:rPr>
-              <w:t>7</w:t>
+              <w:t>6</w:t>
             </w:r>
             <w:r>
               <w:rPr>
@@ -627,13 +540,13 @@
               <w:lang w:eastAsia="en-US"/>
             </w:rPr>
           </w:pPr>
-          <w:hyperlink w:anchor="_Toc526100933" w:history="1">
+          <w:hyperlink w:anchor="_Toc528183248" w:history="1">
             <w:r>
               <w:rPr>
                 <w:rStyle w:val="Hyperlink"/>
                 <w:noProof/>
               </w:rPr>
-              <w:t>Screen Shot(s)</w:t>
+              <w:t>Inputs &amp; Outputs</w:t>
             </w:r>
             <w:r>
               <w:rPr>
@@ -654,7 +567,7 @@
                 <w:noProof/>
                 <w:webHidden/>
               </w:rPr>
-              <w:instrText xml:space="preserve"> PAGEREF _Toc526100933 \h </w:instrText>
+              <w:instrText xml:space="preserve"> PAGEREF _Toc528183248 \h </w:instrText>
             </w:r>
             <w:r>
               <w:rPr>
@@ -674,7 +587,7 @@
                 <w:noProof/>
                 <w:webHidden/>
               </w:rPr>
-              <w:t>7</w:t>
+              <w:t>6</w:t>
             </w:r>
             <w:r>
               <w:rPr>
@@ -699,13 +612,13 @@
               <w:lang w:eastAsia="en-US"/>
             </w:rPr>
           </w:pPr>
-          <w:hyperlink w:anchor="_Toc526100934" w:history="1">
+          <w:hyperlink w:anchor="_Toc528183249" w:history="1">
             <w:r>
               <w:rPr>
                 <w:rStyle w:val="Hyperlink"/>
                 <w:noProof/>
               </w:rPr>
-              <w:t>Inputs &amp; Outputs</w:t>
+              <w:t>Summary of Tool</w:t>
             </w:r>
             <w:r>
               <w:rPr>
@@ -726,7 +639,7 @@
                 <w:noProof/>
                 <w:webHidden/>
               </w:rPr>
-              <w:instrText xml:space="preserve"> PAGEREF _Toc526100934 \h </w:instrText>
+              <w:instrText xml:space="preserve"> PAGEREF _Toc528183249 \h </w:instrText>
             </w:r>
             <w:r>
               <w:rPr>
@@ -746,7 +659,7 @@
                 <w:noProof/>
                 <w:webHidden/>
               </w:rPr>
-              <w:t>7</w:t>
+              <w:t>6</w:t>
             </w:r>
             <w:r>
               <w:rPr>
@@ -771,13 +684,13 @@
               <w:lang w:eastAsia="en-US"/>
             </w:rPr>
           </w:pPr>
-          <w:hyperlink w:anchor="_Toc526100935" w:history="1">
+          <w:hyperlink w:anchor="_Toc528183250" w:history="1">
             <w:r>
               <w:rPr>
                 <w:rStyle w:val="Hyperlink"/>
                 <w:noProof/>
               </w:rPr>
-              <w:t>Summary of Tool</w:t>
+              <w:t>Advantages &amp; Disadvantages</w:t>
             </w:r>
             <w:r>
               <w:rPr>
@@ -798,7 +711,7 @@
                 <w:noProof/>
                 <w:webHidden/>
               </w:rPr>
-              <w:instrText xml:space="preserve"> PAGEREF _Toc526100935 \h </w:instrText>
+              <w:instrText xml:space="preserve"> PAGEREF _Toc528183250 \h </w:instrText>
             </w:r>
             <w:r>
               <w:rPr>
@@ -843,13 +756,13 @@
               <w:lang w:eastAsia="en-US"/>
             </w:rPr>
           </w:pPr>
-          <w:hyperlink w:anchor="_Toc526100936" w:history="1">
+          <w:hyperlink w:anchor="_Toc528183251" w:history="1">
             <w:r>
               <w:rPr>
                 <w:rStyle w:val="Hyperlink"/>
                 <w:noProof/>
               </w:rPr>
-              <w:t>Advantages &amp; Disadvantages</w:t>
+              <w:t>Logstash</w:t>
             </w:r>
             <w:r>
               <w:rPr>
@@ -870,7 +783,7 @@
                 <w:noProof/>
                 <w:webHidden/>
               </w:rPr>
-              <w:instrText xml:space="preserve"> PAGEREF _Toc526100936 \h </w:instrText>
+              <w:instrText xml:space="preserve"> PAGEREF _Toc528183251 \h </w:instrText>
             </w:r>
             <w:r>
               <w:rPr>
@@ -890,7 +803,7 @@
                 <w:noProof/>
                 <w:webHidden/>
               </w:rPr>
-              <w:t>7</w:t>
+              <w:t>8</w:t>
             </w:r>
             <w:r>
               <w:rPr>
@@ -915,13 +828,13 @@
               <w:lang w:eastAsia="en-US"/>
             </w:rPr>
           </w:pPr>
-          <w:hyperlink w:anchor="_Toc526100937" w:history="1">
+          <w:hyperlink w:anchor="_Toc528183252" w:history="1">
             <w:r>
               <w:rPr>
                 <w:rStyle w:val="Hyperlink"/>
                 <w:noProof/>
               </w:rPr>
-              <w:t>Logstash</w:t>
+              <w:t>Description</w:t>
             </w:r>
             <w:r>
               <w:rPr>
@@ -942,7 +855,7 @@
                 <w:noProof/>
                 <w:webHidden/>
               </w:rPr>
-              <w:instrText xml:space="preserve"> PAGEREF _Toc526100937 \h </w:instrText>
+              <w:instrText xml:space="preserve"> PAGEREF _Toc528183252 \h </w:instrText>
             </w:r>
             <w:r>
               <w:rPr>
@@ -987,13 +900,13 @@
               <w:lang w:eastAsia="en-US"/>
             </w:rPr>
           </w:pPr>
-          <w:hyperlink w:anchor="_Toc526100938" w:history="1">
+          <w:hyperlink w:anchor="_Toc528183253" w:history="1">
             <w:r>
               <w:rPr>
                 <w:rStyle w:val="Hyperlink"/>
                 <w:noProof/>
               </w:rPr>
-              <w:t>Description</w:t>
+              <w:t>Screen Shot(s)</w:t>
             </w:r>
             <w:r>
               <w:rPr>
@@ -1014,7 +927,7 @@
                 <w:noProof/>
                 <w:webHidden/>
               </w:rPr>
-              <w:instrText xml:space="preserve"> PAGEREF _Toc526100938 \h </w:instrText>
+              <w:instrText xml:space="preserve"> PAGEREF _Toc528183253 \h </w:instrText>
             </w:r>
             <w:r>
               <w:rPr>
@@ -1059,13 +972,13 @@
               <w:lang w:eastAsia="en-US"/>
             </w:rPr>
           </w:pPr>
-          <w:hyperlink w:anchor="_Toc526100939" w:history="1">
+          <w:hyperlink w:anchor="_Toc528183254" w:history="1">
             <w:r>
               <w:rPr>
                 <w:rStyle w:val="Hyperlink"/>
                 <w:noProof/>
               </w:rPr>
-              <w:t>Screen Shot(s)</w:t>
+              <w:t>Inputs &amp; Outputs</w:t>
             </w:r>
             <w:r>
               <w:rPr>
@@ -1086,7 +999,7 @@
                 <w:noProof/>
                 <w:webHidden/>
               </w:rPr>
-              <w:instrText xml:space="preserve"> PAGEREF _Toc526100939 \h </w:instrText>
+              <w:instrText xml:space="preserve"> PAGEREF _Toc528183254 \h </w:instrText>
             </w:r>
             <w:r>
               <w:rPr>
@@ -1131,13 +1044,13 @@
               <w:lang w:eastAsia="en-US"/>
             </w:rPr>
           </w:pPr>
-          <w:hyperlink w:anchor="_Toc526100940" w:history="1">
+          <w:hyperlink w:anchor="_Toc528183255" w:history="1">
             <w:r>
               <w:rPr>
                 <w:rStyle w:val="Hyperlink"/>
                 <w:noProof/>
               </w:rPr>
-              <w:t>Inputs &amp; Outputs</w:t>
+              <w:t>Summary of Tool</w:t>
             </w:r>
             <w:r>
               <w:rPr>
@@ -1158,7 +1071,7 @@
                 <w:noProof/>
                 <w:webHidden/>
               </w:rPr>
-              <w:instrText xml:space="preserve"> PAGEREF _Toc526100940 \h </w:instrText>
+              <w:instrText xml:space="preserve"> PAGEREF _Toc528183255 \h </w:instrText>
             </w:r>
             <w:r>
               <w:rPr>
@@ -1203,13 +1116,13 @@
               <w:lang w:eastAsia="en-US"/>
             </w:rPr>
           </w:pPr>
-          <w:hyperlink w:anchor="_Toc526100941" w:history="1">
+          <w:hyperlink w:anchor="_Toc528183256" w:history="1">
             <w:r>
               <w:rPr>
                 <w:rStyle w:val="Hyperlink"/>
                 <w:noProof/>
               </w:rPr>
-              <w:t>Summary of Tool</w:t>
+              <w:t>Advantages &amp; Disadvantages</w:t>
             </w:r>
             <w:r>
               <w:rPr>
@@ -1230,7 +1143,7 @@
                 <w:noProof/>
                 <w:webHidden/>
               </w:rPr>
-              <w:instrText xml:space="preserve"> PAGEREF _Toc526100941 \h </w:instrText>
+              <w:instrText xml:space="preserve"> PAGEREF _Toc528183256 \h </w:instrText>
             </w:r>
             <w:r>
               <w:rPr>
@@ -1275,13 +1188,13 @@
               <w:lang w:eastAsia="en-US"/>
             </w:rPr>
           </w:pPr>
-          <w:hyperlink w:anchor="_Toc526100942" w:history="1">
+          <w:hyperlink w:anchor="_Toc528183257" w:history="1">
             <w:r>
               <w:rPr>
                 <w:rStyle w:val="Hyperlink"/>
                 <w:noProof/>
               </w:rPr>
-              <w:t>Advantages &amp; Disadvantages</w:t>
+              <w:t>Elastic Search</w:t>
             </w:r>
             <w:r>
               <w:rPr>
@@ -1302,7 +1215,7 @@
                 <w:noProof/>
                 <w:webHidden/>
               </w:rPr>
-              <w:instrText xml:space="preserve"> PAGEREF _Toc526100942 \h </w:instrText>
+              <w:instrText xml:space="preserve"> PAGEREF _Toc528183257 \h </w:instrText>
             </w:r>
             <w:r>
               <w:rPr>
@@ -1322,7 +1235,7 @@
                 <w:noProof/>
                 <w:webHidden/>
               </w:rPr>
-              <w:t>8</w:t>
+              <w:t>9</w:t>
             </w:r>
             <w:r>
               <w:rPr>
@@ -1347,13 +1260,13 @@
               <w:lang w:eastAsia="en-US"/>
             </w:rPr>
           </w:pPr>
-          <w:hyperlink w:anchor="_Toc526100943" w:history="1">
+          <w:hyperlink w:anchor="_Toc528183258" w:history="1">
             <w:r>
               <w:rPr>
                 <w:rStyle w:val="Hyperlink"/>
                 <w:noProof/>
               </w:rPr>
-              <w:t>Elastic Search</w:t>
+              <w:t>Description</w:t>
             </w:r>
             <w:r>
               <w:rPr>
@@ -1374,7 +1287,7 @@
                 <w:noProof/>
                 <w:webHidden/>
               </w:rPr>
-              <w:instrText xml:space="preserve"> PAGEREF _Toc526100943 \h </w:instrText>
+              <w:instrText xml:space="preserve"> PAGEREF _Toc528183258 \h </w:instrText>
             </w:r>
             <w:r>
               <w:rPr>
@@ -1419,13 +1332,13 @@
               <w:lang w:eastAsia="en-US"/>
             </w:rPr>
           </w:pPr>
-          <w:hyperlink w:anchor="_Toc526100944" w:history="1">
+          <w:hyperlink w:anchor="_Toc528183259" w:history="1">
             <w:r>
               <w:rPr>
                 <w:rStyle w:val="Hyperlink"/>
                 <w:noProof/>
               </w:rPr>
-              <w:t>Description</w:t>
+              <w:t>Screen Shot(s)</w:t>
             </w:r>
             <w:r>
               <w:rPr>
@@ -1446,7 +1359,7 @@
                 <w:noProof/>
                 <w:webHidden/>
               </w:rPr>
-              <w:instrText xml:space="preserve"> PAGEREF _Toc526100944 \h </w:instrText>
+              <w:instrText xml:space="preserve"> PAGEREF _Toc528183259 \h </w:instrText>
             </w:r>
             <w:r>
               <w:rPr>
@@ -1491,13 +1404,13 @@
               <w:lang w:eastAsia="en-US"/>
             </w:rPr>
           </w:pPr>
-          <w:hyperlink w:anchor="_Toc526100945" w:history="1">
+          <w:hyperlink w:anchor="_Toc528183260" w:history="1">
             <w:r>
               <w:rPr>
                 <w:rStyle w:val="Hyperlink"/>
                 <w:noProof/>
               </w:rPr>
-              <w:t>Screen Shot(s)</w:t>
+              <w:t>Inputs &amp; Outputs</w:t>
             </w:r>
             <w:r>
               <w:rPr>
@@ -1518,7 +1431,7 @@
                 <w:noProof/>
                 <w:webHidden/>
               </w:rPr>
-              <w:instrText xml:space="preserve"> PAGEREF _Toc526100945 \h </w:instrText>
+              <w:instrText xml:space="preserve"> PAGEREF _Toc528183260 \h </w:instrText>
             </w:r>
             <w:r>
               <w:rPr>
@@ -1563,13 +1476,13 @@
               <w:lang w:eastAsia="en-US"/>
             </w:rPr>
           </w:pPr>
-          <w:hyperlink w:anchor="_Toc526100946" w:history="1">
+          <w:hyperlink w:anchor="_Toc528183261" w:history="1">
             <w:r>
               <w:rPr>
                 <w:rStyle w:val="Hyperlink"/>
                 <w:noProof/>
               </w:rPr>
-              <w:t>Inputs &amp; Outputs</w:t>
+              <w:t>Summary of Tool</w:t>
             </w:r>
             <w:r>
               <w:rPr>
@@ -1590,7 +1503,7 @@
                 <w:noProof/>
                 <w:webHidden/>
               </w:rPr>
-              <w:instrText xml:space="preserve"> PAGEREF _Toc526100946 \h </w:instrText>
+              <w:instrText xml:space="preserve"> PAGEREF _Toc528183261 \h </w:instrText>
             </w:r>
             <w:r>
               <w:rPr>
@@ -1635,13 +1548,13 @@
               <w:lang w:eastAsia="en-US"/>
             </w:rPr>
           </w:pPr>
-          <w:hyperlink w:anchor="_Toc526100947" w:history="1">
+          <w:hyperlink w:anchor="_Toc528183262" w:history="1">
             <w:r>
               <w:rPr>
                 <w:rStyle w:val="Hyperlink"/>
                 <w:noProof/>
               </w:rPr>
-              <w:t>Summary of Tool</w:t>
+              <w:t>Advantages &amp; Disadvantages</w:t>
             </w:r>
             <w:r>
               <w:rPr>
@@ -1662,7 +1575,7 @@
                 <w:noProof/>
                 <w:webHidden/>
               </w:rPr>
-              <w:instrText xml:space="preserve"> PAGEREF _Toc526100947 \h </w:instrText>
+              <w:instrText xml:space="preserve"> PAGEREF _Toc528183262 \h </w:instrText>
             </w:r>
             <w:r>
               <w:rPr>
@@ -1707,13 +1620,13 @@
               <w:lang w:eastAsia="en-US"/>
             </w:rPr>
           </w:pPr>
-          <w:hyperlink w:anchor="_Toc526100948" w:history="1">
+          <w:hyperlink w:anchor="_Toc528183263" w:history="1">
             <w:r>
               <w:rPr>
                 <w:rStyle w:val="Hyperlink"/>
                 <w:noProof/>
               </w:rPr>
-              <w:t>Advantages &amp; Disadvantages</w:t>
+              <w:t>Kiabana</w:t>
             </w:r>
             <w:r>
               <w:rPr>
@@ -1734,7 +1647,7 @@
                 <w:noProof/>
                 <w:webHidden/>
               </w:rPr>
-              <w:instrText xml:space="preserve"> PAGEREF _Toc526100948 \h </w:instrText>
+              <w:instrText xml:space="preserve"> PAGEREF _Toc528183263 \h </w:instrText>
             </w:r>
             <w:r>
               <w:rPr>
@@ -1754,7 +1667,7 @@
                 <w:noProof/>
                 <w:webHidden/>
               </w:rPr>
-              <w:t>9</w:t>
+              <w:t>10</w:t>
             </w:r>
             <w:r>
               <w:rPr>
@@ -1779,13 +1692,13 @@
               <w:lang w:eastAsia="en-US"/>
             </w:rPr>
           </w:pPr>
-          <w:hyperlink w:anchor="_Toc526100949" w:history="1">
+          <w:hyperlink w:anchor="_Toc528183264" w:history="1">
             <w:r>
               <w:rPr>
                 <w:rStyle w:val="Hyperlink"/>
                 <w:noProof/>
               </w:rPr>
-              <w:t>Kiabana</w:t>
+              <w:t>Description</w:t>
             </w:r>
             <w:r>
               <w:rPr>
@@ -1806,7 +1719,7 @@
                 <w:noProof/>
                 <w:webHidden/>
               </w:rPr>
-              <w:instrText xml:space="preserve"> PAGEREF _Toc526100949 \h </w:instrText>
+              <w:instrText xml:space="preserve"> PAGEREF _Toc528183264 \h </w:instrText>
             </w:r>
             <w:r>
               <w:rPr>
@@ -1851,13 +1764,13 @@
               <w:lang w:eastAsia="en-US"/>
             </w:rPr>
           </w:pPr>
-          <w:hyperlink w:anchor="_Toc526100950" w:history="1">
+          <w:hyperlink w:anchor="_Toc528183265" w:history="1">
             <w:r>
               <w:rPr>
                 <w:rStyle w:val="Hyperlink"/>
                 <w:noProof/>
               </w:rPr>
-              <w:t>Description</w:t>
+              <w:t>Screen Shot(s)</w:t>
             </w:r>
             <w:r>
               <w:rPr>
@@ -1878,7 +1791,7 @@
                 <w:noProof/>
                 <w:webHidden/>
               </w:rPr>
-              <w:instrText xml:space="preserve"> PAGEREF _Toc526100950 \h </w:instrText>
+              <w:instrText xml:space="preserve"> PAGEREF _Toc528183265 \h </w:instrText>
             </w:r>
             <w:r>
               <w:rPr>
@@ -1923,13 +1836,13 @@
               <w:lang w:eastAsia="en-US"/>
             </w:rPr>
           </w:pPr>
-          <w:hyperlink w:anchor="_Toc526100951" w:history="1">
+          <w:hyperlink w:anchor="_Toc528183266" w:history="1">
             <w:r>
               <w:rPr>
                 <w:rStyle w:val="Hyperlink"/>
                 <w:noProof/>
               </w:rPr>
-              <w:t>Screen Shot(s)</w:t>
+              <w:t>Inputs &amp; Outputs</w:t>
             </w:r>
             <w:r>
               <w:rPr>
@@ -1950,7 +1863,7 @@
                 <w:noProof/>
                 <w:webHidden/>
               </w:rPr>
-              <w:instrText xml:space="preserve"> PAGEREF _Toc526100951 \h </w:instrText>
+              <w:instrText xml:space="preserve"> PAGEREF _Toc528183266 \h </w:instrText>
             </w:r>
             <w:r>
               <w:rPr>
@@ -1995,13 +1908,13 @@
               <w:lang w:eastAsia="en-US"/>
             </w:rPr>
           </w:pPr>
-          <w:hyperlink w:anchor="_Toc526100952" w:history="1">
+          <w:hyperlink w:anchor="_Toc528183267" w:history="1">
             <w:r>
               <w:rPr>
                 <w:rStyle w:val="Hyperlink"/>
                 <w:noProof/>
               </w:rPr>
-              <w:t>Inputs &amp; Outputs</w:t>
+              <w:t>Summary of Tool</w:t>
             </w:r>
             <w:r>
               <w:rPr>
@@ -2022,7 +1935,7 @@
                 <w:noProof/>
                 <w:webHidden/>
               </w:rPr>
-              <w:instrText xml:space="preserve"> PAGEREF _Toc526100952 \h </w:instrText>
+              <w:instrText xml:space="preserve"> PAGEREF _Toc528183267 \h </w:instrText>
             </w:r>
             <w:r>
               <w:rPr>
@@ -2067,13 +1980,13 @@
               <w:lang w:eastAsia="en-US"/>
             </w:rPr>
           </w:pPr>
-          <w:hyperlink w:anchor="_Toc526100953" w:history="1">
+          <w:hyperlink w:anchor="_Toc528183268" w:history="1">
             <w:r>
               <w:rPr>
                 <w:rStyle w:val="Hyperlink"/>
                 <w:noProof/>
               </w:rPr>
-              <w:t>Summary of Tool</w:t>
+              <w:t>Advantages &amp; Disadvantages</w:t>
             </w:r>
             <w:r>
               <w:rPr>
@@ -2094,7 +2007,7 @@
                 <w:noProof/>
                 <w:webHidden/>
               </w:rPr>
-              <w:instrText xml:space="preserve"> PAGEREF _Toc526100953 \h </w:instrText>
+              <w:instrText xml:space="preserve"> PAGEREF _Toc528183268 \h </w:instrText>
             </w:r>
             <w:r>
               <w:rPr>
@@ -2139,13 +2052,13 @@
               <w:lang w:eastAsia="en-US"/>
             </w:rPr>
           </w:pPr>
-          <w:hyperlink w:anchor="_Toc526100954" w:history="1">
+          <w:hyperlink w:anchor="_Toc528183269" w:history="1">
             <w:r>
               <w:rPr>
                 <w:rStyle w:val="Hyperlink"/>
                 <w:noProof/>
               </w:rPr>
-              <w:t>Advantages &amp; Disadvantages</w:t>
+              <w:t>Puppet</w:t>
             </w:r>
             <w:r>
               <w:rPr>
@@ -2166,7 +2079,7 @@
                 <w:noProof/>
                 <w:webHidden/>
               </w:rPr>
-              <w:instrText xml:space="preserve"> PAGEREF _Toc526100954 \h </w:instrText>
+              <w:instrText xml:space="preserve"> PAGEREF _Toc528183269 \h </w:instrText>
             </w:r>
             <w:r>
               <w:rPr>
@@ -2186,7 +2099,7 @@
                 <w:noProof/>
                 <w:webHidden/>
               </w:rPr>
-              <w:t>10</w:t>
+              <w:t>11</w:t>
             </w:r>
             <w:r>
               <w:rPr>
@@ -2211,13 +2124,13 @@
               <w:lang w:eastAsia="en-US"/>
             </w:rPr>
           </w:pPr>
-          <w:hyperlink w:anchor="_Toc526100955" w:history="1">
+          <w:hyperlink w:anchor="_Toc528183270" w:history="1">
             <w:r>
               <w:rPr>
                 <w:rStyle w:val="Hyperlink"/>
                 <w:noProof/>
               </w:rPr>
-              <w:t>Puppet</w:t>
+              <w:t>Description</w:t>
             </w:r>
             <w:r>
               <w:rPr>
@@ -2238,7 +2151,7 @@
                 <w:noProof/>
                 <w:webHidden/>
               </w:rPr>
-              <w:instrText xml:space="preserve"> PAGEREF _Toc526100955 \h </w:instrText>
+              <w:instrText xml:space="preserve"> PAGEREF _Toc528183270 \h </w:instrText>
             </w:r>
             <w:r>
               <w:rPr>
@@ -2283,13 +2196,13 @@
               <w:lang w:eastAsia="en-US"/>
             </w:rPr>
           </w:pPr>
-          <w:hyperlink w:anchor="_Toc526100956" w:history="1">
+          <w:hyperlink w:anchor="_Toc528183271" w:history="1">
             <w:r>
               <w:rPr>
                 <w:rStyle w:val="Hyperlink"/>
                 <w:noProof/>
               </w:rPr>
-              <w:t>Description</w:t>
+              <w:t>Screen Shot(s)</w:t>
             </w:r>
             <w:r>
               <w:rPr>
@@ -2310,7 +2223,7 @@
                 <w:noProof/>
                 <w:webHidden/>
               </w:rPr>
-              <w:instrText xml:space="preserve"> PAGEREF _Toc526100956 \h </w:instrText>
+              <w:instrText xml:space="preserve"> PAGEREF _Toc528183271 \h </w:instrText>
             </w:r>
             <w:r>
               <w:rPr>
@@ -2355,13 +2268,13 @@
               <w:lang w:eastAsia="en-US"/>
             </w:rPr>
           </w:pPr>
-          <w:hyperlink w:anchor="_Toc526100957" w:history="1">
+          <w:hyperlink w:anchor="_Toc528183272" w:history="1">
             <w:r>
               <w:rPr>
                 <w:rStyle w:val="Hyperlink"/>
                 <w:noProof/>
               </w:rPr>
-              <w:t>Screen Shot(s)</w:t>
+              <w:t>Inputs &amp; Outputs</w:t>
             </w:r>
             <w:r>
               <w:rPr>
@@ -2382,7 +2295,7 @@
                 <w:noProof/>
                 <w:webHidden/>
               </w:rPr>
-              <w:instrText xml:space="preserve"> PAGEREF _Toc526100957 \h </w:instrText>
+              <w:instrText xml:space="preserve"> PAGEREF _Toc528183272 \h </w:instrText>
             </w:r>
             <w:r>
               <w:rPr>
@@ -2427,13 +2340,13 @@
               <w:lang w:eastAsia="en-US"/>
             </w:rPr>
           </w:pPr>
-          <w:hyperlink w:anchor="_Toc526100958" w:history="1">
+          <w:hyperlink w:anchor="_Toc528183273" w:history="1">
             <w:r>
               <w:rPr>
                 <w:rStyle w:val="Hyperlink"/>
                 <w:noProof/>
               </w:rPr>
-              <w:t>Inputs &amp; Outputs</w:t>
+              <w:t>Summary of Tool</w:t>
             </w:r>
             <w:r>
               <w:rPr>
@@ -2454,7 +2367,7 @@
                 <w:noProof/>
                 <w:webHidden/>
               </w:rPr>
-              <w:instrText xml:space="preserve"> PAGEREF _Toc526100958 \h </w:instrText>
+              <w:instrText xml:space="preserve"> PAGEREF _Toc528183273 \h </w:instrText>
             </w:r>
             <w:r>
               <w:rPr>
@@ -2499,13 +2412,13 @@
               <w:lang w:eastAsia="en-US"/>
             </w:rPr>
           </w:pPr>
-          <w:hyperlink w:anchor="_Toc526100959" w:history="1">
+          <w:hyperlink w:anchor="_Toc528183274" w:history="1">
             <w:r>
               <w:rPr>
                 <w:rStyle w:val="Hyperlink"/>
                 <w:noProof/>
               </w:rPr>
-              <w:t>Summary of Tool</w:t>
+              <w:t>Advantages &amp; Disadvantages</w:t>
             </w:r>
             <w:r>
               <w:rPr>
@@ -2526,7 +2439,7 @@
                 <w:noProof/>
                 <w:webHidden/>
               </w:rPr>
-              <w:instrText xml:space="preserve"> PAGEREF _Toc526100959 \h </w:instrText>
+              <w:instrText xml:space="preserve"> PAGEREF _Toc528183274 \h </w:instrText>
             </w:r>
             <w:r>
               <w:rPr>
@@ -2571,13 +2484,13 @@
               <w:lang w:eastAsia="en-US"/>
             </w:rPr>
           </w:pPr>
-          <w:hyperlink w:anchor="_Toc526100960" w:history="1">
+          <w:hyperlink w:anchor="_Toc528183275" w:history="1">
             <w:r>
               <w:rPr>
                 <w:rStyle w:val="Hyperlink"/>
                 <w:noProof/>
               </w:rPr>
-              <w:t>Advantages &amp; Disadvantages</w:t>
+              <w:t>Project Summary</w:t>
             </w:r>
             <w:r>
               <w:rPr>
@@ -2598,7 +2511,7 @@
                 <w:noProof/>
                 <w:webHidden/>
               </w:rPr>
-              <w:instrText xml:space="preserve"> PAGEREF _Toc526100960 \h </w:instrText>
+              <w:instrText xml:space="preserve"> PAGEREF _Toc528183275 \h </w:instrText>
             </w:r>
             <w:r>
               <w:rPr>
@@ -2618,7 +2531,7 @@
                 <w:noProof/>
                 <w:webHidden/>
               </w:rPr>
-              <w:t>11</w:t>
+              <w:t>12</w:t>
             </w:r>
             <w:r>
               <w:rPr>
@@ -2643,13 +2556,13 @@
               <w:lang w:eastAsia="en-US"/>
             </w:rPr>
           </w:pPr>
-          <w:hyperlink w:anchor="_Toc526100961" w:history="1">
+          <w:hyperlink w:anchor="_Toc528183276" w:history="1">
             <w:r>
               <w:rPr>
                 <w:rStyle w:val="Hyperlink"/>
                 <w:noProof/>
               </w:rPr>
-              <w:t>Project Summary</w:t>
+              <w:t>Future Implications</w:t>
             </w:r>
             <w:r>
               <w:rPr>
@@ -2670,7 +2583,7 @@
                 <w:noProof/>
                 <w:webHidden/>
               </w:rPr>
-              <w:instrText xml:space="preserve"> PAGEREF _Toc526100961 \h </w:instrText>
+              <w:instrText xml:space="preserve"> PAGEREF _Toc528183276 \h </w:instrText>
             </w:r>
             <w:r>
               <w:rPr>
@@ -2690,7 +2603,7 @@
                 <w:noProof/>
                 <w:webHidden/>
               </w:rPr>
-              <w:t>12</w:t>
+              <w:t>13</w:t>
             </w:r>
             <w:r>
               <w:rPr>
@@ -2715,13 +2628,13 @@
               <w:lang w:eastAsia="en-US"/>
             </w:rPr>
           </w:pPr>
-          <w:hyperlink w:anchor="_Toc526100962" w:history="1">
+          <w:hyperlink w:anchor="_Toc528183277" w:history="1">
             <w:r>
               <w:rPr>
                 <w:rStyle w:val="Hyperlink"/>
                 <w:noProof/>
               </w:rPr>
-              <w:t>Future Implications</w:t>
+              <w:t>End Notes / References</w:t>
             </w:r>
             <w:r>
               <w:rPr>
@@ -2742,7 +2655,7 @@
                 <w:noProof/>
                 <w:webHidden/>
               </w:rPr>
-              <w:instrText xml:space="preserve"> PAGEREF _Toc526100962 \h </w:instrText>
+              <w:instrText xml:space="preserve"> PAGEREF _Toc528183277 \h </w:instrText>
             </w:r>
             <w:r>
               <w:rPr>
@@ -2762,7 +2675,7 @@
                 <w:noProof/>
                 <w:webHidden/>
               </w:rPr>
-              <w:t>13</w:t>
+              <w:t>14</w:t>
             </w:r>
             <w:r>
               <w:rPr>
@@ -2787,13 +2700,13 @@
               <w:lang w:eastAsia="en-US"/>
             </w:rPr>
           </w:pPr>
-          <w:hyperlink w:anchor="_Toc526100963" w:history="1">
+          <w:hyperlink w:anchor="_Toc528183278" w:history="1">
             <w:r>
               <w:rPr>
                 <w:rStyle w:val="Hyperlink"/>
                 <w:noProof/>
               </w:rPr>
-              <w:t>End Notes / References</w:t>
+              <w:t>Footnotes</w:t>
             </w:r>
             <w:r>
               <w:rPr>
@@ -2814,7 +2727,7 @@
                 <w:noProof/>
                 <w:webHidden/>
               </w:rPr>
-              <w:instrText xml:space="preserve"> PAGEREF _Toc526100963 \h </w:instrText>
+              <w:instrText xml:space="preserve"> PAGEREF _Toc528183278 \h </w:instrText>
             </w:r>
             <w:r>
               <w:rPr>
@@ -2834,7 +2747,7 @@
                 <w:noProof/>
                 <w:webHidden/>
               </w:rPr>
-              <w:t>14</w:t>
+              <w:t>15</w:t>
             </w:r>
             <w:r>
               <w:rPr>
@@ -2859,13 +2772,13 @@
               <w:lang w:eastAsia="en-US"/>
             </w:rPr>
           </w:pPr>
-          <w:hyperlink w:anchor="_Toc526100964" w:history="1">
+          <w:hyperlink w:anchor="_Toc528183279" w:history="1">
             <w:r>
               <w:rPr>
                 <w:rStyle w:val="Hyperlink"/>
                 <w:noProof/>
               </w:rPr>
-              <w:t>Footnotes</w:t>
+              <w:t>Tables</w:t>
             </w:r>
             <w:r>
               <w:rPr>
@@ -2886,7 +2799,7 @@
                 <w:noProof/>
                 <w:webHidden/>
               </w:rPr>
-              <w:instrText xml:space="preserve"> PAGEREF _Toc526100964 \h </w:instrText>
+              <w:instrText xml:space="preserve"> PAGEREF _Toc528183279 \h </w:instrText>
             </w:r>
             <w:r>
               <w:rPr>
@@ -2906,7 +2819,7 @@
                 <w:noProof/>
                 <w:webHidden/>
               </w:rPr>
-              <w:t>15</w:t>
+              <w:t>16</w:t>
             </w:r>
             <w:r>
               <w:rPr>
@@ -2931,13 +2844,13 @@
               <w:lang w:eastAsia="en-US"/>
             </w:rPr>
           </w:pPr>
-          <w:hyperlink w:anchor="_Toc526100965" w:history="1">
+          <w:hyperlink w:anchor="_Toc528183280" w:history="1">
             <w:r>
               <w:rPr>
                 <w:rStyle w:val="Hyperlink"/>
                 <w:noProof/>
               </w:rPr>
-              <w:t>Tables</w:t>
+              <w:t>Figures</w:t>
             </w:r>
             <w:r>
               <w:rPr>
@@ -2958,79 +2871,7 @@
                 <w:noProof/>
                 <w:webHidden/>
               </w:rPr>
-              <w:instrText xml:space="preserve"> PAGEREF _Toc526100965 \h </w:instrText>
-            </w:r>
-            <w:r>
-              <w:rPr>
-                <w:noProof/>
-                <w:webHidden/>
-              </w:rPr>
-            </w:r>
-            <w:r>
-              <w:rPr>
-                <w:noProof/>
-                <w:webHidden/>
-              </w:rPr>
-              <w:fldChar w:fldCharType="separate"/>
-            </w:r>
-            <w:r>
-              <w:rPr>
-                <w:noProof/>
-                <w:webHidden/>
-              </w:rPr>
-              <w:t>16</w:t>
-            </w:r>
-            <w:r>
-              <w:rPr>
-                <w:noProof/>
-                <w:webHidden/>
-              </w:rPr>
-              <w:fldChar w:fldCharType="end"/>
-            </w:r>
-          </w:hyperlink>
-        </w:p>
-        <w:p>
-          <w:pPr>
-            <w:pStyle w:val="TOC1"/>
-            <w:tabs>
-              <w:tab w:val="right" w:leader="dot" w:pos="9350"/>
-            </w:tabs>
-            <w:rPr>
-              <w:noProof/>
-              <w:color w:val="auto"/>
-              <w:sz w:val="22"/>
-              <w:szCs w:val="22"/>
-              <w:lang w:eastAsia="en-US"/>
-            </w:rPr>
-          </w:pPr>
-          <w:hyperlink w:anchor="_Toc526100966" w:history="1">
-            <w:r>
-              <w:rPr>
-                <w:rStyle w:val="Hyperlink"/>
-                <w:noProof/>
-              </w:rPr>
-              <w:t>Figures</w:t>
-            </w:r>
-            <w:r>
-              <w:rPr>
-                <w:noProof/>
-                <w:webHidden/>
-              </w:rPr>
-              <w:tab/>
-            </w:r>
-            <w:r>
-              <w:rPr>
-                <w:noProof/>
-                <w:webHidden/>
-              </w:rPr>
-              <w:fldChar w:fldCharType="begin"/>
-            </w:r>
-            <w:r>
-              <w:rPr>
-                <w:noProof/>
-                <w:webHidden/>
-              </w:rPr>
-              <w:instrText xml:space="preserve"> PAGEREF _Toc526100966 \h </w:instrText>
+              <w:instrText xml:space="preserve"> PAGEREF _Toc528183280 \h </w:instrText>
             </w:r>
             <w:r>
               <w:rPr>
@@ -3068,6 +2909,7 @@
               <w:bCs/>
               <w:noProof/>
             </w:rPr>
+            <w:lastRenderedPageBreak/>
             <w:fldChar w:fldCharType="end"/>
           </w:r>
         </w:p>
@@ -3082,81 +2924,191 @@
       <w:pPr>
         <w:pStyle w:val="SectionTitle"/>
       </w:pPr>
-      <w:bookmarkStart w:id="3" w:name="_Toc526100930"/>
+      <w:bookmarkStart w:id="2" w:name="_Toc528183245"/>
       <w:r>
         <w:lastRenderedPageBreak/>
-        <w:t>Security Log Analysis with ELK Stack and Puppet</w:t>
-      </w:r>
-      <w:r>
-        <w:t>: Why</w:t>
-      </w:r>
-      <w:r>
-        <w:t>? &amp;</w:t>
-      </w:r>
-      <w:r>
-        <w:t xml:space="preserve"> What</w:t>
-      </w:r>
-      <w:r>
-        <w:t>?</w:t>
+        <w:t xml:space="preserve">Tool #1: </w:t>
+      </w:r>
+      <w:r>
+        <w:t>Nessus</w:t>
+      </w:r>
+      <w:bookmarkEnd w:id="2"/>
+    </w:p>
+    <w:p>
+      <w:pPr>
+        <w:pStyle w:val="Heading1"/>
+      </w:pPr>
+      <w:bookmarkStart w:id="3" w:name="_Toc528183246"/>
+      <w:r>
+        <w:t>Description</w:t>
       </w:r>
       <w:bookmarkEnd w:id="3"/>
     </w:p>
     <w:p>
       <w:r>
-        <w:t xml:space="preserve">[The body of your paper uses a half-inch first line indent and is double-spaced.  APA style provides for up to five heading levels, shown in the paragraphs that follow.  Note that the word </w:t>
+        <w:t xml:space="preserve">Nessus is a computer security tool.  Specifically Nessus is a vulnerability scanner that appears to have the ability </w:t>
+      </w:r>
+      <w:r>
+        <w:t>to enumerate</w:t>
+      </w:r>
+      <w:r>
+        <w:t xml:space="preserve"> remote services</w:t>
+      </w:r>
+      <w:r>
+        <w:t xml:space="preserve"> </w:t>
+      </w:r>
+      <w:r>
+        <w:t>[</w:t>
+      </w:r>
+      <w:proofErr w:type="spellStart"/>
+      <w:r>
+        <w:fldChar w:fldCharType="begin"/>
+      </w:r>
+      <w:r>
+        <w:instrText xml:space="preserve"> NOTEREF _Ref528184228 \h </w:instrText>
+      </w:r>
+      <w:r>
+        <w:fldChar w:fldCharType="separate"/>
+      </w:r>
+      <w:r>
+        <w:t>i</w:t>
+      </w:r>
+      <w:proofErr w:type="spellEnd"/>
+      <w:r>
+        <w:fldChar w:fldCharType="end"/>
+      </w:r>
+      <w:r>
+        <w:t>]</w:t>
+      </w:r>
+      <w:r>
+        <w:t>.</w:t>
+      </w:r>
+      <w:r>
+        <w:t xml:space="preserve">  </w:t>
+      </w:r>
+      <w:r>
+        <w:t xml:space="preserve">Nessus also looks for other vulnerabilities such as </w:t>
+      </w:r>
+      <w:r>
+        <w:t xml:space="preserve">common </w:t>
+      </w:r>
+      <w:r>
+        <w:t>misconfiguration</w:t>
+      </w:r>
+      <w:r>
+        <w:t>s;</w:t>
+      </w:r>
+      <w:r>
+        <w:t xml:space="preserve"> default </w:t>
+      </w:r>
+      <w:r>
+        <w:t>or weak passwords;</w:t>
+      </w:r>
+      <w:r>
+        <w:t xml:space="preserve"> and</w:t>
+      </w:r>
+      <w:r>
+        <w:t xml:space="preserve"> susceptibility to </w:t>
+      </w:r>
+      <w:r>
+        <w:t xml:space="preserve">Denial of </w:t>
+      </w:r>
+      <w:r>
+        <w:t>Service (DOS) attack</w:t>
+      </w:r>
+      <w:r>
+        <w:t xml:space="preserve">s </w:t>
+      </w:r>
+      <w:r>
+        <w:t>[</w:t>
+      </w:r>
+      <w:r>
+        <w:fldChar w:fldCharType="begin"/>
+      </w:r>
+      <w:r>
+        <w:instrText xml:space="preserve"> NOTEREF _Ref528184288 \h </w:instrText>
+      </w:r>
+      <w:r>
+        <w:fldChar w:fldCharType="separate"/>
+      </w:r>
+      <w:r>
+        <w:t>ii</w:t>
+      </w:r>
+      <w:r>
+        <w:fldChar w:fldCharType="end"/>
+      </w:r>
+      <w:r>
+        <w:t>]</w:t>
+      </w:r>
+      <w:r>
+        <w:t>.</w:t>
+      </w:r>
+    </w:p>
+    <w:p>
+      <w:r>
+        <w:fldChar w:fldCharType="begin"/>
+      </w:r>
+      <w:r>
+        <w:instrText xml:space="preserve"> REF _Ref528185148 \h </w:instrText>
+      </w:r>
+      <w:r>
+        <w:fldChar w:fldCharType="separate"/>
+      </w:r>
+      <w:r>
+        <w:t xml:space="preserve">Table </w:t>
       </w:r>
       <w:r>
         <w:rPr>
-          <w:rStyle w:val="Emphasis"/>
+          <w:noProof/>
         </w:rPr>
-        <w:t>Introduction</w:t>
-      </w:r>
-      <w:r>
-        <w:t xml:space="preserve"> should not be used as an initial heading, as it’s assumed that your paper begins with an introduction.]</w:t>
-      </w:r>
+        <w:t>1</w:t>
+      </w:r>
+      <w:r>
+        <w:t xml:space="preserve"> Nessus Algorithms</w:t>
+      </w:r>
+      <w:r>
+        <w:fldChar w:fldCharType="end"/>
+      </w:r>
+      <w:r>
+        <w:t xml:space="preserve"> summarizes how Nessus works.</w:t>
+      </w:r>
+      <w:bookmarkStart w:id="4" w:name="_GoBack"/>
+      <w:bookmarkEnd w:id="4"/>
     </w:p>
     <w:p>
       <w:pPr>
-        <w:rPr>
-          <w:color w:val="auto"/>
-        </w:rPr>
+        <w:pStyle w:val="Caption"/>
+        <w:keepNext/>
       </w:pPr>
-      <w:r>
-        <w:rPr>
-          <w:color w:val="auto"/>
-        </w:rPr>
-        <w:t>&lt;Include picture of ELK Stack Here&gt;</w:t>
-      </w:r>
-      <w:r>
-        <w:rPr>
-          <w:color w:val="auto"/>
-        </w:rPr>
+      <w:bookmarkStart w:id="5" w:name="_Ref528185148"/>
+      <w:r>
+        <w:t xml:space="preserve">Table </w:t>
+      </w:r>
+      <w:fldSimple w:instr=" SEQ Table \* ARABIC ">
+        <w:r>
+          <w:rPr>
+            <w:noProof/>
+          </w:rPr>
+          <w:t>1</w:t>
+        </w:r>
+      </w:fldSimple>
+      <w:r>
         <w:t xml:space="preserve"> </w:t>
       </w:r>
       <w:r>
-        <w:rPr>
-          <w:color w:val="auto"/>
-        </w:rPr>
-        <w:t>Picture will contain:</w:t>
-      </w:r>
+        <w:t>Nessus Algorithms</w:t>
+      </w:r>
+      <w:bookmarkEnd w:id="5"/>
     </w:p>
     <w:tbl>
       <w:tblPr>
         <w:tblStyle w:val="APAReport"/>
         <w:tblW w:w="0" w:type="auto"/>
-        <w:tblBorders>
-          <w:top w:val="single" w:sz="4" w:space="0" w:color="auto"/>
-          <w:left w:val="single" w:sz="4" w:space="0" w:color="auto"/>
-          <w:bottom w:val="single" w:sz="4" w:space="0" w:color="auto"/>
-          <w:right w:val="single" w:sz="4" w:space="0" w:color="auto"/>
-          <w:insideH w:val="single" w:sz="4" w:space="0" w:color="auto"/>
-          <w:insideV w:val="single" w:sz="4" w:space="0" w:color="auto"/>
-        </w:tblBorders>
         <w:tblLook w:val="04A0" w:firstRow="1" w:lastRow="0" w:firstColumn="1" w:lastColumn="0" w:noHBand="0" w:noVBand="1"/>
       </w:tblPr>
       <w:tblGrid>
-        <w:gridCol w:w="3145"/>
-        <w:gridCol w:w="6205"/>
+        <w:gridCol w:w="4248"/>
+        <w:gridCol w:w="5328"/>
       </w:tblGrid>
       <w:tr>
         <w:trPr>
@@ -3164,53 +3116,65 @@
         </w:trPr>
         <w:tc>
           <w:tcPr>
-            <w:tcW w:w="3145" w:type="dxa"/>
-            <w:tcBorders>
-              <w:top w:val="none" w:sz="0" w:space="0" w:color="auto"/>
-              <w:left w:val="none" w:sz="0" w:space="0" w:color="auto"/>
-              <w:bottom w:val="none" w:sz="0" w:space="0" w:color="auto"/>
-              <w:right w:val="none" w:sz="0" w:space="0" w:color="auto"/>
-              <w:tl2br w:val="none" w:sz="0" w:space="0" w:color="auto"/>
-              <w:tr2bl w:val="none" w:sz="0" w:space="0" w:color="auto"/>
-            </w:tcBorders>
+            <w:tcW w:w="4248" w:type="dxa"/>
           </w:tcPr>
           <w:p>
-            <w:pPr>
-              <w:rPr>
-                <w:color w:val="auto"/>
-              </w:rPr>
-            </w:pPr>
-            <w:r>
-              <w:rPr>
-                <w:color w:val="auto"/>
-              </w:rPr>
-              <w:t>Solutions</w:t>
+            <w:r>
+              <w:t>Nessus Scan</w:t>
             </w:r>
           </w:p>
         </w:tc>
         <w:tc>
           <w:tcPr>
-            <w:tcW w:w="6205" w:type="dxa"/>
-            <w:tcBorders>
-              <w:top w:val="none" w:sz="0" w:space="0" w:color="auto"/>
-              <w:left w:val="none" w:sz="0" w:space="0" w:color="auto"/>
-              <w:bottom w:val="none" w:sz="0" w:space="0" w:color="auto"/>
-              <w:right w:val="none" w:sz="0" w:space="0" w:color="auto"/>
-              <w:tl2br w:val="none" w:sz="0" w:space="0" w:color="auto"/>
-              <w:tr2bl w:val="none" w:sz="0" w:space="0" w:color="auto"/>
-            </w:tcBorders>
+            <w:tcW w:w="5328" w:type="dxa"/>
           </w:tcPr>
           <w:p>
-            <w:pPr>
-              <w:rPr>
-                <w:color w:val="auto"/>
-              </w:rPr>
-            </w:pPr>
-            <w:r>
-              <w:rPr>
-                <w:color w:val="auto"/>
-              </w:rPr>
-              <w:t>application search, site search, enterprise search, logging, metrics, APM, business analytics, security analytics</w:t>
+            <w:r>
+              <w:t>How It Works</w:t>
+            </w:r>
+            <w:r>
+              <w:t xml:space="preserve"> / Algorithm</w:t>
+            </w:r>
+            <w:r>
+              <w:t xml:space="preserve"> [</w:t>
+            </w:r>
+            <w:proofErr w:type="spellStart"/>
+            <w:r>
+              <w:fldChar w:fldCharType="begin"/>
+            </w:r>
+            <w:r>
+              <w:instrText xml:space="preserve"> NOTEREF _Ref528184228 \h </w:instrText>
+            </w:r>
+            <w:r>
+              <w:fldChar w:fldCharType="separate"/>
+            </w:r>
+            <w:r>
+              <w:t>i</w:t>
+            </w:r>
+            <w:proofErr w:type="spellEnd"/>
+            <w:r>
+              <w:fldChar w:fldCharType="end"/>
+            </w:r>
+            <w:r>
+              <w:t xml:space="preserve">, </w:t>
+            </w:r>
+            <w:r>
+              <w:fldChar w:fldCharType="begin"/>
+            </w:r>
+            <w:r>
+              <w:instrText xml:space="preserve"> NOTEREF _Ref528184288 \h </w:instrText>
+            </w:r>
+            <w:r>
+              <w:fldChar w:fldCharType="separate"/>
+            </w:r>
+            <w:r>
+              <w:t>ii</w:t>
+            </w:r>
+            <w:r>
+              <w:fldChar w:fldCharType="end"/>
+            </w:r>
+            <w:r>
+              <w:t>]</w:t>
             </w:r>
           </w:p>
         </w:tc>
@@ -3218,196 +3182,113 @@
       <w:tr>
         <w:tc>
           <w:tcPr>
-            <w:tcW w:w="3145" w:type="dxa"/>
+            <w:tcW w:w="4248" w:type="dxa"/>
           </w:tcPr>
           <w:p>
-            <w:pPr>
-              <w:rPr>
-                <w:color w:val="auto"/>
-              </w:rPr>
-            </w:pPr>
-            <w:r>
-              <w:rPr>
-                <w:color w:val="auto"/>
-              </w:rPr>
-              <w:t>Visualization, Management</w:t>
+            <w:r>
+              <w:t>services</w:t>
+            </w:r>
+            <w:r>
+              <w:t xml:space="preserve"> / ports</w:t>
             </w:r>
           </w:p>
         </w:tc>
         <w:tc>
           <w:tcPr>
-            <w:tcW w:w="6205" w:type="dxa"/>
+            <w:tcW w:w="5328" w:type="dxa"/>
           </w:tcPr>
           <w:p>
-            <w:pPr>
-              <w:rPr>
-                <w:color w:val="auto"/>
-              </w:rPr>
-            </w:pPr>
-            <w:r>
-              <w:rPr>
-                <w:color w:val="auto"/>
-              </w:rPr>
-              <w:t>Kibana</w:t>
+            <w:r>
+              <w:t>scanning for open ports and probing them for running services</w:t>
             </w:r>
           </w:p>
+          <w:p/>
         </w:tc>
       </w:tr>
       <w:tr>
         <w:tc>
           <w:tcPr>
-            <w:tcW w:w="3145" w:type="dxa"/>
+            <w:tcW w:w="4248" w:type="dxa"/>
           </w:tcPr>
           <w:p>
-            <w:pPr>
-              <w:rPr>
-                <w:color w:val="auto"/>
-              </w:rPr>
-            </w:pPr>
-            <w:r>
-              <w:rPr>
-                <w:color w:val="auto"/>
-              </w:rPr>
-              <w:t>Storage, Search, Analysis</w:t>
+            <w:r>
+              <w:t>common misconfigurations</w:t>
             </w:r>
           </w:p>
         </w:tc>
         <w:tc>
           <w:tcPr>
-            <w:tcW w:w="6205" w:type="dxa"/>
+            <w:tcW w:w="5328" w:type="dxa"/>
           </w:tcPr>
           <w:p>
-            <w:pPr>
-              <w:rPr>
-                <w:color w:val="auto"/>
-              </w:rPr>
-            </w:pPr>
-            <w:r>
-              <w:rPr>
-                <w:color w:val="auto"/>
-              </w:rPr>
-              <w:t>Elasticsearch</w:t>
+            <w:r>
+              <w:t>Proprietary algorithm</w:t>
             </w:r>
           </w:p>
+          <w:p/>
         </w:tc>
       </w:tr>
       <w:tr>
         <w:tc>
           <w:tcPr>
-            <w:tcW w:w="3145" w:type="dxa"/>
+            <w:tcW w:w="4248" w:type="dxa"/>
           </w:tcPr>
           <w:p>
-            <w:pPr>
-              <w:rPr>
-                <w:color w:val="auto"/>
-              </w:rPr>
-            </w:pPr>
-            <w:r>
-              <w:rPr>
-                <w:color w:val="auto"/>
-              </w:rPr>
-              <w:t>Ingest</w:t>
+            <w:r>
+              <w:t>weak password</w:t>
+            </w:r>
+            <w:r>
+              <w:t>: default, blank, common</w:t>
             </w:r>
           </w:p>
         </w:tc>
         <w:tc>
           <w:tcPr>
-            <w:tcW w:w="6205" w:type="dxa"/>
+            <w:tcW w:w="5328" w:type="dxa"/>
           </w:tcPr>
           <w:p>
-            <w:pPr>
-              <w:rPr>
-                <w:color w:val="auto"/>
-              </w:rPr>
-            </w:pPr>
-            <w:r>
-              <w:rPr>
-                <w:color w:val="auto"/>
-              </w:rPr>
-              <w:t>Beats, Logstash</w:t>
+            <w:r>
+              <w:t>Tries passwords on system accounts, can also use Hydra to launch a dictionary attack</w:t>
+            </w:r>
+          </w:p>
+          <w:p/>
+        </w:tc>
+      </w:tr>
+      <w:tr>
+        <w:tc>
+          <w:tcPr>
+            <w:tcW w:w="4248" w:type="dxa"/>
+          </w:tcPr>
+          <w:p>
+            <w:r>
+              <w:t>Denial of Service (DOS) attacks</w:t>
+            </w:r>
+          </w:p>
+        </w:tc>
+        <w:tc>
+          <w:tcPr>
+            <w:tcW w:w="5328" w:type="dxa"/>
+          </w:tcPr>
+          <w:p>
+            <w:r>
+              <w:t>Using malformed TCP/IP packets against TCP/IP stack</w:t>
             </w:r>
           </w:p>
         </w:tc>
       </w:tr>
     </w:tbl>
-    <w:p>
-      <w:pPr>
-        <w:rPr>
-          <w:color w:val="auto"/>
-        </w:rPr>
-      </w:pPr>
-    </w:p>
-    <w:p>
-      <w:pPr>
-        <w:rPr>
-          <w:color w:val="auto"/>
-        </w:rPr>
-      </w:pPr>
-      <w:r>
-        <w:rPr>
-          <w:color w:val="auto"/>
-        </w:rPr>
-        <w:t xml:space="preserve">&lt;Include picture of ELK </w:t>
-      </w:r>
-      <w:r>
-        <w:rPr>
-          <w:color w:val="auto"/>
-        </w:rPr>
-        <w:t xml:space="preserve">Dev Ops Instantiated by Puppet </w:t>
-      </w:r>
-      <w:r>
-        <w:rPr>
-          <w:color w:val="auto"/>
-        </w:rPr>
-        <w:t>Here&gt;</w:t>
-      </w:r>
-      <w:r>
-        <w:rPr>
-          <w:color w:val="auto"/>
-        </w:rPr>
-        <w:t xml:space="preserve"> Picture will contain:</w:t>
-      </w:r>
-    </w:p>
-    <w:p>
-      <w:pPr>
-        <w:rPr>
-          <w:color w:val="auto"/>
-        </w:rPr>
-      </w:pPr>
-      <w:r>
-        <w:rPr>
-          <w:color w:val="auto"/>
-        </w:rPr>
-        <w:t>Puppet instantiating configuration of ELK samples dev ops stack</w:t>
-      </w:r>
-    </w:p>
-    <w:p>
-      <w:pPr>
-        <w:pStyle w:val="SectionTitle"/>
-      </w:pPr>
-      <w:bookmarkStart w:id="4" w:name="_Toc526100931"/>
-      <w:r>
-        <w:lastRenderedPageBreak/>
-        <w:t>B</w:t>
-      </w:r>
-      <w:r>
-        <w:t>eats</w:t>
-      </w:r>
-      <w:bookmarkEnd w:id="4"/>
-    </w:p>
-    <w:p>
-      <w:pPr>
-        <w:pStyle w:val="Heading1"/>
-      </w:pPr>
-      <w:bookmarkStart w:id="5" w:name="_Toc526100932"/>
-      <w:r>
-        <w:t>Description</w:t>
-      </w:r>
-      <w:bookmarkEnd w:id="5"/>
-    </w:p>
-    <w:p>
-      <w:r>
-        <w:t>Description of tool #1, how it works, algorithm(s), method(s), where obtained, author / company, size, platform / os it runs on, does it integrate with other software for added functionality (if so</w:t>
+    <w:p/>
+    <w:p>
+      <w:r>
+        <w:t xml:space="preserve">Description of tool #1, how it works, algorithm(s), method(s), where obtained, author / company, size, platform / </w:t>
+      </w:r>
+      <w:proofErr w:type="spellStart"/>
+      <w:r>
+        <w:t>os</w:t>
+      </w:r>
+      <w:proofErr w:type="spellEnd"/>
+      <w:r>
+        <w:t xml:space="preserve"> it runs on, does it integrate with other software for added functionality (if so</w:t>
       </w:r>
       <w:r>
         <w:t xml:space="preserve"> (if so list it). Details</w:t>
@@ -3432,7 +3313,7 @@
         </w:rPr>
         <w:t xml:space="preserve"> </w:t>
       </w:r>
-      <w:bookmarkStart w:id="6" w:name="_Toc526100933"/>
+      <w:bookmarkStart w:id="6" w:name="_Toc528183247"/>
       <w:r>
         <w:t>Screen Shot(s)</w:t>
       </w:r>
@@ -3448,7 +3329,7 @@
       <w:pPr>
         <w:pStyle w:val="Heading1"/>
       </w:pPr>
-      <w:bookmarkStart w:id="7" w:name="_Toc526100934"/>
+      <w:bookmarkStart w:id="7" w:name="_Toc528183248"/>
       <w:r>
         <w:t>Inputs &amp; Outputs</w:t>
       </w:r>
@@ -3461,7 +3342,16 @@
     </w:p>
     <w:p>
       <w:r>
-        <w:t>What goest out of the tool?</w:t>
+        <w:lastRenderedPageBreak/>
+        <w:t xml:space="preserve">What </w:t>
+      </w:r>
+      <w:proofErr w:type="spellStart"/>
+      <w:r>
+        <w:t>goest</w:t>
+      </w:r>
+      <w:proofErr w:type="spellEnd"/>
+      <w:r>
+        <w:t xml:space="preserve"> out of the tool?</w:t>
       </w:r>
     </w:p>
     <w:p/>
@@ -3469,7 +3359,7 @@
       <w:pPr>
         <w:pStyle w:val="Heading1"/>
       </w:pPr>
-      <w:bookmarkStart w:id="8" w:name="_Toc526100935"/>
+      <w:bookmarkStart w:id="8" w:name="_Toc528183249"/>
       <w:r>
         <w:t>Summary</w:t>
       </w:r>
@@ -3488,7 +3378,7 @@
       <w:pPr>
         <w:pStyle w:val="Heading1"/>
       </w:pPr>
-      <w:bookmarkStart w:id="9" w:name="_Toc526100936"/>
+      <w:bookmarkStart w:id="9" w:name="_Toc528183250"/>
       <w:r>
         <w:t>Advantages &amp; Disadvantages</w:t>
       </w:r>
@@ -3503,18 +3393,20 @@
       <w:pPr>
         <w:pStyle w:val="SectionTitle"/>
       </w:pPr>
-      <w:bookmarkStart w:id="10" w:name="_Toc526100937"/>
+      <w:bookmarkStart w:id="10" w:name="_Toc528183251"/>
+      <w:proofErr w:type="spellStart"/>
       <w:r>
         <w:lastRenderedPageBreak/>
         <w:t>Logstash</w:t>
       </w:r>
       <w:bookmarkEnd w:id="10"/>
+      <w:proofErr w:type="spellEnd"/>
     </w:p>
     <w:p>
       <w:pPr>
         <w:pStyle w:val="Heading1"/>
       </w:pPr>
-      <w:bookmarkStart w:id="11" w:name="_Toc526100938"/>
+      <w:bookmarkStart w:id="11" w:name="_Toc528183252"/>
       <w:r>
         <w:t>Description</w:t>
       </w:r>
@@ -3522,7 +3414,15 @@
     </w:p>
     <w:p>
       <w:r>
-        <w:t>Description of tool #1, how it works, algorithm(s), method(s), where obtained, author / company, size, platform / os it runs on, does it integrate with other software for added functionality (if so (if so list it). Details</w:t>
+        <w:t xml:space="preserve">Description of tool #1, how it works, algorithm(s), method(s), where obtained, author / company, size, platform / </w:t>
+      </w:r>
+      <w:proofErr w:type="spellStart"/>
+      <w:r>
+        <w:t>os</w:t>
+      </w:r>
+      <w:proofErr w:type="spellEnd"/>
+      <w:r>
+        <w:t xml:space="preserve"> it runs on, does it integrate with other software for added functionality (if so (if so list it). Details</w:t>
       </w:r>
       <w:r>
         <w:t xml:space="preserve"> </w:t>
@@ -3544,7 +3444,7 @@
         </w:rPr>
         <w:t xml:space="preserve"> </w:t>
       </w:r>
-      <w:bookmarkStart w:id="12" w:name="_Toc526100939"/>
+      <w:bookmarkStart w:id="12" w:name="_Toc528183253"/>
       <w:r>
         <w:t>Screen Shot(s)</w:t>
       </w:r>
@@ -3560,7 +3460,7 @@
       <w:pPr>
         <w:pStyle w:val="Heading1"/>
       </w:pPr>
-      <w:bookmarkStart w:id="13" w:name="_Toc526100940"/>
+      <w:bookmarkStart w:id="13" w:name="_Toc528183254"/>
       <w:r>
         <w:t>Inputs &amp; Outputs</w:t>
       </w:r>
@@ -3573,7 +3473,15 @@
     </w:p>
     <w:p>
       <w:r>
-        <w:t>What goest out of the tool?</w:t>
+        <w:t xml:space="preserve">What </w:t>
+      </w:r>
+      <w:proofErr w:type="spellStart"/>
+      <w:r>
+        <w:t>goest</w:t>
+      </w:r>
+      <w:proofErr w:type="spellEnd"/>
+      <w:r>
+        <w:t xml:space="preserve"> out of the tool?</w:t>
       </w:r>
     </w:p>
     <w:p/>
@@ -3581,7 +3489,7 @@
       <w:pPr>
         <w:pStyle w:val="Heading1"/>
       </w:pPr>
-      <w:bookmarkStart w:id="14" w:name="_Toc526100941"/>
+      <w:bookmarkStart w:id="14" w:name="_Toc528183255"/>
       <w:r>
         <w:t>Summary of Tool</w:t>
       </w:r>
@@ -3597,7 +3505,7 @@
       <w:pPr>
         <w:pStyle w:val="Heading1"/>
       </w:pPr>
-      <w:bookmarkStart w:id="15" w:name="_Toc526100942"/>
+      <w:bookmarkStart w:id="15" w:name="_Toc528183256"/>
       <w:r>
         <w:t>Advantages &amp; Disadvantages</w:t>
       </w:r>
@@ -3613,7 +3521,7 @@
       <w:pPr>
         <w:pStyle w:val="SectionTitle"/>
       </w:pPr>
-      <w:bookmarkStart w:id="16" w:name="_Toc526100943"/>
+      <w:bookmarkStart w:id="16" w:name="_Toc528183257"/>
       <w:r>
         <w:lastRenderedPageBreak/>
         <w:t>Elastic Search</w:t>
@@ -3624,7 +3532,7 @@
       <w:pPr>
         <w:pStyle w:val="Heading1"/>
       </w:pPr>
-      <w:bookmarkStart w:id="17" w:name="_Toc526100944"/>
+      <w:bookmarkStart w:id="17" w:name="_Toc528183258"/>
       <w:r>
         <w:t>Description</w:t>
       </w:r>
@@ -3632,7 +3540,15 @@
     </w:p>
     <w:p>
       <w:r>
-        <w:t>Description of tool #1, how it works, algorithm(s), method(s), where obtained, author / company, size, platform / os it runs on, does it integrate with other software for added functionality (if so (if so list it). Details</w:t>
+        <w:t xml:space="preserve">Description of tool #1, how it works, algorithm(s), method(s), where obtained, author / company, size, platform / </w:t>
+      </w:r>
+      <w:proofErr w:type="spellStart"/>
+      <w:r>
+        <w:t>os</w:t>
+      </w:r>
+      <w:proofErr w:type="spellEnd"/>
+      <w:r>
+        <w:t xml:space="preserve"> it runs on, does it integrate with other software for added functionality (if so (if so list it). Details</w:t>
       </w:r>
       <w:r>
         <w:t xml:space="preserve"> </w:t>
@@ -3654,7 +3570,7 @@
         </w:rPr>
         <w:t xml:space="preserve"> </w:t>
       </w:r>
-      <w:bookmarkStart w:id="18" w:name="_Toc526100945"/>
+      <w:bookmarkStart w:id="18" w:name="_Toc528183259"/>
       <w:r>
         <w:t>Screen Shot(s)</w:t>
       </w:r>
@@ -3670,7 +3586,7 @@
       <w:pPr>
         <w:pStyle w:val="Heading1"/>
       </w:pPr>
-      <w:bookmarkStart w:id="19" w:name="_Toc526100946"/>
+      <w:bookmarkStart w:id="19" w:name="_Toc528183260"/>
       <w:r>
         <w:t>Inputs &amp; Outputs</w:t>
       </w:r>
@@ -3683,7 +3599,15 @@
     </w:p>
     <w:p>
       <w:r>
-        <w:t>What goest out of the tool?</w:t>
+        <w:t xml:space="preserve">What </w:t>
+      </w:r>
+      <w:proofErr w:type="spellStart"/>
+      <w:r>
+        <w:t>goest</w:t>
+      </w:r>
+      <w:proofErr w:type="spellEnd"/>
+      <w:r>
+        <w:t xml:space="preserve"> out of the tool?</w:t>
       </w:r>
     </w:p>
     <w:p/>
@@ -3691,7 +3615,7 @@
       <w:pPr>
         <w:pStyle w:val="Heading1"/>
       </w:pPr>
-      <w:bookmarkStart w:id="20" w:name="_Toc526100947"/>
+      <w:bookmarkStart w:id="20" w:name="_Toc528183261"/>
       <w:r>
         <w:t>Summary of Tool</w:t>
       </w:r>
@@ -3707,7 +3631,7 @@
       <w:pPr>
         <w:pStyle w:val="Heading1"/>
       </w:pPr>
-      <w:bookmarkStart w:id="21" w:name="_Toc526100948"/>
+      <w:bookmarkStart w:id="21" w:name="_Toc528183262"/>
       <w:r>
         <w:t>Advantages &amp; Disadvantages</w:t>
       </w:r>
@@ -3723,18 +3647,20 @@
       <w:pPr>
         <w:pStyle w:val="SectionTitle"/>
       </w:pPr>
-      <w:bookmarkStart w:id="22" w:name="_Toc526100949"/>
+      <w:bookmarkStart w:id="22" w:name="_Toc528183263"/>
+      <w:proofErr w:type="spellStart"/>
       <w:r>
         <w:lastRenderedPageBreak/>
         <w:t>Kiabana</w:t>
       </w:r>
       <w:bookmarkEnd w:id="22"/>
+      <w:proofErr w:type="spellEnd"/>
     </w:p>
     <w:p>
       <w:pPr>
         <w:pStyle w:val="Heading1"/>
       </w:pPr>
-      <w:bookmarkStart w:id="23" w:name="_Toc526100950"/>
+      <w:bookmarkStart w:id="23" w:name="_Toc528183264"/>
       <w:r>
         <w:t>Description</w:t>
       </w:r>
@@ -3742,7 +3668,15 @@
     </w:p>
     <w:p>
       <w:r>
-        <w:t>Description of tool #1, how it works, algorithm(s), method(s), where obtained, author / company, size, platform / os it runs on, does it integrate with other software for added functionality (if so (if so list it). Details</w:t>
+        <w:t xml:space="preserve">Description of tool #1, how it works, algorithm(s), method(s), where obtained, author / company, size, platform / </w:t>
+      </w:r>
+      <w:proofErr w:type="spellStart"/>
+      <w:r>
+        <w:t>os</w:t>
+      </w:r>
+      <w:proofErr w:type="spellEnd"/>
+      <w:r>
+        <w:t xml:space="preserve"> it runs on, does it integrate with other software for added functionality (if so (if so list it). Details</w:t>
       </w:r>
       <w:r>
         <w:t xml:space="preserve"> </w:t>
@@ -3764,7 +3698,7 @@
         </w:rPr>
         <w:t xml:space="preserve"> </w:t>
       </w:r>
-      <w:bookmarkStart w:id="24" w:name="_Toc526100951"/>
+      <w:bookmarkStart w:id="24" w:name="_Toc528183265"/>
       <w:r>
         <w:t>Screen Shot(s)</w:t>
       </w:r>
@@ -3780,7 +3714,7 @@
       <w:pPr>
         <w:pStyle w:val="Heading1"/>
       </w:pPr>
-      <w:bookmarkStart w:id="25" w:name="_Toc526100952"/>
+      <w:bookmarkStart w:id="25" w:name="_Toc528183266"/>
       <w:r>
         <w:t>Inputs &amp; Outputs</w:t>
       </w:r>
@@ -3793,7 +3727,15 @@
     </w:p>
     <w:p>
       <w:r>
-        <w:t>What goest out of the tool?</w:t>
+        <w:t xml:space="preserve">What </w:t>
+      </w:r>
+      <w:proofErr w:type="spellStart"/>
+      <w:r>
+        <w:t>goest</w:t>
+      </w:r>
+      <w:proofErr w:type="spellEnd"/>
+      <w:r>
+        <w:t xml:space="preserve"> out of the tool?</w:t>
       </w:r>
     </w:p>
     <w:p/>
@@ -3801,7 +3743,7 @@
       <w:pPr>
         <w:pStyle w:val="Heading1"/>
       </w:pPr>
-      <w:bookmarkStart w:id="26" w:name="_Toc526100953"/>
+      <w:bookmarkStart w:id="26" w:name="_Toc528183267"/>
       <w:r>
         <w:t>Summary of Tool</w:t>
       </w:r>
@@ -3817,7 +3759,7 @@
       <w:pPr>
         <w:pStyle w:val="Heading1"/>
       </w:pPr>
-      <w:bookmarkStart w:id="27" w:name="_Toc526100954"/>
+      <w:bookmarkStart w:id="27" w:name="_Toc528183268"/>
       <w:r>
         <w:t>Advantages &amp; Disadvantages</w:t>
       </w:r>
@@ -3833,7 +3775,7 @@
       <w:pPr>
         <w:pStyle w:val="SectionTitle"/>
       </w:pPr>
-      <w:bookmarkStart w:id="28" w:name="_Toc526100955"/>
+      <w:bookmarkStart w:id="28" w:name="_Toc528183269"/>
       <w:r>
         <w:lastRenderedPageBreak/>
         <w:t>Puppet</w:t>
@@ -3844,7 +3786,7 @@
       <w:pPr>
         <w:pStyle w:val="Heading1"/>
       </w:pPr>
-      <w:bookmarkStart w:id="29" w:name="_Toc526100956"/>
+      <w:bookmarkStart w:id="29" w:name="_Toc528183270"/>
       <w:r>
         <w:t>Description</w:t>
       </w:r>
@@ -3852,7 +3794,15 @@
     </w:p>
     <w:p>
       <w:r>
-        <w:t>Description of tool #1, how it works, algorithm(s), method(s), where obtained, author / company, size, platform / os it runs on, does it integrate with other software for added functionality (if so (if so list it). Details</w:t>
+        <w:t xml:space="preserve">Description of tool #1, how it works, algorithm(s), method(s), where obtained, author / company, size, platform / </w:t>
+      </w:r>
+      <w:proofErr w:type="spellStart"/>
+      <w:r>
+        <w:t>os</w:t>
+      </w:r>
+      <w:proofErr w:type="spellEnd"/>
+      <w:r>
+        <w:t xml:space="preserve"> it runs on, does it integrate with other software for added functionality (if so (if so list it). Details</w:t>
       </w:r>
       <w:r>
         <w:t xml:space="preserve"> </w:t>
@@ -3874,7 +3824,7 @@
         </w:rPr>
         <w:t xml:space="preserve"> </w:t>
       </w:r>
-      <w:bookmarkStart w:id="30" w:name="_Toc526100957"/>
+      <w:bookmarkStart w:id="30" w:name="_Toc528183271"/>
       <w:r>
         <w:t>Screen Shot(s)</w:t>
       </w:r>
@@ -3890,7 +3840,7 @@
       <w:pPr>
         <w:pStyle w:val="Heading1"/>
       </w:pPr>
-      <w:bookmarkStart w:id="31" w:name="_Toc526100958"/>
+      <w:bookmarkStart w:id="31" w:name="_Toc528183272"/>
       <w:r>
         <w:t>Inputs &amp; Outputs</w:t>
       </w:r>
@@ -3903,7 +3853,15 @@
     </w:p>
     <w:p>
       <w:r>
-        <w:t>What goest out of the tool?</w:t>
+        <w:t xml:space="preserve">What </w:t>
+      </w:r>
+      <w:proofErr w:type="spellStart"/>
+      <w:r>
+        <w:t>goest</w:t>
+      </w:r>
+      <w:proofErr w:type="spellEnd"/>
+      <w:r>
+        <w:t xml:space="preserve"> out of the tool?</w:t>
       </w:r>
     </w:p>
     <w:p/>
@@ -3911,7 +3869,7 @@
       <w:pPr>
         <w:pStyle w:val="Heading1"/>
       </w:pPr>
-      <w:bookmarkStart w:id="32" w:name="_Toc526100959"/>
+      <w:bookmarkStart w:id="32" w:name="_Toc528183273"/>
       <w:r>
         <w:t>Summary of Tool</w:t>
       </w:r>
@@ -3927,7 +3885,7 @@
       <w:pPr>
         <w:pStyle w:val="Heading1"/>
       </w:pPr>
-      <w:bookmarkStart w:id="33" w:name="_Toc526100960"/>
+      <w:bookmarkStart w:id="33" w:name="_Toc528183274"/>
       <w:r>
         <w:t>Advantages &amp; Disadvantages</w:t>
       </w:r>
@@ -3944,7 +3902,7 @@
       <w:pPr>
         <w:pStyle w:val="SectionTitle"/>
       </w:pPr>
-      <w:bookmarkStart w:id="34" w:name="_Toc526100961"/>
+      <w:bookmarkStart w:id="34" w:name="_Toc528183275"/>
       <w:r>
         <w:lastRenderedPageBreak/>
         <w:t>Project Summary</w:t>
@@ -3952,20 +3910,38 @@
       <w:bookmarkEnd w:id="34"/>
     </w:p>
     <w:p>
-      <w:r>
-        <w:t>what did you learn from all of this, what is you favorite Security Audit tool, least</w:t>
-      </w:r>
-    </w:p>
-    <w:p>
-      <w:r>
-        <w:t>favorite Security Audit tool? Why?</w:t>
+      <w:proofErr w:type="gramStart"/>
+      <w:r>
+        <w:t>what</w:t>
+      </w:r>
+      <w:proofErr w:type="gramEnd"/>
+      <w:r>
+        <w:t xml:space="preserve"> did you learn from all of this, what is </w:t>
+      </w:r>
+      <w:proofErr w:type="spellStart"/>
+      <w:r>
+        <w:t>you</w:t>
+      </w:r>
+      <w:proofErr w:type="spellEnd"/>
+      <w:r>
+        <w:t xml:space="preserve"> favorite Security Audit tool, least</w:t>
+      </w:r>
+    </w:p>
+    <w:p>
+      <w:proofErr w:type="gramStart"/>
+      <w:r>
+        <w:t>favorite</w:t>
+      </w:r>
+      <w:proofErr w:type="gramEnd"/>
+      <w:r>
+        <w:t xml:space="preserve"> Security Audit tool? Why?</w:t>
       </w:r>
     </w:p>
     <w:p>
       <w:pPr>
         <w:pStyle w:val="SectionTitle"/>
       </w:pPr>
-      <w:bookmarkStart w:id="35" w:name="_Toc526100962"/>
+      <w:bookmarkStart w:id="35" w:name="_Toc528183276"/>
       <w:r>
         <w:lastRenderedPageBreak/>
         <w:t>Future Implications</w:t>
@@ -3978,8 +3954,13 @@
       </w:r>
     </w:p>
     <w:p>
-      <w:r>
-        <w:t>of the problems IT Security professionals face every day.</w:t>
+      <w:proofErr w:type="gramStart"/>
+      <w:r>
+        <w:t>of</w:t>
+      </w:r>
+      <w:proofErr w:type="gramEnd"/>
+      <w:r>
+        <w:t xml:space="preserve"> the problems IT Security professionals face every day.</w:t>
       </w:r>
     </w:p>
     <w:p/>
@@ -3987,7 +3968,7 @@
       <w:pPr>
         <w:pStyle w:val="SectionTitle"/>
       </w:pPr>
-      <w:bookmarkStart w:id="36" w:name="_Toc526100963"/>
+      <w:bookmarkStart w:id="36" w:name="_Toc528183277"/>
       <w:r>
         <w:lastRenderedPageBreak/>
         <w:t xml:space="preserve">End Notes / </w:t>
@@ -4037,7 +4018,7 @@
         </w:rPr>
         <w:t xml:space="preserve"> </w:t>
       </w:r>
-      <w:hyperlink r:id="rId8" w:history="1">
+      <w:hyperlink r:id="rId9" w:history="1">
         <w:r>
           <w:rPr>
             <w:rStyle w:val="Hyperlink"/>
@@ -4110,6 +4091,7 @@
         </w:rPr>
         <w:t xml:space="preserve"> </w:t>
       </w:r>
+      <w:proofErr w:type="gramStart"/>
       <w:r>
         <w:rPr>
           <w:i/>
@@ -4129,7 +4111,7 @@
         </w:rPr>
         <w:t xml:space="preserve"> </w:t>
       </w:r>
-      <w:hyperlink r:id="rId9" w:history="1">
+      <w:hyperlink r:id="rId10" w:history="1">
         <w:r>
           <w:rPr>
             <w:rStyle w:val="Hyperlink"/>
@@ -4144,6 +4126,7 @@
         </w:rPr>
         <w:t>.</w:t>
       </w:r>
+      <w:proofErr w:type="gramEnd"/>
     </w:p>
     <w:p>
       <w:pPr>
@@ -4212,7 +4195,7 @@
         </w:rPr>
         <w:t xml:space="preserve"> </w:t>
       </w:r>
-      <w:hyperlink r:id="rId10" w:history="1">
+      <w:hyperlink r:id="rId11" w:history="1">
         <w:r>
           <w:rPr>
             <w:rStyle w:val="Hyperlink"/>
@@ -4247,19 +4230,73 @@
       <w:pPr>
         <w:ind w:firstLine="0"/>
       </w:pPr>
-      <w:r>
-        <w:t xml:space="preserve">Koen van Gilst (2017) API testing with Jest </w:t>
-      </w:r>
-      <w:hyperlink r:id="rId11" w:history="1">
+      <w:proofErr w:type="spellStart"/>
+      <w:proofErr w:type="gramStart"/>
+      <w:r>
+        <w:t>Koen</w:t>
+      </w:r>
+      <w:proofErr w:type="spellEnd"/>
+      <w:r>
+        <w:t xml:space="preserve"> van </w:t>
+      </w:r>
+      <w:proofErr w:type="spellStart"/>
+      <w:r>
+        <w:t>Gilst</w:t>
+      </w:r>
+      <w:proofErr w:type="spellEnd"/>
+      <w:r>
+        <w:t xml:space="preserve"> (2017) API testing with Jest </w:t>
+      </w:r>
+      <w:hyperlink r:id="rId12" w:history="1">
         <w:r>
           <w:rPr>
             <w:rStyle w:val="Hyperlink"/>
           </w:rPr>
-          <w:t>https://hackernoon.com/api-testing-with-jest-d1ab74005c0a</w:t>
+          <w:t>https://</w:t>
         </w:r>
+        <w:proofErr w:type="spellStart"/>
+        <w:r>
+          <w:rPr>
+            <w:rStyle w:val="Hyperlink"/>
+          </w:rPr>
+          <w:t>hackernoon.com</w:t>
+        </w:r>
+        <w:proofErr w:type="spellEnd"/>
+        <w:r>
+          <w:rPr>
+            <w:rStyle w:val="Hyperlink"/>
+          </w:rPr>
+          <w:t>/</w:t>
+        </w:r>
+        <w:proofErr w:type="spellStart"/>
+        <w:r>
+          <w:rPr>
+            <w:rStyle w:val="Hyperlink"/>
+          </w:rPr>
+          <w:t>api</w:t>
+        </w:r>
+        <w:proofErr w:type="spellEnd"/>
+        <w:r>
+          <w:rPr>
+            <w:rStyle w:val="Hyperlink"/>
+          </w:rPr>
+          <w:t>-testing-with-jest-</w:t>
+        </w:r>
+        <w:proofErr w:type="spellStart"/>
+        <w:r>
+          <w:rPr>
+            <w:rStyle w:val="Hyperlink"/>
+          </w:rPr>
+          <w:t>d1ab74005c0a</w:t>
+        </w:r>
+        <w:proofErr w:type="spellEnd"/>
       </w:hyperlink>
       <w:r>
-        <w:t xml:space="preserve">. </w:t>
+        <w:t>.</w:t>
+      </w:r>
+      <w:proofErr w:type="gramEnd"/>
+      <w:r>
+        <w:t xml:space="preserve"> </w:t>
       </w:r>
       <w:r>
         <w:cr/>
@@ -4269,7 +4306,7 @@
       <w:pPr>
         <w:pStyle w:val="SectionTitle"/>
       </w:pPr>
-      <w:bookmarkStart w:id="37" w:name="_Toc526100964"/>
+      <w:bookmarkStart w:id="37" w:name="_Toc528183278"/>
       <w:r>
         <w:lastRenderedPageBreak/>
         <w:t>Footnotes</w:t>
@@ -4296,11 +4333,13 @@
         <w:t>]</w:t>
       </w:r>
     </w:p>
+    <w:p/>
+    <w:p/>
     <w:p>
       <w:pPr>
         <w:pStyle w:val="SectionTitle"/>
       </w:pPr>
-      <w:bookmarkStart w:id="38" w:name="_Toc526100965"/>
+      <w:bookmarkStart w:id="38" w:name="_Toc528183279"/>
       <w:r>
         <w:lastRenderedPageBreak/>
         <w:t>Tables</w:t>
@@ -4334,11 +4373,11 @@
         <w:tblCaption w:val="Sample 5-column table"/>
       </w:tblPr>
       <w:tblGrid>
-        <w:gridCol w:w="1874"/>
-        <w:gridCol w:w="1872"/>
-        <w:gridCol w:w="1872"/>
-        <w:gridCol w:w="1872"/>
-        <w:gridCol w:w="1870"/>
+        <w:gridCol w:w="1918"/>
+        <w:gridCol w:w="1915"/>
+        <w:gridCol w:w="1915"/>
+        <w:gridCol w:w="1915"/>
+        <w:gridCol w:w="1913"/>
       </w:tblGrid>
       <w:tr>
         <w:trPr>
@@ -4824,14 +4863,38 @@
         <w:t>Note</w:t>
       </w:r>
       <w:r>
-        <w:t>:  [Place all tables for your paper in a tables section, following references (and, if applicable, footnotes).  Start a new page for each table, include a table number and table title for each, as shown on this page.  All explanatory text appears in a table note that follows the table, such as this one.  Use the Table/Figure style, available on the Home tab, in the Styles gallery, to get the spacing between table and note.  Tables in APA format can use single or 1.5 line spacing.  Include a heading for every row and column, even if the content seems obvious.  A table style has been setup for this template that fits APA guidelines.  To insert a table, on the Insert tab, click Table.]</w:t>
+        <w:t xml:space="preserve">:  [Place all tables for your paper in a tables section, following references (and, if applicable, footnotes).  Start a new page for each </w:t>
+      </w:r>
+      <w:proofErr w:type="gramStart"/>
+      <w:r>
+        <w:t>table,</w:t>
+      </w:r>
+      <w:proofErr w:type="gramEnd"/>
+      <w:r>
+        <w:t xml:space="preserve"> include a table number and table title for each, as shown on this page.  All explanatory text appears in a table note that follows the table, such as this one.  Use the Table/Figure style, available on the Home tab, in the Styles gallery, to get the spacing between table and note.  Tables in </w:t>
+      </w:r>
+      <w:proofErr w:type="spellStart"/>
+      <w:r>
+        <w:t>APA</w:t>
+      </w:r>
+      <w:proofErr w:type="spellEnd"/>
+      <w:r>
+        <w:t xml:space="preserve"> format can use single or 1.5 line spacing.  Include a heading for every row and column, even if the content seems obvious.  A table style has been setup for this template that fits </w:t>
+      </w:r>
+      <w:proofErr w:type="spellStart"/>
+      <w:r>
+        <w:t>APA</w:t>
+      </w:r>
+      <w:proofErr w:type="spellEnd"/>
+      <w:r>
+        <w:t xml:space="preserve"> guidelines.  To insert a table, on the Insert tab, click Table.]</w:t>
       </w:r>
     </w:p>
     <w:p>
       <w:pPr>
         <w:pStyle w:val="SectionTitle"/>
       </w:pPr>
-      <w:bookmarkStart w:id="39" w:name="_Toc526100966"/>
+      <w:bookmarkStart w:id="39" w:name="_Toc528183280"/>
       <w:r>
         <w:lastRenderedPageBreak/>
         <w:t>Figures</w:t>
@@ -4848,7 +4911,7 @@
           <w:lang w:eastAsia="en-US"/>
         </w:rPr>
         <w:drawing>
-          <wp:inline distT="0" distB="0" distL="0" distR="0">
+          <wp:inline distT="0" distB="0" distL="0" distR="0" wp14:anchorId="073CE9FE" wp14:editId="46E97064">
             <wp:extent cx="5943600" cy="3204789"/>
             <wp:effectExtent l="0" t="0" r="0" b="0"/>
             <wp:docPr id="1" name="Picture 1" descr="Photo of marble building columns, from a perspective on the ground looking up to the building ceiling." title="Marble building columns"/>
@@ -4865,7 +4928,7 @@
                     </pic:cNvPicPr>
                   </pic:nvPicPr>
                   <pic:blipFill>
-                    <a:blip r:embed="rId12">
+                    <a:blip r:embed="rId13">
                       <a:extLst>
                         <a:ext uri="{28A0092B-C50C-407E-A947-70E740481C1C}">
                           <a14:useLocalDpi xmlns:a14="http://schemas.microsoft.com/office/drawing/2010/main" val="0"/>
@@ -4901,6 +4964,7 @@
       <w:pPr>
         <w:pStyle w:val="TableFigure"/>
       </w:pPr>
+      <w:proofErr w:type="gramStart"/>
       <w:r>
         <w:rPr>
           <w:rStyle w:val="Emphasis"/>
@@ -4908,7 +4972,11 @@
         <w:t>Figure 1</w:t>
       </w:r>
       <w:r>
-        <w:t>. [Include all figures in their own section, following references (and footnotes and tables, if applicable).  Include a numbered caption for each figure.  Use the Table/Figure style for easy spacing between figure and caption.]</w:t>
+        <w:t>.</w:t>
+      </w:r>
+      <w:proofErr w:type="gramEnd"/>
+      <w:r>
+        <w:t xml:space="preserve"> [Include all figures in their own section, following references (and footnotes and tables, if applicable).  Include a numbered caption for each figure.  Use the Table/Figure style for easy spacing between figure and caption.]</w:t>
       </w:r>
     </w:p>
     <w:p>
@@ -4916,21 +4984,69 @@
         <w:pStyle w:val="TableFigure"/>
       </w:pPr>
       <w:r>
-        <w:t xml:space="preserve">For more information about all elements of APA formatting, please consult the </w:t>
-      </w:r>
+        <w:t xml:space="preserve">For more information about all elements of </w:t>
+      </w:r>
+      <w:proofErr w:type="spellStart"/>
+      <w:r>
+        <w:t>APA</w:t>
+      </w:r>
+      <w:proofErr w:type="spellEnd"/>
+      <w:r>
+        <w:t xml:space="preserve"> formatting, please consult the </w:t>
+      </w:r>
+      <w:proofErr w:type="spellStart"/>
       <w:r>
         <w:rPr>
           <w:rStyle w:val="Emphasis"/>
         </w:rPr>
-        <w:t>APA Style Manual, 6th Edition</w:t>
+        <w:t>APA</w:t>
+      </w:r>
+      <w:proofErr w:type="spellEnd"/>
+      <w:r>
+        <w:rPr>
+          <w:rStyle w:val="Emphasis"/>
+        </w:rPr>
+        <w:t xml:space="preserve"> Style Manual, 6th Edition</w:t>
       </w:r>
       <w:r>
         <w:t>.</w:t>
       </w:r>
     </w:p>
+    <w:p>
+      <w:pPr>
+        <w:pStyle w:val="TableFigure"/>
+      </w:pPr>
+    </w:p>
+    <w:p>
+      <w:r>
+        <w:br w:type="page"/>
+      </w:r>
+    </w:p>
+    <w:p>
+      <w:pPr>
+        <w:pStyle w:val="TableFigure"/>
+      </w:pPr>
+      <w:bookmarkStart w:id="40" w:name="_Ref528184228"/>
+      <w:r>
+        <w:rPr>
+          <w:rStyle w:val="EndnoteReference"/>
+        </w:rPr>
+        <w:lastRenderedPageBreak/>
+        <w:endnoteReference w:id="1"/>
+      </w:r>
+      <w:bookmarkStart w:id="41" w:name="_Ref528184288"/>
+      <w:bookmarkEnd w:id="40"/>
+      <w:r>
+        <w:rPr>
+          <w:rStyle w:val="EndnoteReference"/>
+        </w:rPr>
+        <w:endnoteReference w:id="2"/>
+      </w:r>
+      <w:bookmarkEnd w:id="41"/>
+    </w:p>
     <w:sectPr>
-      <w:headerReference w:type="default" r:id="rId13"/>
-      <w:headerReference w:type="first" r:id="rId14"/>
+      <w:headerReference w:type="default" r:id="rId14"/>
+      <w:headerReference w:type="first" r:id="rId15"/>
       <w:footnotePr>
         <w:pos w:val="beneathText"/>
       </w:footnotePr>
@@ -4939,14 +5055,13 @@
       <w:cols w:space="720"/>
       <w:titlePg/>
       <w:docGrid w:linePitch="360"/>
-      <w15:footnoteColumns w:val="1"/>
     </w:sectPr>
   </w:body>
 </w:document>
 </file>
 
 <file path=word/endnotes.xml><?xml version="1.0" encoding="utf-8"?>
-<w:endnotes xmlns:wpc="http://schemas.microsoft.com/office/word/2010/wordprocessingCanvas" xmlns:cx="http://schemas.microsoft.com/office/drawing/2014/chartex" xmlns:mc="http://schemas.openxmlformats.org/markup-compatibility/2006" xmlns:o="urn:schemas-microsoft-com:office:office" xmlns:r="http://schemas.openxmlformats.org/officeDocument/2006/relationships" xmlns:m="http://schemas.openxmlformats.org/officeDocument/2006/math" xmlns:v="urn:schemas-microsoft-com:vml" xmlns:wp14="http://schemas.microsoft.com/office/word/2010/wordprocessingDrawing" xmlns:wp="http://schemas.openxmlformats.org/drawingml/2006/wordprocessingDrawing" xmlns:w10="urn:schemas-microsoft-com:office:word" xmlns:w="http://schemas.openxmlformats.org/wordprocessingml/2006/main" xmlns:w14="http://schemas.microsoft.com/office/word/2010/wordml" xmlns:w15="http://schemas.microsoft.com/office/word/2012/wordml" xmlns:w16se="http://schemas.microsoft.com/office/word/2015/wordml/symex" xmlns:wpg="http://schemas.microsoft.com/office/word/2010/wordprocessingGroup" xmlns:wpi="http://schemas.microsoft.com/office/word/2010/wordprocessingInk" xmlns:wne="http://schemas.microsoft.com/office/word/2006/wordml" xmlns:wps="http://schemas.microsoft.com/office/word/2010/wordprocessingShape" mc:Ignorable="w14 w15 w16se wp14">
+<w:endnotes xmlns:wpc="http://schemas.microsoft.com/office/word/2010/wordprocessingCanvas" xmlns:mc="http://schemas.openxmlformats.org/markup-compatibility/2006" xmlns:o="urn:schemas-microsoft-com:office:office" xmlns:r="http://schemas.openxmlformats.org/officeDocument/2006/relationships" xmlns:m="http://schemas.openxmlformats.org/officeDocument/2006/math" xmlns:v="urn:schemas-microsoft-com:vml" xmlns:wp14="http://schemas.microsoft.com/office/word/2010/wordprocessingDrawing" xmlns:wp="http://schemas.openxmlformats.org/drawingml/2006/wordprocessingDrawing" xmlns:w10="urn:schemas-microsoft-com:office:word" xmlns:w="http://schemas.openxmlformats.org/wordprocessingml/2006/main" xmlns:w14="http://schemas.microsoft.com/office/word/2010/wordml" xmlns:wpg="http://schemas.microsoft.com/office/word/2010/wordprocessingGroup" xmlns:wpi="http://schemas.microsoft.com/office/word/2010/wordprocessingInk" xmlns:wne="http://schemas.microsoft.com/office/word/2006/wordml" xmlns:wps="http://schemas.microsoft.com/office/word/2010/wordprocessingShape" mc:Ignorable="w14 wp14">
   <w:endnote w:type="separator" w:id="-1">
     <w:p>
       <w:pPr>
@@ -4968,12 +5083,127 @@
       </w:r>
     </w:p>
     <w:p/>
+  </w:endnote>
+  <w:endnote w:id="1">
+    <w:p>
+      <w:pPr>
+        <w:pStyle w:val="EndnoteText"/>
+      </w:pPr>
+      <w:r>
+        <w:rPr>
+          <w:rStyle w:val="EndnoteReference"/>
+        </w:rPr>
+        <w:endnoteRef/>
+      </w:r>
+      <w:r>
+        <w:t xml:space="preserve"> </w:t>
+      </w:r>
+      <w:proofErr w:type="spellStart"/>
+      <w:r>
+        <w:t>Rahil</w:t>
+      </w:r>
+      <w:proofErr w:type="spellEnd"/>
+      <w:r>
+        <w:t xml:space="preserve"> </w:t>
+      </w:r>
+      <w:proofErr w:type="spellStart"/>
+      <w:r>
+        <w:t>Arora</w:t>
+      </w:r>
+      <w:proofErr w:type="spellEnd"/>
+      <w:r>
+        <w:t>. (2016). How does Nessus know which services are running in a host</w:t>
+      </w:r>
+      <w:proofErr w:type="gramStart"/>
+      <w:r>
+        <w:t>?.</w:t>
+      </w:r>
+      <w:proofErr w:type="gramEnd"/>
+      <w:r>
+        <w:t xml:space="preserve"> NY, NY: </w:t>
+      </w:r>
+      <w:proofErr w:type="spellStart"/>
+      <w:r>
+        <w:t>StackExchange</w:t>
+      </w:r>
+      <w:proofErr w:type="spellEnd"/>
+      <w:r>
+        <w:t>. Retrieved October 24, 2018, from https://</w:t>
+      </w:r>
+      <w:proofErr w:type="spellStart"/>
+      <w:r>
+        <w:t>security.stackexchange.com</w:t>
+      </w:r>
+      <w:proofErr w:type="spellEnd"/>
+      <w:r>
+        <w:t>/a/117219</w:t>
+      </w:r>
+    </w:p>
+  </w:endnote>
+  <w:endnote w:id="2">
+    <w:p>
+      <w:pPr>
+        <w:pStyle w:val="EndnoteText"/>
+        <w:rPr>
+          <w:rFonts w:ascii="Arial" w:hAnsi="Arial" w:cs="Arial"/>
+          <w:color w:val="282828"/>
+          <w:sz w:val="23"/>
+          <w:szCs w:val="23"/>
+        </w:rPr>
+      </w:pPr>
+      <w:r>
+        <w:rPr>
+          <w:rStyle w:val="EndnoteReference"/>
+        </w:rPr>
+        <w:endnoteRef/>
+      </w:r>
+      <w:r>
+        <w:t xml:space="preserve"> </w:t>
+      </w:r>
+      <w:proofErr w:type="gramStart"/>
+      <w:r>
+        <w:t>Wikipedia.</w:t>
+      </w:r>
+      <w:proofErr w:type="gramEnd"/>
+      <w:r>
+        <w:t xml:space="preserve"> </w:t>
+      </w:r>
+      <w:proofErr w:type="gramStart"/>
+      <w:r>
+        <w:t>Nessus (software).</w:t>
+      </w:r>
+      <w:proofErr w:type="gramEnd"/>
+      <w:r>
+        <w:t xml:space="preserve"> </w:t>
+      </w:r>
+      <w:proofErr w:type="gramStart"/>
+      <w:r>
+        <w:t>Wikipedia.</w:t>
+      </w:r>
+      <w:proofErr w:type="gramEnd"/>
+      <w:r>
+        <w:t xml:space="preserve"> Retrieved October 24, 2018, from https://</w:t>
+      </w:r>
+      <w:proofErr w:type="spellStart"/>
+      <w:r>
+        <w:t>en.wikipedia.org</w:t>
+      </w:r>
+      <w:proofErr w:type="spellEnd"/>
+      <w:r>
+        <w:t>/wiki/Nessus_(software)</w:t>
+      </w:r>
+    </w:p>
+    <w:p>
+      <w:pPr>
+        <w:pStyle w:val="EndnoteText"/>
+      </w:pPr>
+    </w:p>
   </w:endnote>
 </w:endnotes>
 </file>
 
 <file path=word/footnotes.xml><?xml version="1.0" encoding="utf-8"?>
-<w:footnotes xmlns:wpc="http://schemas.microsoft.com/office/word/2010/wordprocessingCanvas" xmlns:cx="http://schemas.microsoft.com/office/drawing/2014/chartex" xmlns:mc="http://schemas.openxmlformats.org/markup-compatibility/2006" xmlns:o="urn:schemas-microsoft-com:office:office" xmlns:r="http://schemas.openxmlformats.org/officeDocument/2006/relationships" xmlns:m="http://schemas.openxmlformats.org/officeDocument/2006/math" xmlns:v="urn:schemas-microsoft-com:vml" xmlns:wp14="http://schemas.microsoft.com/office/word/2010/wordprocessingDrawing" xmlns:wp="http://schemas.openxmlformats.org/drawingml/2006/wordprocessingDrawing" xmlns:w10="urn:schemas-microsoft-com:office:word" xmlns:w="http://schemas.openxmlformats.org/wordprocessingml/2006/main" xmlns:w14="http://schemas.microsoft.com/office/word/2010/wordml" xmlns:w15="http://schemas.microsoft.com/office/word/2012/wordml" xmlns:w16se="http://schemas.microsoft.com/office/word/2015/wordml/symex" xmlns:wpg="http://schemas.microsoft.com/office/word/2010/wordprocessingGroup" xmlns:wpi="http://schemas.microsoft.com/office/word/2010/wordprocessingInk" xmlns:wne="http://schemas.microsoft.com/office/word/2006/wordml" xmlns:wps="http://schemas.microsoft.com/office/word/2010/wordprocessingShape" mc:Ignorable="w14 w15 w16se wp14">
+<w:footnotes xmlns:wpc="http://schemas.microsoft.com/office/word/2010/wordprocessingCanvas" xmlns:mc="http://schemas.openxmlformats.org/markup-compatibility/2006" xmlns:o="urn:schemas-microsoft-com:office:office" xmlns:r="http://schemas.openxmlformats.org/officeDocument/2006/relationships" xmlns:m="http://schemas.openxmlformats.org/officeDocument/2006/math" xmlns:v="urn:schemas-microsoft-com:vml" xmlns:wp14="http://schemas.microsoft.com/office/word/2010/wordprocessingDrawing" xmlns:wp="http://schemas.openxmlformats.org/drawingml/2006/wordprocessingDrawing" xmlns:w10="urn:schemas-microsoft-com:office:word" xmlns:w="http://schemas.openxmlformats.org/wordprocessingml/2006/main" xmlns:w14="http://schemas.microsoft.com/office/word/2010/wordml" xmlns:wpg="http://schemas.microsoft.com/office/word/2010/wordprocessingGroup" xmlns:wpi="http://schemas.microsoft.com/office/word/2010/wordprocessingInk" xmlns:wne="http://schemas.microsoft.com/office/word/2006/wordml" xmlns:wps="http://schemas.microsoft.com/office/word/2010/wordprocessingShape" mc:Ignorable="w14 wp14">
   <w:footnote w:type="separator" w:id="-1">
     <w:p>
       <w:pPr>
@@ -5000,20 +5230,7 @@
 </file>
 
 <file path=word/header1.xml><?xml version="1.0" encoding="utf-8"?>
-<w:hdr xmlns:wpc="http://schemas.microsoft.com/office/word/2010/wordprocessingCanvas" xmlns:cx="http://schemas.microsoft.com/office/drawing/2014/chartex" xmlns:mc="http://schemas.openxmlformats.org/markup-compatibility/2006" xmlns:o="urn:schemas-microsoft-com:office:office" xmlns:r="http://schemas.openxmlformats.org/officeDocument/2006/relationships" xmlns:m="http://schemas.openxmlformats.org/officeDocument/2006/math" xmlns:v="urn:schemas-microsoft-com:vml" xmlns:wp14="http://schemas.microsoft.com/office/word/2010/wordprocessingDrawing" xmlns:wp="http://schemas.openxmlformats.org/drawingml/2006/wordprocessingDrawing" xmlns:w10="urn:schemas-microsoft-com:office:word" xmlns:w="http://schemas.openxmlformats.org/wordprocessingml/2006/main" xmlns:w14="http://schemas.microsoft.com/office/word/2010/wordml" xmlns:w15="http://schemas.microsoft.com/office/word/2012/wordml" xmlns:w16se="http://schemas.microsoft.com/office/word/2015/wordml/symex" xmlns:wpg="http://schemas.microsoft.com/office/word/2010/wordprocessingGroup" xmlns:wpi="http://schemas.microsoft.com/office/word/2010/wordprocessingInk" xmlns:wne="http://schemas.microsoft.com/office/word/2006/wordml" xmlns:wps="http://schemas.microsoft.com/office/word/2010/wordprocessingShape" mc:Ignorable="w14 w15 w16se wp14">
-  <w:p>
-    <w:pPr>
-      <w:pStyle w:val="Header"/>
-    </w:pPr>
-    <w:r>
-      <w:t>Security Log Analysis with ELK Stack and Puppet</w:t>
-    </w:r>
-  </w:p>
-</w:hdr>
-</file>
-
-<file path=word/header2.xml><?xml version="1.0" encoding="utf-8"?>
-<w:hdr xmlns:wpc="http://schemas.microsoft.com/office/word/2010/wordprocessingCanvas" xmlns:cx="http://schemas.microsoft.com/office/drawing/2014/chartex" xmlns:mc="http://schemas.openxmlformats.org/markup-compatibility/2006" xmlns:o="urn:schemas-microsoft-com:office:office" xmlns:r="http://schemas.openxmlformats.org/officeDocument/2006/relationships" xmlns:m="http://schemas.openxmlformats.org/officeDocument/2006/math" xmlns:v="urn:schemas-microsoft-com:vml" xmlns:wp14="http://schemas.microsoft.com/office/word/2010/wordprocessingDrawing" xmlns:wp="http://schemas.openxmlformats.org/drawingml/2006/wordprocessingDrawing" xmlns:w10="urn:schemas-microsoft-com:office:word" xmlns:w="http://schemas.openxmlformats.org/wordprocessingml/2006/main" xmlns:w14="http://schemas.microsoft.com/office/word/2010/wordml" xmlns:w15="http://schemas.microsoft.com/office/word/2012/wordml" xmlns:w16se="http://schemas.microsoft.com/office/word/2015/wordml/symex" xmlns:wpg="http://schemas.microsoft.com/office/word/2010/wordprocessingGroup" xmlns:wpi="http://schemas.microsoft.com/office/word/2010/wordprocessingInk" xmlns:wne="http://schemas.microsoft.com/office/word/2006/wordml" xmlns:wps="http://schemas.microsoft.com/office/word/2010/wordprocessingShape" mc:Ignorable="w14 w15 w16se wp14">
+<w:hdr xmlns:wpc="http://schemas.microsoft.com/office/word/2010/wordprocessingCanvas" xmlns:mc="http://schemas.openxmlformats.org/markup-compatibility/2006" xmlns:o="urn:schemas-microsoft-com:office:office" xmlns:r="http://schemas.openxmlformats.org/officeDocument/2006/relationships" xmlns:m="http://schemas.openxmlformats.org/officeDocument/2006/math" xmlns:v="urn:schemas-microsoft-com:vml" xmlns:wp14="http://schemas.microsoft.com/office/word/2010/wordprocessingDrawing" xmlns:wp="http://schemas.openxmlformats.org/drawingml/2006/wordprocessingDrawing" xmlns:w10="urn:schemas-microsoft-com:office:word" xmlns:w="http://schemas.openxmlformats.org/wordprocessingml/2006/main" xmlns:w14="http://schemas.microsoft.com/office/word/2010/wordml" xmlns:wpg="http://schemas.microsoft.com/office/word/2010/wordprocessingGroup" xmlns:wpi="http://schemas.microsoft.com/office/word/2010/wordprocessingInk" xmlns:wne="http://schemas.microsoft.com/office/word/2006/wordml" xmlns:wps="http://schemas.microsoft.com/office/word/2010/wordprocessingShape" mc:Ignorable="w14 wp14">
   <w:tbl>
     <w:tblPr>
       <w:tblW w:w="0" w:type="auto"/>
@@ -5039,7 +5256,77 @@
             <w:pStyle w:val="Header"/>
           </w:pPr>
           <w:r>
-            <w:t>Security Log Analysis with ELK Stack and Puppet</w:t>
+            <w:t>Vulnerability Tool Examination Paper</w:t>
+          </w:r>
+        </w:p>
+      </w:tc>
+      <w:tc>
+        <w:tcPr>
+          <w:tcW w:w="1080" w:type="dxa"/>
+        </w:tcPr>
+        <w:p>
+          <w:pPr>
+            <w:pStyle w:val="Header"/>
+            <w:jc w:val="right"/>
+          </w:pPr>
+          <w:r>
+            <w:fldChar w:fldCharType="begin"/>
+          </w:r>
+          <w:r>
+            <w:instrText xml:space="preserve"> PAGE   \* MERGEFORMAT </w:instrText>
+          </w:r>
+          <w:r>
+            <w:fldChar w:fldCharType="separate"/>
+          </w:r>
+          <w:r>
+            <w:rPr>
+              <w:noProof/>
+            </w:rPr>
+            <w:t>6</w:t>
+          </w:r>
+          <w:r>
+            <w:fldChar w:fldCharType="end"/>
+          </w:r>
+        </w:p>
+      </w:tc>
+    </w:tr>
+  </w:tbl>
+  <w:p>
+    <w:pPr>
+      <w:pStyle w:val="Header"/>
+    </w:pPr>
+  </w:p>
+</w:hdr>
+</file>
+
+<file path=word/header2.xml><?xml version="1.0" encoding="utf-8"?>
+<w:hdr xmlns:wpc="http://schemas.microsoft.com/office/word/2010/wordprocessingCanvas" xmlns:mc="http://schemas.openxmlformats.org/markup-compatibility/2006" xmlns:o="urn:schemas-microsoft-com:office:office" xmlns:r="http://schemas.openxmlformats.org/officeDocument/2006/relationships" xmlns:m="http://schemas.openxmlformats.org/officeDocument/2006/math" xmlns:v="urn:schemas-microsoft-com:vml" xmlns:wp14="http://schemas.microsoft.com/office/word/2010/wordprocessingDrawing" xmlns:wp="http://schemas.openxmlformats.org/drawingml/2006/wordprocessingDrawing" xmlns:w10="urn:schemas-microsoft-com:office:word" xmlns:w="http://schemas.openxmlformats.org/wordprocessingml/2006/main" xmlns:w14="http://schemas.microsoft.com/office/word/2010/wordml" xmlns:wpg="http://schemas.microsoft.com/office/word/2010/wordprocessingGroup" xmlns:wpi="http://schemas.microsoft.com/office/word/2010/wordprocessingInk" xmlns:wne="http://schemas.microsoft.com/office/word/2006/wordml" xmlns:wps="http://schemas.microsoft.com/office/word/2010/wordprocessingShape" mc:Ignorable="w14 wp14">
+  <w:tbl>
+    <w:tblPr>
+      <w:tblW w:w="0" w:type="auto"/>
+      <w:tblCellMar>
+        <w:left w:w="0" w:type="dxa"/>
+        <w:right w:w="0" w:type="dxa"/>
+      </w:tblCellMar>
+      <w:tblLook w:val="04A0" w:firstRow="1" w:lastRow="0" w:firstColumn="1" w:lastColumn="0" w:noHBand="0" w:noVBand="1"/>
+      <w:tblCaption w:val="First page header layout table"/>
+      <w:tblDescription w:val="Header table"/>
+    </w:tblPr>
+    <w:tblGrid>
+      <w:gridCol w:w="8280"/>
+      <w:gridCol w:w="1080"/>
+    </w:tblGrid>
+    <w:tr>
+      <w:tc>
+        <w:tcPr>
+          <w:tcW w:w="8280" w:type="dxa"/>
+        </w:tcPr>
+        <w:p>
+          <w:pPr>
+            <w:pStyle w:val="Header"/>
+          </w:pPr>
+          <w:r>
+            <w:t>Vulnerability Tool Examination Paper</w:t>
           </w:r>
         </w:p>
       </w:tc>
@@ -5086,8 +5373,8 @@
 </file>
 
 <file path=word/numbering.xml><?xml version="1.0" encoding="utf-8"?>
-<w:numbering xmlns:wpc="http://schemas.microsoft.com/office/word/2010/wordprocessingCanvas" xmlns:cx="http://schemas.microsoft.com/office/drawing/2014/chartex" xmlns:mc="http://schemas.openxmlformats.org/markup-compatibility/2006" xmlns:o="urn:schemas-microsoft-com:office:office" xmlns:r="http://schemas.openxmlformats.org/officeDocument/2006/relationships" xmlns:m="http://schemas.openxmlformats.org/officeDocument/2006/math" xmlns:v="urn:schemas-microsoft-com:vml" xmlns:wp14="http://schemas.microsoft.com/office/word/2010/wordprocessingDrawing" xmlns:wp="http://schemas.openxmlformats.org/drawingml/2006/wordprocessingDrawing" xmlns:w10="urn:schemas-microsoft-com:office:word" xmlns:w="http://schemas.openxmlformats.org/wordprocessingml/2006/main" xmlns:w14="http://schemas.microsoft.com/office/word/2010/wordml" xmlns:w15="http://schemas.microsoft.com/office/word/2012/wordml" xmlns:w16se="http://schemas.microsoft.com/office/word/2015/wordml/symex" xmlns:wpg="http://schemas.microsoft.com/office/word/2010/wordprocessingGroup" xmlns:wpi="http://schemas.microsoft.com/office/word/2010/wordprocessingInk" xmlns:wne="http://schemas.microsoft.com/office/word/2006/wordml" xmlns:wps="http://schemas.microsoft.com/office/word/2010/wordprocessingShape" mc:Ignorable="w14 w15 w16se wp14">
-  <w:abstractNum w:abstractNumId="0" w15:restartNumberingAfterBreak="0">
+<w:numbering xmlns:wpc="http://schemas.microsoft.com/office/word/2010/wordprocessingCanvas" xmlns:mc="http://schemas.openxmlformats.org/markup-compatibility/2006" xmlns:o="urn:schemas-microsoft-com:office:office" xmlns:r="http://schemas.openxmlformats.org/officeDocument/2006/relationships" xmlns:m="http://schemas.openxmlformats.org/officeDocument/2006/math" xmlns:v="urn:schemas-microsoft-com:vml" xmlns:wp14="http://schemas.microsoft.com/office/word/2010/wordprocessingDrawing" xmlns:wp="http://schemas.openxmlformats.org/drawingml/2006/wordprocessingDrawing" xmlns:w10="urn:schemas-microsoft-com:office:word" xmlns:w="http://schemas.openxmlformats.org/wordprocessingml/2006/main" xmlns:w14="http://schemas.microsoft.com/office/word/2010/wordml" xmlns:wpg="http://schemas.microsoft.com/office/word/2010/wordprocessingGroup" xmlns:wpi="http://schemas.microsoft.com/office/word/2010/wordprocessingInk" xmlns:wne="http://schemas.microsoft.com/office/word/2006/wordml" xmlns:wps="http://schemas.microsoft.com/office/word/2010/wordprocessingShape" mc:Ignorable="w14 wp14">
+  <w:abstractNum w:abstractNumId="0">
     <w:nsid w:val="FFFFFF7C"/>
     <w:multiLevelType w:val="singleLevel"/>
     <w:tmpl w:val="6ED08D94"/>
@@ -5105,7 +5392,7 @@
       </w:pPr>
     </w:lvl>
   </w:abstractNum>
-  <w:abstractNum w:abstractNumId="1" w15:restartNumberingAfterBreak="0">
+  <w:abstractNum w:abstractNumId="1">
     <w:nsid w:val="FFFFFF7D"/>
     <w:multiLevelType w:val="singleLevel"/>
     <w:tmpl w:val="3D5203EE"/>
@@ -5123,7 +5410,7 @@
       </w:pPr>
     </w:lvl>
   </w:abstractNum>
-  <w:abstractNum w:abstractNumId="2" w15:restartNumberingAfterBreak="0">
+  <w:abstractNum w:abstractNumId="2">
     <w:nsid w:val="FFFFFF7E"/>
     <w:multiLevelType w:val="singleLevel"/>
     <w:tmpl w:val="F2DC96EC"/>
@@ -5141,7 +5428,7 @@
       </w:pPr>
     </w:lvl>
   </w:abstractNum>
-  <w:abstractNum w:abstractNumId="3" w15:restartNumberingAfterBreak="0">
+  <w:abstractNum w:abstractNumId="3">
     <w:nsid w:val="FFFFFF7F"/>
     <w:multiLevelType w:val="singleLevel"/>
     <w:tmpl w:val="94D2CA36"/>
@@ -5159,7 +5446,7 @@
       </w:pPr>
     </w:lvl>
   </w:abstractNum>
-  <w:abstractNum w:abstractNumId="4" w15:restartNumberingAfterBreak="0">
+  <w:abstractNum w:abstractNumId="4">
     <w:nsid w:val="FFFFFF80"/>
     <w:multiLevelType w:val="singleLevel"/>
     <w:tmpl w:val="17BCEBA6"/>
@@ -5180,7 +5467,7 @@
       </w:rPr>
     </w:lvl>
   </w:abstractNum>
-  <w:abstractNum w:abstractNumId="5" w15:restartNumberingAfterBreak="0">
+  <w:abstractNum w:abstractNumId="5">
     <w:nsid w:val="FFFFFF81"/>
     <w:multiLevelType w:val="singleLevel"/>
     <w:tmpl w:val="7D386FFE"/>
@@ -5201,7 +5488,7 @@
       </w:rPr>
     </w:lvl>
   </w:abstractNum>
-  <w:abstractNum w:abstractNumId="6" w15:restartNumberingAfterBreak="0">
+  <w:abstractNum w:abstractNumId="6">
     <w:nsid w:val="FFFFFF82"/>
     <w:multiLevelType w:val="singleLevel"/>
     <w:tmpl w:val="D73A80FE"/>
@@ -5222,7 +5509,7 @@
       </w:rPr>
     </w:lvl>
   </w:abstractNum>
-  <w:abstractNum w:abstractNumId="7" w15:restartNumberingAfterBreak="0">
+  <w:abstractNum w:abstractNumId="7">
     <w:nsid w:val="FFFFFF83"/>
     <w:multiLevelType w:val="singleLevel"/>
     <w:tmpl w:val="0AB08068"/>
@@ -5243,7 +5530,7 @@
       </w:rPr>
     </w:lvl>
   </w:abstractNum>
-  <w:abstractNum w:abstractNumId="8" w15:restartNumberingAfterBreak="0">
+  <w:abstractNum w:abstractNumId="8">
     <w:nsid w:val="FFFFFF88"/>
     <w:multiLevelType w:val="singleLevel"/>
     <w:tmpl w:val="D6E00290"/>
@@ -5264,7 +5551,7 @@
       </w:rPr>
     </w:lvl>
   </w:abstractNum>
-  <w:abstractNum w:abstractNumId="9" w15:restartNumberingAfterBreak="0">
+  <w:abstractNum w:abstractNumId="9">
     <w:nsid w:val="FFFFFF89"/>
     <w:multiLevelType w:val="singleLevel"/>
     <w:tmpl w:val="D6FC344C"/>
@@ -5325,7 +5612,7 @@
 </file>
 
 <file path=word/styles.xml><?xml version="1.0" encoding="utf-8"?>
-<w:styles xmlns:mc="http://schemas.openxmlformats.org/markup-compatibility/2006" xmlns:r="http://schemas.openxmlformats.org/officeDocument/2006/relationships" xmlns:w="http://schemas.openxmlformats.org/wordprocessingml/2006/main" xmlns:w14="http://schemas.microsoft.com/office/word/2010/wordml" xmlns:w15="http://schemas.microsoft.com/office/word/2012/wordml" xmlns:w16se="http://schemas.microsoft.com/office/word/2015/wordml/symex" mc:Ignorable="w14 w15 w16se">
+<w:styles xmlns:mc="http://schemas.openxmlformats.org/markup-compatibility/2006" xmlns:r="http://schemas.openxmlformats.org/officeDocument/2006/relationships" xmlns:w="http://schemas.openxmlformats.org/wordprocessingml/2006/main" xmlns:w14="http://schemas.microsoft.com/office/word/2010/wordml" mc:Ignorable="w14">
   <w:docDefaults>
     <w:rPrDefault>
       <w:rPr>
@@ -5343,378 +5630,149 @@
       </w:pPr>
     </w:pPrDefault>
   </w:docDefaults>
-  <w:latentStyles w:defLockedState="0" w:defUIPriority="99" w:defSemiHidden="0" w:defUnhideWhenUsed="0" w:defQFormat="0" w:count="371">
-    <w:lsdException w:name="Normal" w:uiPriority="0" w:qFormat="1"/>
-    <w:lsdException w:name="heading 1" w:uiPriority="9" w:qFormat="1"/>
-    <w:lsdException w:name="heading 2" w:semiHidden="1" w:uiPriority="3" w:unhideWhenUsed="1" w:qFormat="1"/>
-    <w:lsdException w:name="heading 3" w:semiHidden="1" w:uiPriority="3" w:unhideWhenUsed="1" w:qFormat="1"/>
-    <w:lsdException w:name="heading 4" w:semiHidden="1" w:uiPriority="3" w:unhideWhenUsed="1" w:qFormat="1"/>
-    <w:lsdException w:name="heading 5" w:semiHidden="1" w:uiPriority="3" w:unhideWhenUsed="1" w:qFormat="1"/>
-    <w:lsdException w:name="heading 6" w:semiHidden="1" w:uiPriority="9" w:qFormat="1"/>
-    <w:lsdException w:name="heading 7" w:semiHidden="1" w:uiPriority="9" w:qFormat="1"/>
-    <w:lsdException w:name="heading 8" w:semiHidden="1" w:uiPriority="9" w:qFormat="1"/>
-    <w:lsdException w:name="heading 9" w:semiHidden="1" w:uiPriority="9" w:qFormat="1"/>
-    <w:lsdException w:name="index 1" w:semiHidden="1" w:unhideWhenUsed="1"/>
-    <w:lsdException w:name="index 2" w:semiHidden="1" w:unhideWhenUsed="1"/>
-    <w:lsdException w:name="index 3" w:semiHidden="1" w:unhideWhenUsed="1"/>
-    <w:lsdException w:name="index 4" w:semiHidden="1" w:unhideWhenUsed="1"/>
-    <w:lsdException w:name="index 5" w:semiHidden="1" w:unhideWhenUsed="1"/>
-    <w:lsdException w:name="index 6" w:semiHidden="1" w:unhideWhenUsed="1"/>
-    <w:lsdException w:name="index 7" w:semiHidden="1" w:unhideWhenUsed="1"/>
-    <w:lsdException w:name="index 8" w:semiHidden="1" w:unhideWhenUsed="1"/>
-    <w:lsdException w:name="index 9" w:semiHidden="1" w:unhideWhenUsed="1"/>
-    <w:lsdException w:name="toc 1" w:semiHidden="1" w:uiPriority="39" w:unhideWhenUsed="1"/>
-    <w:lsdException w:name="toc 2" w:semiHidden="1" w:uiPriority="39" w:unhideWhenUsed="1"/>
-    <w:lsdException w:name="toc 3" w:semiHidden="1" w:uiPriority="39" w:unhideWhenUsed="1"/>
-    <w:lsdException w:name="toc 4" w:semiHidden="1" w:uiPriority="39" w:unhideWhenUsed="1"/>
-    <w:lsdException w:name="toc 5" w:semiHidden="1" w:uiPriority="39" w:unhideWhenUsed="1"/>
-    <w:lsdException w:name="toc 6" w:semiHidden="1" w:uiPriority="39" w:unhideWhenUsed="1"/>
-    <w:lsdException w:name="toc 7" w:semiHidden="1" w:uiPriority="39" w:unhideWhenUsed="1"/>
-    <w:lsdException w:name="toc 8" w:semiHidden="1" w:uiPriority="39" w:unhideWhenUsed="1"/>
-    <w:lsdException w:name="toc 9" w:semiHidden="1" w:uiPriority="39" w:unhideWhenUsed="1"/>
-    <w:lsdException w:name="Normal Indent" w:semiHidden="1" w:unhideWhenUsed="1"/>
-    <w:lsdException w:name="footnote text" w:semiHidden="1" w:unhideWhenUsed="1"/>
-    <w:lsdException w:name="annotation text" w:semiHidden="1" w:unhideWhenUsed="1"/>
-    <w:lsdException w:name="header" w:semiHidden="1" w:unhideWhenUsed="1" w:qFormat="1"/>
-    <w:lsdException w:name="footer" w:semiHidden="1" w:unhideWhenUsed="1"/>
-    <w:lsdException w:name="index heading" w:semiHidden="1" w:unhideWhenUsed="1"/>
-    <w:lsdException w:name="caption" w:semiHidden="1" w:uiPriority="35" w:unhideWhenUsed="1" w:qFormat="1"/>
-    <w:lsdException w:name="table of figures" w:semiHidden="1" w:unhideWhenUsed="1"/>
-    <w:lsdException w:name="envelope address" w:semiHidden="1" w:unhideWhenUsed="1"/>
-    <w:lsdException w:name="envelope return" w:semiHidden="1" w:unhideWhenUsed="1"/>
-    <w:lsdException w:name="footnote reference" w:semiHidden="1" w:unhideWhenUsed="1" w:qFormat="1"/>
-    <w:lsdException w:name="annotation reference" w:semiHidden="1" w:unhideWhenUsed="1"/>
-    <w:lsdException w:name="line number" w:semiHidden="1" w:unhideWhenUsed="1"/>
-    <w:lsdException w:name="page number" w:semiHidden="1" w:unhideWhenUsed="1"/>
-    <w:lsdException w:name="endnote reference" w:semiHidden="1" w:unhideWhenUsed="1"/>
-    <w:lsdException w:name="endnote text" w:semiHidden="1" w:unhideWhenUsed="1" w:qFormat="1"/>
-    <w:lsdException w:name="table of authorities" w:semiHidden="1" w:unhideWhenUsed="1"/>
-    <w:lsdException w:name="macro" w:semiHidden="1" w:unhideWhenUsed="1"/>
-    <w:lsdException w:name="toa heading" w:semiHidden="1" w:unhideWhenUsed="1"/>
-    <w:lsdException w:name="List" w:semiHidden="1" w:unhideWhenUsed="1"/>
-    <w:lsdException w:name="List Bullet" w:semiHidden="1" w:unhideWhenUsed="1" w:qFormat="1"/>
-    <w:lsdException w:name="List Number" w:semiHidden="1" w:unhideWhenUsed="1" w:qFormat="1"/>
-    <w:lsdException w:name="List 2" w:semiHidden="1" w:unhideWhenUsed="1"/>
-    <w:lsdException w:name="List 3" w:semiHidden="1" w:unhideWhenUsed="1"/>
-    <w:lsdException w:name="List 4" w:semiHidden="1" w:unhideWhenUsed="1"/>
-    <w:lsdException w:name="List 5" w:semiHidden="1" w:unhideWhenUsed="1"/>
-    <w:lsdException w:name="List Bullet 2" w:semiHidden="1" w:unhideWhenUsed="1"/>
-    <w:lsdException w:name="List Bullet 3" w:semiHidden="1" w:unhideWhenUsed="1"/>
-    <w:lsdException w:name="List Bullet 4" w:semiHidden="1" w:unhideWhenUsed="1"/>
-    <w:lsdException w:name="List Bullet 5" w:semiHidden="1" w:unhideWhenUsed="1"/>
-    <w:lsdException w:name="List Number 2" w:semiHidden="1" w:unhideWhenUsed="1"/>
-    <w:lsdException w:name="List Number 3" w:semiHidden="1" w:unhideWhenUsed="1"/>
-    <w:lsdException w:name="List Number 4" w:semiHidden="1" w:unhideWhenUsed="1"/>
-    <w:lsdException w:name="List Number 5" w:semiHidden="1" w:unhideWhenUsed="1"/>
-    <w:lsdException w:name="Title" w:uiPriority="10" w:qFormat="1"/>
-    <w:lsdException w:name="Closing" w:semiHidden="1" w:unhideWhenUsed="1"/>
-    <w:lsdException w:name="Signature" w:semiHidden="1" w:unhideWhenUsed="1"/>
-    <w:lsdException w:name="Default Paragraph Font" w:semiHidden="1" w:uiPriority="1" w:unhideWhenUsed="1"/>
-    <w:lsdException w:name="Body Text" w:semiHidden="1" w:unhideWhenUsed="1"/>
-    <w:lsdException w:name="Body Text Indent" w:semiHidden="1" w:unhideWhenUsed="1"/>
-    <w:lsdException w:name="List Continue" w:semiHidden="1" w:unhideWhenUsed="1"/>
-    <w:lsdException w:name="List Continue 2" w:semiHidden="1" w:unhideWhenUsed="1"/>
-    <w:lsdException w:name="List Continue 3" w:semiHidden="1" w:unhideWhenUsed="1"/>
-    <w:lsdException w:name="List Continue 4" w:semiHidden="1" w:unhideWhenUsed="1"/>
-    <w:lsdException w:name="List Continue 5" w:semiHidden="1" w:unhideWhenUsed="1"/>
-    <w:lsdException w:name="Message Header" w:semiHidden="1" w:unhideWhenUsed="1"/>
-    <w:lsdException w:name="Subtitle" w:semiHidden="1" w:uiPriority="18" w:unhideWhenUsed="1" w:qFormat="1"/>
-    <w:lsdException w:name="Salutation" w:semiHidden="1" w:unhideWhenUsed="1"/>
-    <w:lsdException w:name="Date" w:semiHidden="1" w:unhideWhenUsed="1"/>
-    <w:lsdException w:name="Body Text First Indent" w:semiHidden="1" w:unhideWhenUsed="1"/>
-    <w:lsdException w:name="Body Text First Indent 2" w:semiHidden="1" w:unhideWhenUsed="1"/>
-    <w:lsdException w:name="Note Heading" w:semiHidden="1" w:unhideWhenUsed="1"/>
-    <w:lsdException w:name="Body Text 2" w:semiHidden="1" w:unhideWhenUsed="1"/>
-    <w:lsdException w:name="Body Text 3" w:semiHidden="1" w:unhideWhenUsed="1"/>
-    <w:lsdException w:name="Body Text Indent 2" w:semiHidden="1" w:unhideWhenUsed="1"/>
-    <w:lsdException w:name="Body Text Indent 3" w:semiHidden="1" w:unhideWhenUsed="1"/>
-    <w:lsdException w:name="Block Text" w:semiHidden="1" w:unhideWhenUsed="1"/>
-    <w:lsdException w:name="Hyperlink" w:semiHidden="1" w:unhideWhenUsed="1"/>
-    <w:lsdException w:name="FollowedHyperlink" w:semiHidden="1" w:unhideWhenUsed="1"/>
-    <w:lsdException w:name="Strong" w:semiHidden="1" w:uiPriority="22" w:unhideWhenUsed="1" w:qFormat="1"/>
-    <w:lsdException w:name="Emphasis" w:semiHidden="1" w:uiPriority="20" w:unhideWhenUsed="1" w:qFormat="1"/>
-    <w:lsdException w:name="Document Map" w:semiHidden="1" w:unhideWhenUsed="1"/>
-    <w:lsdException w:name="Plain Text" w:semiHidden="1" w:unhideWhenUsed="1"/>
-    <w:lsdException w:name="E-mail Signature" w:semiHidden="1" w:unhideWhenUsed="1"/>
-    <w:lsdException w:name="HTML Top of Form" w:semiHidden="1" w:unhideWhenUsed="1"/>
-    <w:lsdException w:name="HTML Bottom of Form" w:semiHidden="1" w:unhideWhenUsed="1"/>
-    <w:lsdException w:name="Normal (Web)" w:semiHidden="1" w:unhideWhenUsed="1"/>
-    <w:lsdException w:name="HTML Acronym" w:semiHidden="1" w:unhideWhenUsed="1"/>
-    <w:lsdException w:name="HTML Address" w:semiHidden="1" w:unhideWhenUsed="1"/>
-    <w:lsdException w:name="HTML Cite" w:semiHidden="1" w:unhideWhenUsed="1"/>
-    <w:lsdException w:name="HTML Code" w:semiHidden="1" w:unhideWhenUsed="1"/>
-    <w:lsdException w:name="HTML Definition" w:semiHidden="1" w:unhideWhenUsed="1"/>
-    <w:lsdException w:name="HTML Keyboard" w:semiHidden="1" w:unhideWhenUsed="1"/>
-    <w:lsdException w:name="HTML Preformatted" w:semiHidden="1" w:unhideWhenUsed="1"/>
-    <w:lsdException w:name="HTML Sample" w:semiHidden="1" w:unhideWhenUsed="1"/>
-    <w:lsdException w:name="HTML Typewriter" w:semiHidden="1" w:unhideWhenUsed="1"/>
-    <w:lsdException w:name="HTML Variable" w:semiHidden="1" w:unhideWhenUsed="1"/>
-    <w:lsdException w:name="Normal Table" w:semiHidden="1" w:unhideWhenUsed="1"/>
-    <w:lsdException w:name="annotation subject" w:semiHidden="1" w:unhideWhenUsed="1"/>
-    <w:lsdException w:name="No List" w:semiHidden="1" w:unhideWhenUsed="1"/>
-    <w:lsdException w:name="Outline List 1" w:semiHidden="1" w:unhideWhenUsed="1"/>
-    <w:lsdException w:name="Outline List 2" w:semiHidden="1" w:unhideWhenUsed="1"/>
-    <w:lsdException w:name="Outline List 3" w:semiHidden="1" w:unhideWhenUsed="1"/>
-    <w:lsdException w:name="Table Simple 1" w:semiHidden="1" w:unhideWhenUsed="1"/>
-    <w:lsdException w:name="Table Simple 2" w:semiHidden="1" w:unhideWhenUsed="1"/>
-    <w:lsdException w:name="Table Simple 3" w:semiHidden="1" w:unhideWhenUsed="1"/>
-    <w:lsdException w:name="Table Classic 1" w:semiHidden="1" w:unhideWhenUsed="1"/>
-    <w:lsdException w:name="Table Classic 2" w:semiHidden="1" w:unhideWhenUsed="1"/>
-    <w:lsdException w:name="Table Classic 3" w:semiHidden="1" w:unhideWhenUsed="1"/>
-    <w:lsdException w:name="Table Classic 4" w:semiHidden="1" w:unhideWhenUsed="1"/>
-    <w:lsdException w:name="Table Colorful 1" w:semiHidden="1" w:unhideWhenUsed="1"/>
-    <w:lsdException w:name="Table Colorful 2" w:semiHidden="1" w:unhideWhenUsed="1"/>
-    <w:lsdException w:name="Table Colorful 3" w:semiHidden="1" w:unhideWhenUsed="1"/>
-    <w:lsdException w:name="Table Columns 1" w:semiHidden="1" w:unhideWhenUsed="1"/>
-    <w:lsdException w:name="Table Columns 2" w:semiHidden="1" w:unhideWhenUsed="1"/>
-    <w:lsdException w:name="Table Columns 3" w:semiHidden="1" w:unhideWhenUsed="1"/>
-    <w:lsdException w:name="Table Columns 4" w:semiHidden="1" w:unhideWhenUsed="1"/>
-    <w:lsdException w:name="Table Columns 5" w:semiHidden="1" w:unhideWhenUsed="1"/>
-    <w:lsdException w:name="Table Grid 1" w:semiHidden="1" w:unhideWhenUsed="1"/>
-    <w:lsdException w:name="Table Grid 2" w:semiHidden="1" w:unhideWhenUsed="1"/>
-    <w:lsdException w:name="Table Grid 3" w:semiHidden="1" w:unhideWhenUsed="1"/>
-    <w:lsdException w:name="Table Grid 4" w:semiHidden="1" w:unhideWhenUsed="1"/>
-    <w:lsdException w:name="Table Grid 5" w:semiHidden="1" w:unhideWhenUsed="1"/>
-    <w:lsdException w:name="Table Grid 6" w:semiHidden="1" w:unhideWhenUsed="1"/>
-    <w:lsdException w:name="Table Grid 7" w:semiHidden="1" w:unhideWhenUsed="1"/>
-    <w:lsdException w:name="Table Grid 8" w:semiHidden="1" w:unhideWhenUsed="1"/>
-    <w:lsdException w:name="Table List 1" w:semiHidden="1" w:unhideWhenUsed="1"/>
-    <w:lsdException w:name="Table List 2" w:semiHidden="1" w:unhideWhenUsed="1"/>
-    <w:lsdException w:name="Table List 3" w:semiHidden="1" w:unhideWhenUsed="1"/>
-    <w:lsdException w:name="Table List 4" w:semiHidden="1" w:unhideWhenUsed="1"/>
-    <w:lsdException w:name="Table List 5" w:semiHidden="1" w:unhideWhenUsed="1"/>
-    <w:lsdException w:name="Table List 6" w:semiHidden="1" w:unhideWhenUsed="1"/>
-    <w:lsdException w:name="Table List 7" w:semiHidden="1" w:unhideWhenUsed="1"/>
-    <w:lsdException w:name="Table List 8" w:semiHidden="1" w:unhideWhenUsed="1"/>
-    <w:lsdException w:name="Table 3D effects 1" w:semiHidden="1" w:unhideWhenUsed="1"/>
-    <w:lsdException w:name="Table 3D effects 2" w:semiHidden="1" w:unhideWhenUsed="1"/>
-    <w:lsdException w:name="Table 3D effects 3" w:semiHidden="1" w:unhideWhenUsed="1"/>
-    <w:lsdException w:name="Table Contemporary" w:semiHidden="1" w:unhideWhenUsed="1"/>
-    <w:lsdException w:name="Table Elegant" w:semiHidden="1" w:unhideWhenUsed="1"/>
-    <w:lsdException w:name="Table Professional" w:semiHidden="1" w:unhideWhenUsed="1"/>
-    <w:lsdException w:name="Table Subtle 1" w:semiHidden="1" w:unhideWhenUsed="1"/>
-    <w:lsdException w:name="Table Subtle 2" w:semiHidden="1" w:unhideWhenUsed="1"/>
-    <w:lsdException w:name="Table Web 1" w:semiHidden="1" w:unhideWhenUsed="1"/>
-    <w:lsdException w:name="Table Web 2" w:semiHidden="1" w:unhideWhenUsed="1"/>
-    <w:lsdException w:name="Table Web 3" w:semiHidden="1" w:unhideWhenUsed="1"/>
-    <w:lsdException w:name="Balloon Text" w:semiHidden="1" w:unhideWhenUsed="1"/>
-    <w:lsdException w:name="Table Grid" w:uiPriority="39"/>
-    <w:lsdException w:name="Table Theme" w:semiHidden="1" w:unhideWhenUsed="1"/>
-    <w:lsdException w:name="Placeholder Text" w:semiHidden="1"/>
-    <w:lsdException w:name="No Spacing" w:uiPriority="1" w:qFormat="1"/>
-    <w:lsdException w:name="Light Shading" w:uiPriority="60"/>
-    <w:lsdException w:name="Light List" w:uiPriority="61"/>
-    <w:lsdException w:name="Light Grid" w:uiPriority="62"/>
-    <w:lsdException w:name="Medium Shading 1" w:uiPriority="63"/>
-    <w:lsdException w:name="Medium Shading 2" w:uiPriority="64"/>
-    <w:lsdException w:name="Medium List 1" w:uiPriority="65"/>
-    <w:lsdException w:name="Medium List 2" w:uiPriority="66"/>
-    <w:lsdException w:name="Medium Grid 1" w:uiPriority="67"/>
-    <w:lsdException w:name="Medium Grid 2" w:uiPriority="68"/>
-    <w:lsdException w:name="Medium Grid 3" w:uiPriority="69"/>
-    <w:lsdException w:name="Dark List" w:uiPriority="70"/>
-    <w:lsdException w:name="Colorful Shading" w:uiPriority="71"/>
-    <w:lsdException w:name="Colorful List" w:uiPriority="72"/>
-    <w:lsdException w:name="Colorful Grid" w:uiPriority="73"/>
-    <w:lsdException w:name="Light Shading Accent 1" w:uiPriority="60"/>
-    <w:lsdException w:name="Light List Accent 1" w:uiPriority="61"/>
-    <w:lsdException w:name="Light Grid Accent 1" w:uiPriority="62"/>
-    <w:lsdException w:name="Medium Shading 1 Accent 1" w:uiPriority="63"/>
-    <w:lsdException w:name="Medium Shading 2 Accent 1" w:uiPriority="64"/>
-    <w:lsdException w:name="Medium List 1 Accent 1" w:uiPriority="65"/>
-    <w:lsdException w:name="Revision" w:semiHidden="1"/>
-    <w:lsdException w:name="List Paragraph" w:semiHidden="1" w:uiPriority="34" w:unhideWhenUsed="1" w:qFormat="1"/>
-    <w:lsdException w:name="Quote" w:semiHidden="1" w:uiPriority="29" w:unhideWhenUsed="1" w:qFormat="1"/>
-    <w:lsdException w:name="Intense Quote" w:semiHidden="1" w:uiPriority="30" w:unhideWhenUsed="1" w:qFormat="1"/>
-    <w:lsdException w:name="Medium List 2 Accent 1" w:uiPriority="66"/>
-    <w:lsdException w:name="Medium Grid 1 Accent 1" w:uiPriority="67"/>
-    <w:lsdException w:name="Medium Grid 2 Accent 1" w:uiPriority="68"/>
-    <w:lsdException w:name="Medium Grid 3 Accent 1" w:uiPriority="69"/>
-    <w:lsdException w:name="Dark List Accent 1" w:uiPriority="70"/>
-    <w:lsdException w:name="Colorful Shading Accent 1" w:uiPriority="71"/>
-    <w:lsdException w:name="Colorful List Accent 1" w:uiPriority="72"/>
-    <w:lsdException w:name="Colorful Grid Accent 1" w:uiPriority="73"/>
-    <w:lsdException w:name="Light Shading Accent 2" w:uiPriority="60"/>
-    <w:lsdException w:name="Light List Accent 2" w:uiPriority="61"/>
-    <w:lsdException w:name="Light Grid Accent 2" w:uiPriority="62"/>
-    <w:lsdException w:name="Medium Shading 1 Accent 2" w:uiPriority="63"/>
-    <w:lsdException w:name="Medium Shading 2 Accent 2" w:uiPriority="64"/>
-    <w:lsdException w:name="Medium List 1 Accent 2" w:uiPriority="65"/>
-    <w:lsdException w:name="Medium List 2 Accent 2" w:uiPriority="66"/>
-    <w:lsdException w:name="Medium Grid 1 Accent 2" w:uiPriority="67"/>
-    <w:lsdException w:name="Medium Grid 2 Accent 2" w:uiPriority="68"/>
-    <w:lsdException w:name="Medium Grid 3 Accent 2" w:uiPriority="69"/>
-    <w:lsdException w:name="Dark List Accent 2" w:uiPriority="70"/>
-    <w:lsdException w:name="Colorful Shading Accent 2" w:uiPriority="71"/>
-    <w:lsdException w:name="Colorful List Accent 2" w:uiPriority="72"/>
-    <w:lsdException w:name="Colorful Grid Accent 2" w:uiPriority="73"/>
-    <w:lsdException w:name="Light Shading Accent 3" w:uiPriority="60"/>
-    <w:lsdException w:name="Light List Accent 3" w:uiPriority="61"/>
-    <w:lsdException w:name="Light Grid Accent 3" w:uiPriority="62"/>
-    <w:lsdException w:name="Medium Shading 1 Accent 3" w:uiPriority="63"/>
-    <w:lsdException w:name="Medium Shading 2 Accent 3" w:uiPriority="64"/>
-    <w:lsdException w:name="Medium List 1 Accent 3" w:uiPriority="65"/>
-    <w:lsdException w:name="Medium List 2 Accent 3" w:uiPriority="66"/>
-    <w:lsdException w:name="Medium Grid 1 Accent 3" w:uiPriority="67"/>
-    <w:lsdException w:name="Medium Grid 2 Accent 3" w:uiPriority="68"/>
-    <w:lsdException w:name="Medium Grid 3 Accent 3" w:uiPriority="69"/>
-    <w:lsdException w:name="Dark List Accent 3" w:uiPriority="70"/>
-    <w:lsdException w:name="Colorful Shading Accent 3" w:uiPriority="71"/>
-    <w:lsdException w:name="Colorful List Accent 3" w:uiPriority="72"/>
-    <w:lsdException w:name="Colorful Grid Accent 3" w:uiPriority="73"/>
-    <w:lsdException w:name="Light Shading Accent 4" w:uiPriority="60"/>
-    <w:lsdException w:name="Light List Accent 4" w:uiPriority="61"/>
-    <w:lsdException w:name="Light Grid Accent 4" w:uiPriority="62"/>
-    <w:lsdException w:name="Medium Shading 1 Accent 4" w:uiPriority="63"/>
-    <w:lsdException w:name="Medium Shading 2 Accent 4" w:uiPriority="64"/>
-    <w:lsdException w:name="Medium List 1 Accent 4" w:uiPriority="65"/>
-    <w:lsdException w:name="Medium List 2 Accent 4" w:uiPriority="66"/>
-    <w:lsdException w:name="Medium Grid 1 Accent 4" w:uiPriority="67"/>
-    <w:lsdException w:name="Medium Grid 2 Accent 4" w:uiPriority="68"/>
-    <w:lsdException w:name="Medium Grid 3 Accent 4" w:uiPriority="69"/>
-    <w:lsdException w:name="Dark List Accent 4" w:uiPriority="70"/>
-    <w:lsdException w:name="Colorful Shading Accent 4" w:uiPriority="71"/>
-    <w:lsdException w:name="Colorful List Accent 4" w:uiPriority="72"/>
-    <w:lsdException w:name="Colorful Grid Accent 4" w:uiPriority="73"/>
-    <w:lsdException w:name="Light Shading Accent 5" w:uiPriority="60"/>
-    <w:lsdException w:name="Light List Accent 5" w:uiPriority="61"/>
-    <w:lsdException w:name="Light Grid Accent 5" w:uiPriority="62"/>
-    <w:lsdException w:name="Medium Shading 1 Accent 5" w:uiPriority="63"/>
-    <w:lsdException w:name="Medium Shading 2 Accent 5" w:uiPriority="64"/>
-    <w:lsdException w:name="Medium List 1 Accent 5" w:uiPriority="65"/>
-    <w:lsdException w:name="Medium List 2 Accent 5" w:uiPriority="66"/>
-    <w:lsdException w:name="Medium Grid 1 Accent 5" w:uiPriority="67"/>
-    <w:lsdException w:name="Medium Grid 2 Accent 5" w:uiPriority="68"/>
-    <w:lsdException w:name="Medium Grid 3 Accent 5" w:uiPriority="69"/>
-    <w:lsdException w:name="Dark List Accent 5" w:uiPriority="70"/>
-    <w:lsdException w:name="Colorful Shading Accent 5" w:uiPriority="71"/>
-    <w:lsdException w:name="Colorful List Accent 5" w:uiPriority="72"/>
-    <w:lsdException w:name="Colorful Grid Accent 5" w:uiPriority="73"/>
-    <w:lsdException w:name="Light Shading Accent 6" w:uiPriority="60"/>
-    <w:lsdException w:name="Light List Accent 6" w:uiPriority="61"/>
-    <w:lsdException w:name="Light Grid Accent 6" w:uiPriority="62"/>
-    <w:lsdException w:name="Medium Shading 1 Accent 6" w:uiPriority="63"/>
-    <w:lsdException w:name="Medium Shading 2 Accent 6" w:uiPriority="64"/>
-    <w:lsdException w:name="Medium List 1 Accent 6" w:uiPriority="65"/>
-    <w:lsdException w:name="Medium List 2 Accent 6" w:uiPriority="66"/>
-    <w:lsdException w:name="Medium Grid 1 Accent 6" w:uiPriority="67"/>
-    <w:lsdException w:name="Medium Grid 2 Accent 6" w:uiPriority="68"/>
-    <w:lsdException w:name="Medium Grid 3 Accent 6" w:uiPriority="69"/>
-    <w:lsdException w:name="Dark List Accent 6" w:uiPriority="70"/>
-    <w:lsdException w:name="Colorful Shading Accent 6" w:uiPriority="71"/>
-    <w:lsdException w:name="Colorful List Accent 6" w:uiPriority="72"/>
-    <w:lsdException w:name="Colorful Grid Accent 6" w:uiPriority="73"/>
-    <w:lsdException w:name="Subtle Emphasis" w:semiHidden="1" w:uiPriority="19" w:unhideWhenUsed="1" w:qFormat="1"/>
-    <w:lsdException w:name="Intense Emphasis" w:semiHidden="1" w:uiPriority="21" w:unhideWhenUsed="1" w:qFormat="1"/>
-    <w:lsdException w:name="Subtle Reference" w:semiHidden="1" w:uiPriority="31" w:unhideWhenUsed="1" w:qFormat="1"/>
-    <w:lsdException w:name="Intense Reference" w:semiHidden="1" w:uiPriority="32" w:unhideWhenUsed="1" w:qFormat="1"/>
-    <w:lsdException w:name="Book Title" w:semiHidden="1" w:uiPriority="33" w:unhideWhenUsed="1" w:qFormat="1"/>
-    <w:lsdException w:name="Bibliography" w:semiHidden="1" w:uiPriority="37" w:unhideWhenUsed="1" w:qFormat="1"/>
-    <w:lsdException w:name="TOC Heading" w:semiHidden="1" w:uiPriority="39" w:unhideWhenUsed="1" w:qFormat="1"/>
-    <w:lsdException w:name="Plain Table 1" w:uiPriority="41"/>
-    <w:lsdException w:name="Plain Table 2" w:uiPriority="42"/>
-    <w:lsdException w:name="Plain Table 3" w:uiPriority="43"/>
-    <w:lsdException w:name="Plain Table 4" w:uiPriority="44"/>
-    <w:lsdException w:name="Plain Table 5" w:uiPriority="45"/>
-    <w:lsdException w:name="Grid Table Light" w:uiPriority="40"/>
-    <w:lsdException w:name="Grid Table 1 Light" w:uiPriority="46"/>
-    <w:lsdException w:name="Grid Table 2" w:uiPriority="47"/>
-    <w:lsdException w:name="Grid Table 3" w:uiPriority="48"/>
-    <w:lsdException w:name="Grid Table 4" w:uiPriority="49"/>
-    <w:lsdException w:name="Grid Table 5 Dark" w:uiPriority="50"/>
-    <w:lsdException w:name="Grid Table 6 Colorful" w:uiPriority="51"/>
-    <w:lsdException w:name="Grid Table 7 Colorful" w:uiPriority="52"/>
-    <w:lsdException w:name="Grid Table 1 Light Accent 1" w:uiPriority="46"/>
-    <w:lsdException w:name="Grid Table 2 Accent 1" w:uiPriority="47"/>
-    <w:lsdException w:name="Grid Table 3 Accent 1" w:uiPriority="48"/>
-    <w:lsdException w:name="Grid Table 4 Accent 1" w:uiPriority="49"/>
-    <w:lsdException w:name="Grid Table 5 Dark Accent 1" w:uiPriority="50"/>
-    <w:lsdException w:name="Grid Table 6 Colorful Accent 1" w:uiPriority="51"/>
-    <w:lsdException w:name="Grid Table 7 Colorful Accent 1" w:uiPriority="52"/>
-    <w:lsdException w:name="Grid Table 1 Light Accent 2" w:uiPriority="46"/>
-    <w:lsdException w:name="Grid Table 2 Accent 2" w:uiPriority="47"/>
-    <w:lsdException w:name="Grid Table 3 Accent 2" w:uiPriority="48"/>
-    <w:lsdException w:name="Grid Table 4 Accent 2" w:uiPriority="49"/>
-    <w:lsdException w:name="Grid Table 5 Dark Accent 2" w:uiPriority="50"/>
-    <w:lsdException w:name="Grid Table 6 Colorful Accent 2" w:uiPriority="51"/>
-    <w:lsdException w:name="Grid Table 7 Colorful Accent 2" w:uiPriority="52"/>
-    <w:lsdException w:name="Grid Table 1 Light Accent 3" w:uiPriority="46"/>
-    <w:lsdException w:name="Grid Table 2 Accent 3" w:uiPriority="47"/>
-    <w:lsdException w:name="Grid Table 3 Accent 3" w:uiPriority="48"/>
-    <w:lsdException w:name="Grid Table 4 Accent 3" w:uiPriority="49"/>
-    <w:lsdException w:name="Grid Table 5 Dark Accent 3" w:uiPriority="50"/>
-    <w:lsdException w:name="Grid Table 6 Colorful Accent 3" w:uiPriority="51"/>
-    <w:lsdException w:name="Grid Table 7 Colorful Accent 3" w:uiPriority="52"/>
-    <w:lsdException w:name="Grid Table 1 Light Accent 4" w:uiPriority="46"/>
-    <w:lsdException w:name="Grid Table 2 Accent 4" w:uiPriority="47"/>
-    <w:lsdException w:name="Grid Table 3 Accent 4" w:uiPriority="48"/>
-    <w:lsdException w:name="Grid Table 4 Accent 4" w:uiPriority="49"/>
-    <w:lsdException w:name="Grid Table 5 Dark Accent 4" w:uiPriority="50"/>
-    <w:lsdException w:name="Grid Table 6 Colorful Accent 4" w:uiPriority="51"/>
-    <w:lsdException w:name="Grid Table 7 Colorful Accent 4" w:uiPriority="52"/>
-    <w:lsdException w:name="Grid Table 1 Light Accent 5" w:uiPriority="46"/>
-    <w:lsdException w:name="Grid Table 2 Accent 5" w:uiPriority="47"/>
-    <w:lsdException w:name="Grid Table 3 Accent 5" w:uiPriority="48"/>
-    <w:lsdException w:name="Grid Table 4 Accent 5" w:uiPriority="49"/>
-    <w:lsdException w:name="Grid Table 5 Dark Accent 5" w:uiPriority="50"/>
-    <w:lsdException w:name="Grid Table 6 Colorful Accent 5" w:uiPriority="51"/>
-    <w:lsdException w:name="Grid Table 7 Colorful Accent 5" w:uiPriority="52"/>
-    <w:lsdException w:name="Grid Table 1 Light Accent 6" w:uiPriority="46"/>
-    <w:lsdException w:name="Grid Table 2 Accent 6" w:uiPriority="47"/>
-    <w:lsdException w:name="Grid Table 3 Accent 6" w:uiPriority="48"/>
-    <w:lsdException w:name="Grid Table 4 Accent 6" w:uiPriority="49"/>
-    <w:lsdException w:name="Grid Table 5 Dark Accent 6" w:uiPriority="50"/>
-    <w:lsdException w:name="Grid Table 6 Colorful Accent 6" w:uiPriority="51"/>
-    <w:lsdException w:name="Grid Table 7 Colorful Accent 6" w:uiPriority="52"/>
-    <w:lsdException w:name="List Table 1 Light" w:uiPriority="46"/>
-    <w:lsdException w:name="List Table 2" w:uiPriority="47"/>
-    <w:lsdException w:name="List Table 3" w:uiPriority="48"/>
-    <w:lsdException w:name="List Table 4" w:uiPriority="49"/>
-    <w:lsdException w:name="List Table 5 Dark" w:uiPriority="50"/>
-    <w:lsdException w:name="List Table 6 Colorful" w:uiPriority="51"/>
-    <w:lsdException w:name="List Table 7 Colorful" w:uiPriority="52"/>
-    <w:lsdException w:name="List Table 1 Light Accent 1" w:uiPriority="46"/>
-    <w:lsdException w:name="List Table 2 Accent 1" w:uiPriority="47"/>
-    <w:lsdException w:name="List Table 3 Accent 1" w:uiPriority="48"/>
-    <w:lsdException w:name="List Table 4 Accent 1" w:uiPriority="49"/>
-    <w:lsdException w:name="List Table 5 Dark Accent 1" w:uiPriority="50"/>
-    <w:lsdException w:name="List Table 6 Colorful Accent 1" w:uiPriority="51"/>
-    <w:lsdException w:name="List Table 7 Colorful Accent 1" w:uiPriority="52"/>
-    <w:lsdException w:name="List Table 1 Light Accent 2" w:uiPriority="46"/>
-    <w:lsdException w:name="List Table 2 Accent 2" w:uiPriority="47"/>
-    <w:lsdException w:name="List Table 3 Accent 2" w:uiPriority="48"/>
-    <w:lsdException w:name="List Table 4 Accent 2" w:uiPriority="49"/>
-    <w:lsdException w:name="List Table 5 Dark Accent 2" w:uiPriority="50"/>
-    <w:lsdException w:name="List Table 6 Colorful Accent 2" w:uiPriority="51"/>
-    <w:lsdException w:name="List Table 7 Colorful Accent 2" w:uiPriority="52"/>
-    <w:lsdException w:name="List Table 1 Light Accent 3" w:uiPriority="46"/>
-    <w:lsdException w:name="List Table 2 Accent 3" w:uiPriority="47"/>
-    <w:lsdException w:name="List Table 3 Accent 3" w:uiPriority="48"/>
-    <w:lsdException w:name="List Table 4 Accent 3" w:uiPriority="49"/>
-    <w:lsdException w:name="List Table 5 Dark Accent 3" w:uiPriority="50"/>
-    <w:lsdException w:name="List Table 6 Colorful Accent 3" w:uiPriority="51"/>
-    <w:lsdException w:name="List Table 7 Colorful Accent 3" w:uiPriority="52"/>
-    <w:lsdException w:name="List Table 1 Light Accent 4" w:uiPriority="46"/>
-    <w:lsdException w:name="List Table 2 Accent 4" w:uiPriority="47"/>
-    <w:lsdException w:name="List Table 3 Accent 4" w:uiPriority="48"/>
-    <w:lsdException w:name="List Table 4 Accent 4" w:uiPriority="49"/>
-    <w:lsdException w:name="List Table 5 Dark Accent 4" w:uiPriority="50"/>
-    <w:lsdException w:name="List Table 6 Colorful Accent 4" w:uiPriority="51"/>
-    <w:lsdException w:name="List Table 7 Colorful Accent 4" w:uiPriority="52"/>
-    <w:lsdException w:name="List Table 1 Light Accent 5" w:uiPriority="46"/>
-    <w:lsdException w:name="List Table 2 Accent 5" w:uiPriority="47"/>
-    <w:lsdException w:name="List Table 3 Accent 5" w:uiPriority="48"/>
-    <w:lsdException w:name="List Table 4 Accent 5" w:uiPriority="49"/>
-    <w:lsdException w:name="List Table 5 Dark Accent 5" w:uiPriority="50"/>
-    <w:lsdException w:name="List Table 6 Colorful Accent 5" w:uiPriority="51"/>
-    <w:lsdException w:name="List Table 7 Colorful Accent 5" w:uiPriority="52"/>
-    <w:lsdException w:name="List Table 1 Light Accent 6" w:uiPriority="46"/>
-    <w:lsdException w:name="List Table 2 Accent 6" w:uiPriority="47"/>
-    <w:lsdException w:name="List Table 3 Accent 6" w:uiPriority="48"/>
-    <w:lsdException w:name="List Table 4 Accent 6" w:uiPriority="49"/>
-    <w:lsdException w:name="List Table 5 Dark Accent 6" w:uiPriority="50"/>
-    <w:lsdException w:name="List Table 6 Colorful Accent 6" w:uiPriority="51"/>
-    <w:lsdException w:name="List Table 7 Colorful Accent 6" w:uiPriority="52"/>
+  <w:latentStyles w:defLockedState="0" w:defUIPriority="99" w:defSemiHidden="1" w:defUnhideWhenUsed="1" w:defQFormat="0" w:count="267">
+    <w:lsdException w:name="Normal" w:semiHidden="0" w:uiPriority="0" w:unhideWhenUsed="0" w:qFormat="1"/>
+    <w:lsdException w:name="heading 1" w:semiHidden="0" w:uiPriority="9" w:unhideWhenUsed="0" w:qFormat="1"/>
+    <w:lsdException w:name="heading 2" w:uiPriority="3" w:qFormat="1"/>
+    <w:lsdException w:name="heading 3" w:uiPriority="3" w:qFormat="1"/>
+    <w:lsdException w:name="heading 4" w:uiPriority="3" w:qFormat="1"/>
+    <w:lsdException w:name="heading 5" w:uiPriority="3" w:qFormat="1"/>
+    <w:lsdException w:name="heading 6" w:uiPriority="9" w:unhideWhenUsed="0" w:qFormat="1"/>
+    <w:lsdException w:name="heading 7" w:uiPriority="9" w:unhideWhenUsed="0" w:qFormat="1"/>
+    <w:lsdException w:name="heading 8" w:uiPriority="9" w:unhideWhenUsed="0" w:qFormat="1"/>
+    <w:lsdException w:name="heading 9" w:uiPriority="9" w:unhideWhenUsed="0" w:qFormat="1"/>
+    <w:lsdException w:name="toc 1" w:uiPriority="39"/>
+    <w:lsdException w:name="toc 2" w:uiPriority="39"/>
+    <w:lsdException w:name="toc 3" w:uiPriority="39"/>
+    <w:lsdException w:name="toc 4" w:uiPriority="39"/>
+    <w:lsdException w:name="toc 5" w:uiPriority="39"/>
+    <w:lsdException w:name="toc 6" w:uiPriority="39"/>
+    <w:lsdException w:name="toc 7" w:uiPriority="39"/>
+    <w:lsdException w:name="toc 8" w:uiPriority="39"/>
+    <w:lsdException w:name="toc 9" w:uiPriority="39"/>
+    <w:lsdException w:name="header" w:qFormat="1"/>
+    <w:lsdException w:name="caption" w:uiPriority="35" w:qFormat="1"/>
+    <w:lsdException w:name="footnote reference" w:qFormat="1"/>
+    <w:lsdException w:name="endnote text" w:qFormat="1"/>
+    <w:lsdException w:name="List Bullet" w:qFormat="1"/>
+    <w:lsdException w:name="List Number" w:qFormat="1"/>
+    <w:lsdException w:name="Title" w:semiHidden="0" w:uiPriority="10" w:unhideWhenUsed="0" w:qFormat="1"/>
+    <w:lsdException w:name="Default Paragraph Font" w:uiPriority="1"/>
+    <w:lsdException w:name="Subtitle" w:uiPriority="18" w:qFormat="1"/>
+    <w:lsdException w:name="Strong" w:uiPriority="22" w:qFormat="1"/>
+    <w:lsdException w:name="Emphasis" w:uiPriority="20" w:qFormat="1"/>
+    <w:lsdException w:name="Table Grid" w:semiHidden="0" w:uiPriority="39" w:unhideWhenUsed="0"/>
+    <w:lsdException w:name="Placeholder Text" w:unhideWhenUsed="0"/>
+    <w:lsdException w:name="No Spacing" w:semiHidden="0" w:uiPriority="1" w:unhideWhenUsed="0" w:qFormat="1"/>
+    <w:lsdException w:name="Light Shading" w:semiHidden="0" w:uiPriority="60" w:unhideWhenUsed="0"/>
+    <w:lsdException w:name="Light List" w:semiHidden="0" w:uiPriority="61" w:unhideWhenUsed="0"/>
+    <w:lsdException w:name="Light Grid" w:semiHidden="0" w:uiPriority="62" w:unhideWhenUsed="0"/>
+    <w:lsdException w:name="Medium Shading 1" w:semiHidden="0" w:uiPriority="63" w:unhideWhenUsed="0"/>
+    <w:lsdException w:name="Medium Shading 2" w:semiHidden="0" w:uiPriority="64" w:unhideWhenUsed="0"/>
+    <w:lsdException w:name="Medium List 1" w:semiHidden="0" w:uiPriority="65" w:unhideWhenUsed="0"/>
+    <w:lsdException w:name="Medium List 2" w:semiHidden="0" w:uiPriority="66" w:unhideWhenUsed="0"/>
+    <w:lsdException w:name="Medium Grid 1" w:semiHidden="0" w:uiPriority="67" w:unhideWhenUsed="0"/>
+    <w:lsdException w:name="Medium Grid 2" w:semiHidden="0" w:uiPriority="68" w:unhideWhenUsed="0"/>
+    <w:lsdException w:name="Medium Grid 3" w:semiHidden="0" w:uiPriority="69" w:unhideWhenUsed="0"/>
+    <w:lsdException w:name="Dark List" w:semiHidden="0" w:uiPriority="70" w:unhideWhenUsed="0"/>
+    <w:lsdException w:name="Colorful Shading" w:semiHidden="0" w:uiPriority="71" w:unhideWhenUsed="0"/>
+    <w:lsdException w:name="Colorful List" w:semiHidden="0" w:uiPriority="72" w:unhideWhenUsed="0"/>
+    <w:lsdException w:name="Colorful Grid" w:semiHidden="0" w:uiPriority="73" w:unhideWhenUsed="0"/>
+    <w:lsdException w:name="Light Shading Accent 1" w:semiHidden="0" w:uiPriority="60" w:unhideWhenUsed="0"/>
+    <w:lsdException w:name="Light List Accent 1" w:semiHidden="0" w:uiPriority="61" w:unhideWhenUsed="0"/>
+    <w:lsdException w:name="Light Grid Accent 1" w:semiHidden="0" w:uiPriority="62" w:unhideWhenUsed="0"/>
+    <w:lsdException w:name="Medium Shading 1 Accent 1" w:semiHidden="0" w:uiPriority="63" w:unhideWhenUsed="0"/>
+    <w:lsdException w:name="Medium Shading 2 Accent 1" w:semiHidden="0" w:uiPriority="64" w:unhideWhenUsed="0"/>
+    <w:lsdException w:name="Medium List 1 Accent 1" w:semiHidden="0" w:uiPriority="65" w:unhideWhenUsed="0"/>
+    <w:lsdException w:name="Revision" w:unhideWhenUsed="0"/>
+    <w:lsdException w:name="List Paragraph" w:uiPriority="34" w:qFormat="1"/>
+    <w:lsdException w:name="Quote" w:uiPriority="29" w:qFormat="1"/>
+    <w:lsdException w:name="Intense Quote" w:uiPriority="30" w:qFormat="1"/>
+    <w:lsdException w:name="Medium List 2 Accent 1" w:semiHidden="0" w:uiPriority="66" w:unhideWhenUsed="0"/>
+    <w:lsdException w:name="Medium Grid 1 Accent 1" w:semiHidden="0" w:uiPriority="67" w:unhideWhenUsed="0"/>
+    <w:lsdException w:name="Medium Grid 2 Accent 1" w:semiHidden="0" w:uiPriority="68" w:unhideWhenUsed="0"/>
+    <w:lsdException w:name="Medium Grid 3 Accent 1" w:semiHidden="0" w:uiPriority="69" w:unhideWhenUsed="0"/>
+    <w:lsdException w:name="Dark List Accent 1" w:semiHidden="0" w:uiPriority="70" w:unhideWhenUsed="0"/>
+    <w:lsdException w:name="Colorful Shading Accent 1" w:semiHidden="0" w:uiPriority="71" w:unhideWhenUsed="0"/>
+    <w:lsdException w:name="Colorful List Accent 1" w:semiHidden="0" w:uiPriority="72" w:unhideWhenUsed="0"/>
+    <w:lsdException w:name="Colorful Grid Accent 1" w:semiHidden="0" w:uiPriority="73" w:unhideWhenUsed="0"/>
+    <w:lsdException w:name="Light Shading Accent 2" w:semiHidden="0" w:uiPriority="60" w:unhideWhenUsed="0"/>
+    <w:lsdException w:name="Light List Accent 2" w:semiHidden="0" w:uiPriority="61" w:unhideWhenUsed="0"/>
+    <w:lsdException w:name="Light Grid Accent 2" w:semiHidden="0" w:uiPriority="62" w:unhideWhenUsed="0"/>
+    <w:lsdException w:name="Medium Shading 1 Accent 2" w:semiHidden="0" w:uiPriority="63" w:unhideWhenUsed="0"/>
+    <w:lsdException w:name="Medium Shading 2 Accent 2" w:semiHidden="0" w:uiPriority="64" w:unhideWhenUsed="0"/>
+    <w:lsdException w:name="Medium List 1 Accent 2" w:semiHidden="0" w:uiPriority="65" w:unhideWhenUsed="0"/>
+    <w:lsdException w:name="Medium List 2 Accent 2" w:semiHidden="0" w:uiPriority="66" w:unhideWhenUsed="0"/>
+    <w:lsdException w:name="Medium Grid 1 Accent 2" w:semiHidden="0" w:uiPriority="67" w:unhideWhenUsed="0"/>
+    <w:lsdException w:name="Medium Grid 2 Accent 2" w:semiHidden="0" w:uiPriority="68" w:unhideWhenUsed="0"/>
+    <w:lsdException w:name="Medium Grid 3 Accent 2" w:semiHidden="0" w:uiPriority="69" w:unhideWhenUsed="0"/>
+    <w:lsdException w:name="Dark List Accent 2" w:semiHidden="0" w:uiPriority="70" w:unhideWhenUsed="0"/>
+    <w:lsdException w:name="Colorful Shading Accent 2" w:semiHidden="0" w:uiPriority="71" w:unhideWhenUsed="0"/>
+    <w:lsdException w:name="Colorful List Accent 2" w:semiHidden="0" w:uiPriority="72" w:unhideWhenUsed="0"/>
+    <w:lsdException w:name="Colorful Grid Accent 2" w:semiHidden="0" w:uiPriority="73" w:unhideWhenUsed="0"/>
+    <w:lsdException w:name="Light Shading Accent 3" w:semiHidden="0" w:uiPriority="60" w:unhideWhenUsed="0"/>
+    <w:lsdException w:name="Light List Accent 3" w:semiHidden="0" w:uiPriority="61" w:unhideWhenUsed="0"/>
+    <w:lsdException w:name="Light Grid Accent 3" w:semiHidden="0" w:uiPriority="62" w:unhideWhenUsed="0"/>
+    <w:lsdException w:name="Medium Shading 1 Accent 3" w:semiHidden="0" w:uiPriority="63" w:unhideWhenUsed="0"/>
+    <w:lsdException w:name="Medium Shading 2 Accent 3" w:semiHidden="0" w:uiPriority="64" w:unhideWhenUsed="0"/>
+    <w:lsdException w:name="Medium List 1 Accent 3" w:semiHidden="0" w:uiPriority="65" w:unhideWhenUsed="0"/>
+    <w:lsdException w:name="Medium List 2 Accent 3" w:semiHidden="0" w:uiPriority="66" w:unhideWhenUsed="0"/>
+    <w:lsdException w:name="Medium Grid 1 Accent 3" w:semiHidden="0" w:uiPriority="67" w:unhideWhenUsed="0"/>
+    <w:lsdException w:name="Medium Grid 2 Accent 3" w:semiHidden="0" w:uiPriority="68" w:unhideWhenUsed="0"/>
+    <w:lsdException w:name="Medium Grid 3 Accent 3" w:semiHidden="0" w:uiPriority="69" w:unhideWhenUsed="0"/>
+    <w:lsdException w:name="Dark List Accent 3" w:semiHidden="0" w:uiPriority="70" w:unhideWhenUsed="0"/>
+    <w:lsdException w:name="Colorful Shading Accent 3" w:semiHidden="0" w:uiPriority="71" w:unhideWhenUsed="0"/>
+    <w:lsdException w:name="Colorful List Accent 3" w:semiHidden="0" w:uiPriority="72" w:unhideWhenUsed="0"/>
+    <w:lsdException w:name="Colorful Grid Accent 3" w:semiHidden="0" w:uiPriority="73" w:unhideWhenUsed="0"/>
+    <w:lsdException w:name="Light Shading Accent 4" w:semiHidden="0" w:uiPriority="60" w:unhideWhenUsed="0"/>
+    <w:lsdException w:name="Light List Accent 4" w:semiHidden="0" w:uiPriority="61" w:unhideWhenUsed="0"/>
+    <w:lsdException w:name="Light Grid Accent 4" w:semiHidden="0" w:uiPriority="62" w:unhideWhenUsed="0"/>
+    <w:lsdException w:name="Medium Shading 1 Accent 4" w:semiHidden="0" w:uiPriority="63" w:unhideWhenUsed="0"/>
+    <w:lsdException w:name="Medium Shading 2 Accent 4" w:semiHidden="0" w:uiPriority="64" w:unhideWhenUsed="0"/>
+    <w:lsdException w:name="Medium List 1 Accent 4" w:semiHidden="0" w:uiPriority="65" w:unhideWhenUsed="0"/>
+    <w:lsdException w:name="Medium List 2 Accent 4" w:semiHidden="0" w:uiPriority="66" w:unhideWhenUsed="0"/>
+    <w:lsdException w:name="Medium Grid 1 Accent 4" w:semiHidden="0" w:uiPriority="67" w:unhideWhenUsed="0"/>
+    <w:lsdException w:name="Medium Grid 2 Accent 4" w:semiHidden="0" w:uiPriority="68" w:unhideWhenUsed="0"/>
+    <w:lsdException w:name="Medium Grid 3 Accent 4" w:semiHidden="0" w:uiPriority="69" w:unhideWhenUsed="0"/>
+    <w:lsdException w:name="Dark List Accent 4" w:semiHidden="0" w:uiPriority="70" w:unhideWhenUsed="0"/>
+    <w:lsdException w:name="Colorful Shading Accent 4" w:semiHidden="0" w:uiPriority="71" w:unhideWhenUsed="0"/>
+    <w:lsdException w:name="Colorful List Accent 4" w:semiHidden="0" w:uiPriority="72" w:unhideWhenUsed="0"/>
+    <w:lsdException w:name="Colorful Grid Accent 4" w:semiHidden="0" w:uiPriority="73" w:unhideWhenUsed="0"/>
+    <w:lsdException w:name="Light Shading Accent 5" w:semiHidden="0" w:uiPriority="60" w:unhideWhenUsed="0"/>
+    <w:lsdException w:name="Light List Accent 5" w:semiHidden="0" w:uiPriority="61" w:unhideWhenUsed="0"/>
+    <w:lsdException w:name="Light Grid Accent 5" w:semiHidden="0" w:uiPriority="62" w:unhideWhenUsed="0"/>
+    <w:lsdException w:name="Medium Shading 1 Accent 5" w:semiHidden="0" w:uiPriority="63" w:unhideWhenUsed="0"/>
+    <w:lsdException w:name="Medium Shading 2 Accent 5" w:semiHidden="0" w:uiPriority="64" w:unhideWhenUsed="0"/>
+    <w:lsdException w:name="Medium List 1 Accent 5" w:semiHidden="0" w:uiPriority="65" w:unhideWhenUsed="0"/>
+    <w:lsdException w:name="Medium List 2 Accent 5" w:semiHidden="0" w:uiPriority="66" w:unhideWhenUsed="0"/>
+    <w:lsdException w:name="Medium Grid 1 Accent 5" w:semiHidden="0" w:uiPriority="67" w:unhideWhenUsed="0"/>
+    <w:lsdException w:name="Medium Grid 2 Accent 5" w:semiHidden="0" w:uiPriority="68" w:unhideWhenUsed="0"/>
+    <w:lsdException w:name="Medium Grid 3 Accent 5" w:semiHidden="0" w:uiPriority="69" w:unhideWhenUsed="0"/>
+    <w:lsdException w:name="Dark List Accent 5" w:semiHidden="0" w:uiPriority="70" w:unhideWhenUsed="0"/>
+    <w:lsdException w:name="Colorful Shading Accent 5" w:semiHidden="0" w:uiPriority="71" w:unhideWhenUsed="0"/>
+    <w:lsdException w:name="Colorful List Accent 5" w:semiHidden="0" w:uiPriority="72" w:unhideWhenUsed="0"/>
+    <w:lsdException w:name="Colorful Grid Accent 5" w:semiHidden="0" w:uiPriority="73" w:unhideWhenUsed="0"/>
+    <w:lsdException w:name="Light Shading Accent 6" w:semiHidden="0" w:uiPriority="60" w:unhideWhenUsed="0"/>
+    <w:lsdException w:name="Light List Accent 6" w:semiHidden="0" w:uiPriority="61" w:unhideWhenUsed="0"/>
+    <w:lsdException w:name="Light Grid Accent 6" w:semiHidden="0" w:uiPriority="62" w:unhideWhenUsed="0"/>
+    <w:lsdException w:name="Medium Shading 1 Accent 6" w:semiHidden="0" w:uiPriority="63" w:unhideWhenUsed="0"/>
+    <w:lsdException w:name="Medium Shading 2 Accent 6" w:semiHidden="0" w:uiPriority="64" w:unhideWhenUsed="0"/>
+    <w:lsdException w:name="Medium List 1 Accent 6" w:semiHidden="0" w:uiPriority="65" w:unhideWhenUsed="0"/>
+    <w:lsdException w:name="Medium List 2 Accent 6" w:semiHidden="0" w:uiPriority="66" w:unhideWhenUsed="0"/>
+    <w:lsdException w:name="Medium Grid 1 Accent 6" w:semiHidden="0" w:uiPriority="67" w:unhideWhenUsed="0"/>
+    <w:lsdException w:name="Medium Grid 2 Accent 6" w:semiHidden="0" w:uiPriority="68" w:unhideWhenUsed="0"/>
+    <w:lsdException w:name="Medium Grid 3 Accent 6" w:semiHidden="0" w:uiPriority="69" w:unhideWhenUsed="0"/>
+    <w:lsdException w:name="Dark List Accent 6" w:semiHidden="0" w:uiPriority="70" w:unhideWhenUsed="0"/>
+    <w:lsdException w:name="Colorful Shading Accent 6" w:semiHidden="0" w:uiPriority="71" w:unhideWhenUsed="0"/>
+    <w:lsdException w:name="Colorful List Accent 6" w:semiHidden="0" w:uiPriority="72" w:unhideWhenUsed="0"/>
+    <w:lsdException w:name="Colorful Grid Accent 6" w:semiHidden="0" w:uiPriority="73" w:unhideWhenUsed="0"/>
+    <w:lsdException w:name="Subtle Emphasis" w:uiPriority="19" w:qFormat="1"/>
+    <w:lsdException w:name="Intense Emphasis" w:uiPriority="21" w:qFormat="1"/>
+    <w:lsdException w:name="Subtle Reference" w:uiPriority="31" w:qFormat="1"/>
+    <w:lsdException w:name="Intense Reference" w:uiPriority="32" w:qFormat="1"/>
+    <w:lsdException w:name="Book Title" w:uiPriority="33" w:qFormat="1"/>
+    <w:lsdException w:name="Bibliography" w:uiPriority="37" w:qFormat="1"/>
+    <w:lsdException w:name="TOC Heading" w:uiPriority="39" w:qFormat="1"/>
   </w:latentStyles>
   <w:style w:type="paragraph" w:default="1" w:styleId="Normal">
     <w:name w:val="Normal"/>
@@ -6042,7 +6100,7 @@
   <w:style w:type="character" w:styleId="Emphasis">
     <w:name w:val="Emphasis"/>
     <w:basedOn w:val="DefaultParagraphFont"/>
-    <w:uiPriority w:val="3"/>
+    <w:uiPriority w:val="20"/>
     <w:unhideWhenUsed/>
     <w:qFormat/>
     <w:rPr>
@@ -6341,7 +6399,6 @@
     <w:basedOn w:val="Normal"/>
     <w:next w:val="Normal"/>
     <w:uiPriority w:val="35"/>
-    <w:semiHidden/>
     <w:unhideWhenUsed/>
     <w:qFormat/>
     <w:pPr>
@@ -6573,6 +6630,7 @@
       <w:spacing w:line="240" w:lineRule="auto"/>
     </w:pPr>
     <w:tblPr>
+      <w:tblInd w:w="0" w:type="dxa"/>
       <w:tblBorders>
         <w:top w:val="single" w:sz="4" w:space="0" w:color="auto"/>
         <w:left w:val="single" w:sz="4" w:space="0" w:color="auto"/>
@@ -6581,9 +6639,15 @@
         <w:insideH w:val="single" w:sz="4" w:space="0" w:color="auto"/>
         <w:insideV w:val="single" w:sz="4" w:space="0" w:color="auto"/>
       </w:tblBorders>
+      <w:tblCellMar>
+        <w:top w:w="0" w:type="dxa"/>
+        <w:left w:w="108" w:type="dxa"/>
+        <w:bottom w:w="0" w:type="dxa"/>
+        <w:right w:w="108" w:type="dxa"/>
+      </w:tblCellMar>
     </w:tblPr>
   </w:style>
-  <w:style w:type="table" w:styleId="TableGridLight">
+  <w:style w:type="table" w:customStyle="1" w:styleId="GridTableLight">
     <w:name w:val="Grid Table Light"/>
     <w:basedOn w:val="TableNormal"/>
     <w:uiPriority w:val="40"/>
@@ -6591,6 +6655,7 @@
       <w:spacing w:line="240" w:lineRule="auto"/>
     </w:pPr>
     <w:tblPr>
+      <w:tblInd w:w="0" w:type="dxa"/>
       <w:tblBorders>
         <w:top w:val="single" w:sz="4" w:space="0" w:color="BFBFBF" w:themeColor="background1" w:themeShade="BF"/>
         <w:left w:val="single" w:sz="4" w:space="0" w:color="BFBFBF" w:themeColor="background1" w:themeShade="BF"/>
@@ -6599,6 +6664,12 @@
         <w:insideH w:val="single" w:sz="4" w:space="0" w:color="BFBFBF" w:themeColor="background1" w:themeShade="BF"/>
         <w:insideV w:val="single" w:sz="4" w:space="0" w:color="BFBFBF" w:themeColor="background1" w:themeShade="BF"/>
       </w:tblBorders>
+      <w:tblCellMar>
+        <w:top w:w="0" w:type="dxa"/>
+        <w:left w:w="108" w:type="dxa"/>
+        <w:bottom w:w="0" w:type="dxa"/>
+        <w:right w:w="108" w:type="dxa"/>
+      </w:tblCellMar>
     </w:tblPr>
   </w:style>
   <w:style w:type="character" w:customStyle="1" w:styleId="Heading6Char">
@@ -7533,10 +7604,17 @@
       <w:ind w:firstLine="0"/>
     </w:pPr>
     <w:tblPr>
+      <w:tblInd w:w="0" w:type="dxa"/>
       <w:tblBorders>
         <w:top w:val="single" w:sz="12" w:space="0" w:color="auto"/>
         <w:bottom w:val="single" w:sz="12" w:space="0" w:color="auto"/>
       </w:tblBorders>
+      <w:tblCellMar>
+        <w:top w:w="0" w:type="dxa"/>
+        <w:left w:w="108" w:type="dxa"/>
+        <w:bottom w:w="0" w:type="dxa"/>
+        <w:right w:w="108" w:type="dxa"/>
+      </w:tblCellMar>
     </w:tblPr>
     <w:tblStylePr w:type="firstRow">
       <w:tblPr/>
@@ -7658,6 +7736,2189 @@
       <w:spacing w:after="100"/>
       <w:ind w:left="480"/>
     </w:pPr>
+  </w:style>
+  <w:style w:type="paragraph" w:styleId="EndnoteText">
+    <w:name w:val="endnote text"/>
+    <w:basedOn w:val="Normal"/>
+    <w:link w:val="EndnoteTextChar"/>
+    <w:uiPriority w:val="99"/>
+    <w:unhideWhenUsed/>
+    <w:qFormat/>
+    <w:rsid w:val="0087425D"/>
+    <w:pPr>
+      <w:spacing w:line="240" w:lineRule="auto"/>
+    </w:pPr>
+    <w:rPr>
+      <w:sz w:val="20"/>
+      <w:szCs w:val="20"/>
+    </w:rPr>
+  </w:style>
+  <w:style w:type="character" w:customStyle="1" w:styleId="EndnoteTextChar">
+    <w:name w:val="Endnote Text Char"/>
+    <w:basedOn w:val="DefaultParagraphFont"/>
+    <w:link w:val="EndnoteText"/>
+    <w:uiPriority w:val="99"/>
+    <w:rsid w:val="0087425D"/>
+    <w:rPr>
+      <w:sz w:val="20"/>
+      <w:szCs w:val="20"/>
+    </w:rPr>
+  </w:style>
+</w:styles>
+</file>
+
+<file path=word/stylesWithEffects.xml><?xml version="1.0" encoding="utf-8"?>
+<w:styles xmlns:wpc="http://schemas.microsoft.com/office/word/2010/wordprocessingCanvas" xmlns:mc="http://schemas.openxmlformats.org/markup-compatibility/2006" xmlns:o="urn:schemas-microsoft-com:office:office" xmlns:r="http://schemas.openxmlformats.org/officeDocument/2006/relationships" xmlns:m="http://schemas.openxmlformats.org/officeDocument/2006/math" xmlns:v="urn:schemas-microsoft-com:vml" xmlns:wp14="http://schemas.microsoft.com/office/word/2010/wordprocessingDrawing" xmlns:wp="http://schemas.openxmlformats.org/drawingml/2006/wordprocessingDrawing" xmlns:w10="urn:schemas-microsoft-com:office:word" xmlns:w="http://schemas.openxmlformats.org/wordprocessingml/2006/main" xmlns:w14="http://schemas.microsoft.com/office/word/2010/wordml" xmlns:wpg="http://schemas.microsoft.com/office/word/2010/wordprocessingGroup" xmlns:wpi="http://schemas.microsoft.com/office/word/2010/wordprocessingInk" xmlns:wne="http://schemas.microsoft.com/office/word/2006/wordml" xmlns:wps="http://schemas.microsoft.com/office/word/2010/wordprocessingShape" mc:Ignorable="w14 wp14">
+  <w:docDefaults>
+    <w:rPrDefault>
+      <w:rPr>
+        <w:rFonts w:asciiTheme="minorHAnsi" w:eastAsiaTheme="minorEastAsia" w:hAnsiTheme="minorHAnsi" w:cstheme="minorBidi"/>
+        <w:color w:val="000000" w:themeColor="text1"/>
+        <w:sz w:val="24"/>
+        <w:szCs w:val="24"/>
+        <w:lang w:val="en-US" w:eastAsia="ja-JP" w:bidi="ar-SA"/>
+      </w:rPr>
+    </w:rPrDefault>
+    <w:pPrDefault>
+      <w:pPr>
+        <w:spacing w:line="480" w:lineRule="auto"/>
+        <w:ind w:firstLine="720"/>
+      </w:pPr>
+    </w:pPrDefault>
+  </w:docDefaults>
+  <w:latentStyles w:defLockedState="0" w:defUIPriority="99" w:defSemiHidden="1" w:defUnhideWhenUsed="1" w:defQFormat="0" w:count="267">
+    <w:lsdException w:name="Normal" w:semiHidden="0" w:uiPriority="0" w:unhideWhenUsed="0" w:qFormat="1"/>
+    <w:lsdException w:name="heading 1" w:semiHidden="0" w:uiPriority="9" w:unhideWhenUsed="0" w:qFormat="1"/>
+    <w:lsdException w:name="heading 2" w:uiPriority="3" w:qFormat="1"/>
+    <w:lsdException w:name="heading 3" w:uiPriority="3" w:qFormat="1"/>
+    <w:lsdException w:name="heading 4" w:uiPriority="3" w:qFormat="1"/>
+    <w:lsdException w:name="heading 5" w:uiPriority="3" w:qFormat="1"/>
+    <w:lsdException w:name="heading 6" w:uiPriority="9" w:unhideWhenUsed="0" w:qFormat="1"/>
+    <w:lsdException w:name="heading 7" w:uiPriority="9" w:unhideWhenUsed="0" w:qFormat="1"/>
+    <w:lsdException w:name="heading 8" w:uiPriority="9" w:unhideWhenUsed="0" w:qFormat="1"/>
+    <w:lsdException w:name="heading 9" w:uiPriority="9" w:unhideWhenUsed="0" w:qFormat="1"/>
+    <w:lsdException w:name="toc 1" w:uiPriority="39"/>
+    <w:lsdException w:name="toc 2" w:uiPriority="39"/>
+    <w:lsdException w:name="toc 3" w:uiPriority="39"/>
+    <w:lsdException w:name="toc 4" w:uiPriority="39"/>
+    <w:lsdException w:name="toc 5" w:uiPriority="39"/>
+    <w:lsdException w:name="toc 6" w:uiPriority="39"/>
+    <w:lsdException w:name="toc 7" w:uiPriority="39"/>
+    <w:lsdException w:name="toc 8" w:uiPriority="39"/>
+    <w:lsdException w:name="toc 9" w:uiPriority="39"/>
+    <w:lsdException w:name="header" w:qFormat="1"/>
+    <w:lsdException w:name="caption" w:uiPriority="35" w:qFormat="1"/>
+    <w:lsdException w:name="footnote reference" w:qFormat="1"/>
+    <w:lsdException w:name="endnote text" w:qFormat="1"/>
+    <w:lsdException w:name="List Bullet" w:qFormat="1"/>
+    <w:lsdException w:name="List Number" w:qFormat="1"/>
+    <w:lsdException w:name="Title" w:semiHidden="0" w:uiPriority="10" w:unhideWhenUsed="0" w:qFormat="1"/>
+    <w:lsdException w:name="Default Paragraph Font" w:uiPriority="1"/>
+    <w:lsdException w:name="Subtitle" w:uiPriority="18" w:qFormat="1"/>
+    <w:lsdException w:name="Strong" w:uiPriority="22" w:qFormat="1"/>
+    <w:lsdException w:name="Emphasis" w:uiPriority="20" w:qFormat="1"/>
+    <w:lsdException w:name="Table Grid" w:semiHidden="0" w:uiPriority="39" w:unhideWhenUsed="0"/>
+    <w:lsdException w:name="Placeholder Text" w:unhideWhenUsed="0"/>
+    <w:lsdException w:name="No Spacing" w:semiHidden="0" w:uiPriority="1" w:unhideWhenUsed="0" w:qFormat="1"/>
+    <w:lsdException w:name="Light Shading" w:semiHidden="0" w:uiPriority="60" w:unhideWhenUsed="0"/>
+    <w:lsdException w:name="Light List" w:semiHidden="0" w:uiPriority="61" w:unhideWhenUsed="0"/>
+    <w:lsdException w:name="Light Grid" w:semiHidden="0" w:uiPriority="62" w:unhideWhenUsed="0"/>
+    <w:lsdException w:name="Medium Shading 1" w:semiHidden="0" w:uiPriority="63" w:unhideWhenUsed="0"/>
+    <w:lsdException w:name="Medium Shading 2" w:semiHidden="0" w:uiPriority="64" w:unhideWhenUsed="0"/>
+    <w:lsdException w:name="Medium List 1" w:semiHidden="0" w:uiPriority="65" w:unhideWhenUsed="0"/>
+    <w:lsdException w:name="Medium List 2" w:semiHidden="0" w:uiPriority="66" w:unhideWhenUsed="0"/>
+    <w:lsdException w:name="Medium Grid 1" w:semiHidden="0" w:uiPriority="67" w:unhideWhenUsed="0"/>
+    <w:lsdException w:name="Medium Grid 2" w:semiHidden="0" w:uiPriority="68" w:unhideWhenUsed="0"/>
+    <w:lsdException w:name="Medium Grid 3" w:semiHidden="0" w:uiPriority="69" w:unhideWhenUsed="0"/>
+    <w:lsdException w:name="Dark List" w:semiHidden="0" w:uiPriority="70" w:unhideWhenUsed="0"/>
+    <w:lsdException w:name="Colorful Shading" w:semiHidden="0" w:uiPriority="71" w:unhideWhenUsed="0"/>
+    <w:lsdException w:name="Colorful List" w:semiHidden="0" w:uiPriority="72" w:unhideWhenUsed="0"/>
+    <w:lsdException w:name="Colorful Grid" w:semiHidden="0" w:uiPriority="73" w:unhideWhenUsed="0"/>
+    <w:lsdException w:name="Light Shading Accent 1" w:semiHidden="0" w:uiPriority="60" w:unhideWhenUsed="0"/>
+    <w:lsdException w:name="Light List Accent 1" w:semiHidden="0" w:uiPriority="61" w:unhideWhenUsed="0"/>
+    <w:lsdException w:name="Light Grid Accent 1" w:semiHidden="0" w:uiPriority="62" w:unhideWhenUsed="0"/>
+    <w:lsdException w:name="Medium Shading 1 Accent 1" w:semiHidden="0" w:uiPriority="63" w:unhideWhenUsed="0"/>
+    <w:lsdException w:name="Medium Shading 2 Accent 1" w:semiHidden="0" w:uiPriority="64" w:unhideWhenUsed="0"/>
+    <w:lsdException w:name="Medium List 1 Accent 1" w:semiHidden="0" w:uiPriority="65" w:unhideWhenUsed="0"/>
+    <w:lsdException w:name="Revision" w:unhideWhenUsed="0"/>
+    <w:lsdException w:name="List Paragraph" w:uiPriority="34" w:qFormat="1"/>
+    <w:lsdException w:name="Quote" w:uiPriority="29" w:qFormat="1"/>
+    <w:lsdException w:name="Intense Quote" w:uiPriority="30" w:qFormat="1"/>
+    <w:lsdException w:name="Medium List 2 Accent 1" w:semiHidden="0" w:uiPriority="66" w:unhideWhenUsed="0"/>
+    <w:lsdException w:name="Medium Grid 1 Accent 1" w:semiHidden="0" w:uiPriority="67" w:unhideWhenUsed="0"/>
+    <w:lsdException w:name="Medium Grid 2 Accent 1" w:semiHidden="0" w:uiPriority="68" w:unhideWhenUsed="0"/>
+    <w:lsdException w:name="Medium Grid 3 Accent 1" w:semiHidden="0" w:uiPriority="69" w:unhideWhenUsed="0"/>
+    <w:lsdException w:name="Dark List Accent 1" w:semiHidden="0" w:uiPriority="70" w:unhideWhenUsed="0"/>
+    <w:lsdException w:name="Colorful Shading Accent 1" w:semiHidden="0" w:uiPriority="71" w:unhideWhenUsed="0"/>
+    <w:lsdException w:name="Colorful List Accent 1" w:semiHidden="0" w:uiPriority="72" w:unhideWhenUsed="0"/>
+    <w:lsdException w:name="Colorful Grid Accent 1" w:semiHidden="0" w:uiPriority="73" w:unhideWhenUsed="0"/>
+    <w:lsdException w:name="Light Shading Accent 2" w:semiHidden="0" w:uiPriority="60" w:unhideWhenUsed="0"/>
+    <w:lsdException w:name="Light List Accent 2" w:semiHidden="0" w:uiPriority="61" w:unhideWhenUsed="0"/>
+    <w:lsdException w:name="Light Grid Accent 2" w:semiHidden="0" w:uiPriority="62" w:unhideWhenUsed="0"/>
+    <w:lsdException w:name="Medium Shading 1 Accent 2" w:semiHidden="0" w:uiPriority="63" w:unhideWhenUsed="0"/>
+    <w:lsdException w:name="Medium Shading 2 Accent 2" w:semiHidden="0" w:uiPriority="64" w:unhideWhenUsed="0"/>
+    <w:lsdException w:name="Medium List 1 Accent 2" w:semiHidden="0" w:uiPriority="65" w:unhideWhenUsed="0"/>
+    <w:lsdException w:name="Medium List 2 Accent 2" w:semiHidden="0" w:uiPriority="66" w:unhideWhenUsed="0"/>
+    <w:lsdException w:name="Medium Grid 1 Accent 2" w:semiHidden="0" w:uiPriority="67" w:unhideWhenUsed="0"/>
+    <w:lsdException w:name="Medium Grid 2 Accent 2" w:semiHidden="0" w:uiPriority="68" w:unhideWhenUsed="0"/>
+    <w:lsdException w:name="Medium Grid 3 Accent 2" w:semiHidden="0" w:uiPriority="69" w:unhideWhenUsed="0"/>
+    <w:lsdException w:name="Dark List Accent 2" w:semiHidden="0" w:uiPriority="70" w:unhideWhenUsed="0"/>
+    <w:lsdException w:name="Colorful Shading Accent 2" w:semiHidden="0" w:uiPriority="71" w:unhideWhenUsed="0"/>
+    <w:lsdException w:name="Colorful List Accent 2" w:semiHidden="0" w:uiPriority="72" w:unhideWhenUsed="0"/>
+    <w:lsdException w:name="Colorful Grid Accent 2" w:semiHidden="0" w:uiPriority="73" w:unhideWhenUsed="0"/>
+    <w:lsdException w:name="Light Shading Accent 3" w:semiHidden="0" w:uiPriority="60" w:unhideWhenUsed="0"/>
+    <w:lsdException w:name="Light List Accent 3" w:semiHidden="0" w:uiPriority="61" w:unhideWhenUsed="0"/>
+    <w:lsdException w:name="Light Grid Accent 3" w:semiHidden="0" w:uiPriority="62" w:unhideWhenUsed="0"/>
+    <w:lsdException w:name="Medium Shading 1 Accent 3" w:semiHidden="0" w:uiPriority="63" w:unhideWhenUsed="0"/>
+    <w:lsdException w:name="Medium Shading 2 Accent 3" w:semiHidden="0" w:uiPriority="64" w:unhideWhenUsed="0"/>
+    <w:lsdException w:name="Medium List 1 Accent 3" w:semiHidden="0" w:uiPriority="65" w:unhideWhenUsed="0"/>
+    <w:lsdException w:name="Medium List 2 Accent 3" w:semiHidden="0" w:uiPriority="66" w:unhideWhenUsed="0"/>
+    <w:lsdException w:name="Medium Grid 1 Accent 3" w:semiHidden="0" w:uiPriority="67" w:unhideWhenUsed="0"/>
+    <w:lsdException w:name="Medium Grid 2 Accent 3" w:semiHidden="0" w:uiPriority="68" w:unhideWhenUsed="0"/>
+    <w:lsdException w:name="Medium Grid 3 Accent 3" w:semiHidden="0" w:uiPriority="69" w:unhideWhenUsed="0"/>
+    <w:lsdException w:name="Dark List Accent 3" w:semiHidden="0" w:uiPriority="70" w:unhideWhenUsed="0"/>
+    <w:lsdException w:name="Colorful Shading Accent 3" w:semiHidden="0" w:uiPriority="71" w:unhideWhenUsed="0"/>
+    <w:lsdException w:name="Colorful List Accent 3" w:semiHidden="0" w:uiPriority="72" w:unhideWhenUsed="0"/>
+    <w:lsdException w:name="Colorful Grid Accent 3" w:semiHidden="0" w:uiPriority="73" w:unhideWhenUsed="0"/>
+    <w:lsdException w:name="Light Shading Accent 4" w:semiHidden="0" w:uiPriority="60" w:unhideWhenUsed="0"/>
+    <w:lsdException w:name="Light List Accent 4" w:semiHidden="0" w:uiPriority="61" w:unhideWhenUsed="0"/>
+    <w:lsdException w:name="Light Grid Accent 4" w:semiHidden="0" w:uiPriority="62" w:unhideWhenUsed="0"/>
+    <w:lsdException w:name="Medium Shading 1 Accent 4" w:semiHidden="0" w:uiPriority="63" w:unhideWhenUsed="0"/>
+    <w:lsdException w:name="Medium Shading 2 Accent 4" w:semiHidden="0" w:uiPriority="64" w:unhideWhenUsed="0"/>
+    <w:lsdException w:name="Medium List 1 Accent 4" w:semiHidden="0" w:uiPriority="65" w:unhideWhenUsed="0"/>
+    <w:lsdException w:name="Medium List 2 Accent 4" w:semiHidden="0" w:uiPriority="66" w:unhideWhenUsed="0"/>
+    <w:lsdException w:name="Medium Grid 1 Accent 4" w:semiHidden="0" w:uiPriority="67" w:unhideWhenUsed="0"/>
+    <w:lsdException w:name="Medium Grid 2 Accent 4" w:semiHidden="0" w:uiPriority="68" w:unhideWhenUsed="0"/>
+    <w:lsdException w:name="Medium Grid 3 Accent 4" w:semiHidden="0" w:uiPriority="69" w:unhideWhenUsed="0"/>
+    <w:lsdException w:name="Dark List Accent 4" w:semiHidden="0" w:uiPriority="70" w:unhideWhenUsed="0"/>
+    <w:lsdException w:name="Colorful Shading Accent 4" w:semiHidden="0" w:uiPriority="71" w:unhideWhenUsed="0"/>
+    <w:lsdException w:name="Colorful List Accent 4" w:semiHidden="0" w:uiPriority="72" w:unhideWhenUsed="0"/>
+    <w:lsdException w:name="Colorful Grid Accent 4" w:semiHidden="0" w:uiPriority="73" w:unhideWhenUsed="0"/>
+    <w:lsdException w:name="Light Shading Accent 5" w:semiHidden="0" w:uiPriority="60" w:unhideWhenUsed="0"/>
+    <w:lsdException w:name="Light List Accent 5" w:semiHidden="0" w:uiPriority="61" w:unhideWhenUsed="0"/>
+    <w:lsdException w:name="Light Grid Accent 5" w:semiHidden="0" w:uiPriority="62" w:unhideWhenUsed="0"/>
+    <w:lsdException w:name="Medium Shading 1 Accent 5" w:semiHidden="0" w:uiPriority="63" w:unhideWhenUsed="0"/>
+    <w:lsdException w:name="Medium Shading 2 Accent 5" w:semiHidden="0" w:uiPriority="64" w:unhideWhenUsed="0"/>
+    <w:lsdException w:name="Medium List 1 Accent 5" w:semiHidden="0" w:uiPriority="65" w:unhideWhenUsed="0"/>
+    <w:lsdException w:name="Medium List 2 Accent 5" w:semiHidden="0" w:uiPriority="66" w:unhideWhenUsed="0"/>
+    <w:lsdException w:name="Medium Grid 1 Accent 5" w:semiHidden="0" w:uiPriority="67" w:unhideWhenUsed="0"/>
+    <w:lsdException w:name="Medium Grid 2 Accent 5" w:semiHidden="0" w:uiPriority="68" w:unhideWhenUsed="0"/>
+    <w:lsdException w:name="Medium Grid 3 Accent 5" w:semiHidden="0" w:uiPriority="69" w:unhideWhenUsed="0"/>
+    <w:lsdException w:name="Dark List Accent 5" w:semiHidden="0" w:uiPriority="70" w:unhideWhenUsed="0"/>
+    <w:lsdException w:name="Colorful Shading Accent 5" w:semiHidden="0" w:uiPriority="71" w:unhideWhenUsed="0"/>
+    <w:lsdException w:name="Colorful List Accent 5" w:semiHidden="0" w:uiPriority="72" w:unhideWhenUsed="0"/>
+    <w:lsdException w:name="Colorful Grid Accent 5" w:semiHidden="0" w:uiPriority="73" w:unhideWhenUsed="0"/>
+    <w:lsdException w:name="Light Shading Accent 6" w:semiHidden="0" w:uiPriority="60" w:unhideWhenUsed="0"/>
+    <w:lsdException w:name="Light List Accent 6" w:semiHidden="0" w:uiPriority="61" w:unhideWhenUsed="0"/>
+    <w:lsdException w:name="Light Grid Accent 6" w:semiHidden="0" w:uiPriority="62" w:unhideWhenUsed="0"/>
+    <w:lsdException w:name="Medium Shading 1 Accent 6" w:semiHidden="0" w:uiPriority="63" w:unhideWhenUsed="0"/>
+    <w:lsdException w:name="Medium Shading 2 Accent 6" w:semiHidden="0" w:uiPriority="64" w:unhideWhenUsed="0"/>
+    <w:lsdException w:name="Medium List 1 Accent 6" w:semiHidden="0" w:uiPriority="65" w:unhideWhenUsed="0"/>
+    <w:lsdException w:name="Medium List 2 Accent 6" w:semiHidden="0" w:uiPriority="66" w:unhideWhenUsed="0"/>
+    <w:lsdException w:name="Medium Grid 1 Accent 6" w:semiHidden="0" w:uiPriority="67" w:unhideWhenUsed="0"/>
+    <w:lsdException w:name="Medium Grid 2 Accent 6" w:semiHidden="0" w:uiPriority="68" w:unhideWhenUsed="0"/>
+    <w:lsdException w:name="Medium Grid 3 Accent 6" w:semiHidden="0" w:uiPriority="69" w:unhideWhenUsed="0"/>
+    <w:lsdException w:name="Dark List Accent 6" w:semiHidden="0" w:uiPriority="70" w:unhideWhenUsed="0"/>
+    <w:lsdException w:name="Colorful Shading Accent 6" w:semiHidden="0" w:uiPriority="71" w:unhideWhenUsed="0"/>
+    <w:lsdException w:name="Colorful List Accent 6" w:semiHidden="0" w:uiPriority="72" w:unhideWhenUsed="0"/>
+    <w:lsdException w:name="Colorful Grid Accent 6" w:semiHidden="0" w:uiPriority="73" w:unhideWhenUsed="0"/>
+    <w:lsdException w:name="Subtle Emphasis" w:uiPriority="19" w:qFormat="1"/>
+    <w:lsdException w:name="Intense Emphasis" w:uiPriority="21" w:qFormat="1"/>
+    <w:lsdException w:name="Subtle Reference" w:uiPriority="31" w:qFormat="1"/>
+    <w:lsdException w:name="Intense Reference" w:uiPriority="32" w:qFormat="1"/>
+    <w:lsdException w:name="Book Title" w:uiPriority="33" w:qFormat="1"/>
+    <w:lsdException w:name="Bibliography" w:uiPriority="37" w:qFormat="1"/>
+    <w:lsdException w:name="TOC Heading" w:uiPriority="39" w:qFormat="1"/>
+  </w:latentStyles>
+  <w:style w:type="paragraph" w:default="1" w:styleId="Normal">
+    <w:name w:val="Normal"/>
+    <w:qFormat/>
+  </w:style>
+  <w:style w:type="paragraph" w:styleId="Heading1">
+    <w:name w:val="heading 1"/>
+    <w:basedOn w:val="Normal"/>
+    <w:next w:val="Normal"/>
+    <w:link w:val="Heading1Char"/>
+    <w:uiPriority w:val="3"/>
+    <w:qFormat/>
+    <w:pPr>
+      <w:keepNext/>
+      <w:keepLines/>
+      <w:ind w:firstLine="0"/>
+      <w:jc w:val="center"/>
+      <w:outlineLvl w:val="0"/>
+    </w:pPr>
+    <w:rPr>
+      <w:rFonts w:asciiTheme="majorHAnsi" w:eastAsiaTheme="majorEastAsia" w:hAnsiTheme="majorHAnsi" w:cstheme="majorBidi"/>
+      <w:b/>
+      <w:bCs/>
+    </w:rPr>
+  </w:style>
+  <w:style w:type="paragraph" w:styleId="Heading2">
+    <w:name w:val="heading 2"/>
+    <w:basedOn w:val="Normal"/>
+    <w:next w:val="Normal"/>
+    <w:link w:val="Heading2Char"/>
+    <w:uiPriority w:val="3"/>
+    <w:unhideWhenUsed/>
+    <w:qFormat/>
+    <w:pPr>
+      <w:keepNext/>
+      <w:keepLines/>
+      <w:ind w:firstLine="0"/>
+      <w:outlineLvl w:val="1"/>
+    </w:pPr>
+    <w:rPr>
+      <w:rFonts w:asciiTheme="majorHAnsi" w:eastAsiaTheme="majorEastAsia" w:hAnsiTheme="majorHAnsi" w:cstheme="majorBidi"/>
+      <w:b/>
+      <w:bCs/>
+    </w:rPr>
+  </w:style>
+  <w:style w:type="paragraph" w:styleId="Heading3">
+    <w:name w:val="heading 3"/>
+    <w:basedOn w:val="Normal"/>
+    <w:next w:val="Normal"/>
+    <w:link w:val="Heading3Char"/>
+    <w:uiPriority w:val="3"/>
+    <w:unhideWhenUsed/>
+    <w:qFormat/>
+    <w:pPr>
+      <w:keepNext/>
+      <w:keepLines/>
+      <w:outlineLvl w:val="2"/>
+    </w:pPr>
+    <w:rPr>
+      <w:rFonts w:asciiTheme="majorHAnsi" w:eastAsiaTheme="majorEastAsia" w:hAnsiTheme="majorHAnsi" w:cstheme="majorBidi"/>
+      <w:b/>
+      <w:bCs/>
+    </w:rPr>
+  </w:style>
+  <w:style w:type="paragraph" w:styleId="Heading4">
+    <w:name w:val="heading 4"/>
+    <w:basedOn w:val="Normal"/>
+    <w:next w:val="Normal"/>
+    <w:link w:val="Heading4Char"/>
+    <w:uiPriority w:val="3"/>
+    <w:unhideWhenUsed/>
+    <w:qFormat/>
+    <w:pPr>
+      <w:keepNext/>
+      <w:keepLines/>
+      <w:outlineLvl w:val="3"/>
+    </w:pPr>
+    <w:rPr>
+      <w:rFonts w:asciiTheme="majorHAnsi" w:eastAsiaTheme="majorEastAsia" w:hAnsiTheme="majorHAnsi" w:cstheme="majorBidi"/>
+      <w:b/>
+      <w:bCs/>
+      <w:i/>
+      <w:iCs/>
+    </w:rPr>
+  </w:style>
+  <w:style w:type="paragraph" w:styleId="Heading5">
+    <w:name w:val="heading 5"/>
+    <w:basedOn w:val="Normal"/>
+    <w:next w:val="Normal"/>
+    <w:link w:val="Heading5Char"/>
+    <w:uiPriority w:val="3"/>
+    <w:unhideWhenUsed/>
+    <w:qFormat/>
+    <w:pPr>
+      <w:keepNext/>
+      <w:keepLines/>
+      <w:outlineLvl w:val="4"/>
+    </w:pPr>
+    <w:rPr>
+      <w:rFonts w:asciiTheme="majorHAnsi" w:eastAsiaTheme="majorEastAsia" w:hAnsiTheme="majorHAnsi" w:cstheme="majorBidi"/>
+      <w:i/>
+      <w:iCs/>
+    </w:rPr>
+  </w:style>
+  <w:style w:type="paragraph" w:styleId="Heading6">
+    <w:name w:val="heading 6"/>
+    <w:basedOn w:val="Normal"/>
+    <w:next w:val="Normal"/>
+    <w:link w:val="Heading6Char"/>
+    <w:uiPriority w:val="9"/>
+    <w:semiHidden/>
+    <w:qFormat/>
+    <w:pPr>
+      <w:keepNext/>
+      <w:keepLines/>
+      <w:spacing w:before="40"/>
+      <w:ind w:firstLine="0"/>
+      <w:outlineLvl w:val="5"/>
+    </w:pPr>
+    <w:rPr>
+      <w:rFonts w:asciiTheme="majorHAnsi" w:eastAsiaTheme="majorEastAsia" w:hAnsiTheme="majorHAnsi" w:cstheme="majorBidi"/>
+      <w:color w:val="6E6E6E" w:themeColor="accent1" w:themeShade="7F"/>
+    </w:rPr>
+  </w:style>
+  <w:style w:type="paragraph" w:styleId="Heading7">
+    <w:name w:val="heading 7"/>
+    <w:basedOn w:val="Normal"/>
+    <w:next w:val="Normal"/>
+    <w:link w:val="Heading7Char"/>
+    <w:uiPriority w:val="9"/>
+    <w:semiHidden/>
+    <w:qFormat/>
+    <w:pPr>
+      <w:keepNext/>
+      <w:keepLines/>
+      <w:spacing w:before="40"/>
+      <w:ind w:firstLine="0"/>
+      <w:outlineLvl w:val="6"/>
+    </w:pPr>
+    <w:rPr>
+      <w:rFonts w:asciiTheme="majorHAnsi" w:eastAsiaTheme="majorEastAsia" w:hAnsiTheme="majorHAnsi" w:cstheme="majorBidi"/>
+      <w:i/>
+      <w:iCs/>
+      <w:color w:val="6E6E6E" w:themeColor="accent1" w:themeShade="7F"/>
+    </w:rPr>
+  </w:style>
+  <w:style w:type="paragraph" w:styleId="Heading8">
+    <w:name w:val="heading 8"/>
+    <w:basedOn w:val="Normal"/>
+    <w:next w:val="Normal"/>
+    <w:link w:val="Heading8Char"/>
+    <w:uiPriority w:val="9"/>
+    <w:semiHidden/>
+    <w:qFormat/>
+    <w:pPr>
+      <w:keepNext/>
+      <w:keepLines/>
+      <w:spacing w:before="40"/>
+      <w:ind w:firstLine="0"/>
+      <w:outlineLvl w:val="7"/>
+    </w:pPr>
+    <w:rPr>
+      <w:rFonts w:asciiTheme="majorHAnsi" w:eastAsiaTheme="majorEastAsia" w:hAnsiTheme="majorHAnsi" w:cstheme="majorBidi"/>
+      <w:color w:val="272727" w:themeColor="text1" w:themeTint="D8"/>
+      <w:sz w:val="21"/>
+      <w:szCs w:val="21"/>
+    </w:rPr>
+  </w:style>
+  <w:style w:type="paragraph" w:styleId="Heading9">
+    <w:name w:val="heading 9"/>
+    <w:basedOn w:val="Normal"/>
+    <w:next w:val="Normal"/>
+    <w:link w:val="Heading9Char"/>
+    <w:uiPriority w:val="9"/>
+    <w:semiHidden/>
+    <w:qFormat/>
+    <w:pPr>
+      <w:keepNext/>
+      <w:keepLines/>
+      <w:spacing w:before="40"/>
+      <w:ind w:firstLine="0"/>
+      <w:outlineLvl w:val="8"/>
+    </w:pPr>
+    <w:rPr>
+      <w:rFonts w:asciiTheme="majorHAnsi" w:eastAsiaTheme="majorEastAsia" w:hAnsiTheme="majorHAnsi" w:cstheme="majorBidi"/>
+      <w:i/>
+      <w:iCs/>
+      <w:color w:val="272727" w:themeColor="text1" w:themeTint="D8"/>
+      <w:sz w:val="21"/>
+      <w:szCs w:val="21"/>
+    </w:rPr>
+  </w:style>
+  <w:style w:type="character" w:default="1" w:styleId="DefaultParagraphFont">
+    <w:name w:val="Default Paragraph Font"/>
+    <w:uiPriority w:val="1"/>
+    <w:semiHidden/>
+    <w:unhideWhenUsed/>
+  </w:style>
+  <w:style w:type="table" w:default="1" w:styleId="TableNormal">
+    <w:name w:val="Normal Table"/>
+    <w:uiPriority w:val="99"/>
+    <w:semiHidden/>
+    <w:unhideWhenUsed/>
+    <w:tblPr>
+      <w:tblInd w:w="0" w:type="dxa"/>
+      <w:tblCellMar>
+        <w:top w:w="0" w:type="dxa"/>
+        <w:left w:w="108" w:type="dxa"/>
+        <w:bottom w:w="0" w:type="dxa"/>
+        <w:right w:w="108" w:type="dxa"/>
+      </w:tblCellMar>
+    </w:tblPr>
+  </w:style>
+  <w:style w:type="numbering" w:default="1" w:styleId="NoList">
+    <w:name w:val="No List"/>
+    <w:uiPriority w:val="99"/>
+    <w:semiHidden/>
+    <w:unhideWhenUsed/>
+  </w:style>
+  <w:style w:type="paragraph" w:customStyle="1" w:styleId="SectionTitle">
+    <w:name w:val="Section Title"/>
+    <w:basedOn w:val="Normal"/>
+    <w:next w:val="Normal"/>
+    <w:uiPriority w:val="2"/>
+    <w:qFormat/>
+    <w:pPr>
+      <w:pageBreakBefore/>
+      <w:ind w:firstLine="0"/>
+      <w:jc w:val="center"/>
+      <w:outlineLvl w:val="0"/>
+    </w:pPr>
+    <w:rPr>
+      <w:rFonts w:asciiTheme="majorHAnsi" w:eastAsiaTheme="majorEastAsia" w:hAnsiTheme="majorHAnsi" w:cstheme="majorBidi"/>
+    </w:rPr>
+  </w:style>
+  <w:style w:type="paragraph" w:styleId="Header">
+    <w:name w:val="header"/>
+    <w:basedOn w:val="Normal"/>
+    <w:link w:val="HeaderChar"/>
+    <w:uiPriority w:val="99"/>
+    <w:unhideWhenUsed/>
+    <w:qFormat/>
+    <w:pPr>
+      <w:spacing w:line="240" w:lineRule="auto"/>
+      <w:ind w:firstLine="0"/>
+    </w:pPr>
+  </w:style>
+  <w:style w:type="character" w:customStyle="1" w:styleId="HeaderChar">
+    <w:name w:val="Header Char"/>
+    <w:basedOn w:val="DefaultParagraphFont"/>
+    <w:link w:val="Header"/>
+    <w:uiPriority w:val="99"/>
+    <w:rPr>
+      <w:kern w:val="24"/>
+    </w:rPr>
+  </w:style>
+  <w:style w:type="character" w:styleId="PlaceholderText">
+    <w:name w:val="Placeholder Text"/>
+    <w:basedOn w:val="DefaultParagraphFont"/>
+    <w:uiPriority w:val="99"/>
+    <w:semiHidden/>
+    <w:rPr>
+      <w:color w:val="808080"/>
+    </w:rPr>
+  </w:style>
+  <w:style w:type="paragraph" w:styleId="NoSpacing">
+    <w:name w:val="No Spacing"/>
+    <w:aliases w:val="No Indent"/>
+    <w:uiPriority w:val="3"/>
+    <w:qFormat/>
+    <w:pPr>
+      <w:ind w:firstLine="0"/>
+    </w:pPr>
+  </w:style>
+  <w:style w:type="character" w:customStyle="1" w:styleId="Heading1Char">
+    <w:name w:val="Heading 1 Char"/>
+    <w:basedOn w:val="DefaultParagraphFont"/>
+    <w:link w:val="Heading1"/>
+    <w:uiPriority w:val="3"/>
+    <w:rPr>
+      <w:rFonts w:asciiTheme="majorHAnsi" w:eastAsiaTheme="majorEastAsia" w:hAnsiTheme="majorHAnsi" w:cstheme="majorBidi"/>
+      <w:b/>
+      <w:bCs/>
+      <w:kern w:val="24"/>
+    </w:rPr>
+  </w:style>
+  <w:style w:type="character" w:customStyle="1" w:styleId="Heading2Char">
+    <w:name w:val="Heading 2 Char"/>
+    <w:basedOn w:val="DefaultParagraphFont"/>
+    <w:link w:val="Heading2"/>
+    <w:uiPriority w:val="3"/>
+    <w:rPr>
+      <w:rFonts w:asciiTheme="majorHAnsi" w:eastAsiaTheme="majorEastAsia" w:hAnsiTheme="majorHAnsi" w:cstheme="majorBidi"/>
+      <w:b/>
+      <w:bCs/>
+      <w:kern w:val="24"/>
+    </w:rPr>
+  </w:style>
+  <w:style w:type="paragraph" w:styleId="Title">
+    <w:name w:val="Title"/>
+    <w:basedOn w:val="Normal"/>
+    <w:next w:val="Normal"/>
+    <w:link w:val="TitleChar"/>
+    <w:uiPriority w:val="1"/>
+    <w:qFormat/>
+    <w:pPr>
+      <w:spacing w:before="2400"/>
+      <w:ind w:firstLine="0"/>
+      <w:contextualSpacing/>
+      <w:jc w:val="center"/>
+    </w:pPr>
+    <w:rPr>
+      <w:rFonts w:asciiTheme="majorHAnsi" w:eastAsiaTheme="majorEastAsia" w:hAnsiTheme="majorHAnsi" w:cstheme="majorBidi"/>
+    </w:rPr>
+  </w:style>
+  <w:style w:type="character" w:customStyle="1" w:styleId="TitleChar">
+    <w:name w:val="Title Char"/>
+    <w:basedOn w:val="DefaultParagraphFont"/>
+    <w:link w:val="Title"/>
+    <w:uiPriority w:val="1"/>
+    <w:rPr>
+      <w:rFonts w:asciiTheme="majorHAnsi" w:eastAsiaTheme="majorEastAsia" w:hAnsiTheme="majorHAnsi" w:cstheme="majorBidi"/>
+    </w:rPr>
+  </w:style>
+  <w:style w:type="character" w:styleId="Emphasis">
+    <w:name w:val="Emphasis"/>
+    <w:basedOn w:val="DefaultParagraphFont"/>
+    <w:uiPriority w:val="20"/>
+    <w:unhideWhenUsed/>
+    <w:qFormat/>
+    <w:rPr>
+      <w:i/>
+      <w:iCs/>
+    </w:rPr>
+  </w:style>
+  <w:style w:type="character" w:customStyle="1" w:styleId="Heading3Char">
+    <w:name w:val="Heading 3 Char"/>
+    <w:basedOn w:val="DefaultParagraphFont"/>
+    <w:link w:val="Heading3"/>
+    <w:uiPriority w:val="3"/>
+    <w:rPr>
+      <w:rFonts w:asciiTheme="majorHAnsi" w:eastAsiaTheme="majorEastAsia" w:hAnsiTheme="majorHAnsi" w:cstheme="majorBidi"/>
+      <w:b/>
+      <w:bCs/>
+      <w:kern w:val="24"/>
+    </w:rPr>
+  </w:style>
+  <w:style w:type="character" w:customStyle="1" w:styleId="Heading4Char">
+    <w:name w:val="Heading 4 Char"/>
+    <w:basedOn w:val="DefaultParagraphFont"/>
+    <w:link w:val="Heading4"/>
+    <w:uiPriority w:val="3"/>
+    <w:rPr>
+      <w:rFonts w:asciiTheme="majorHAnsi" w:eastAsiaTheme="majorEastAsia" w:hAnsiTheme="majorHAnsi" w:cstheme="majorBidi"/>
+      <w:b/>
+      <w:bCs/>
+      <w:i/>
+      <w:iCs/>
+      <w:kern w:val="24"/>
+    </w:rPr>
+  </w:style>
+  <w:style w:type="character" w:customStyle="1" w:styleId="Heading5Char">
+    <w:name w:val="Heading 5 Char"/>
+    <w:basedOn w:val="DefaultParagraphFont"/>
+    <w:link w:val="Heading5"/>
+    <w:uiPriority w:val="3"/>
+    <w:rPr>
+      <w:rFonts w:asciiTheme="majorHAnsi" w:eastAsiaTheme="majorEastAsia" w:hAnsiTheme="majorHAnsi" w:cstheme="majorBidi"/>
+      <w:i/>
+      <w:iCs/>
+      <w:kern w:val="24"/>
+    </w:rPr>
+  </w:style>
+  <w:style w:type="paragraph" w:styleId="BalloonText">
+    <w:name w:val="Balloon Text"/>
+    <w:basedOn w:val="Normal"/>
+    <w:link w:val="BalloonTextChar"/>
+    <w:uiPriority w:val="99"/>
+    <w:semiHidden/>
+    <w:unhideWhenUsed/>
+    <w:pPr>
+      <w:spacing w:line="240" w:lineRule="auto"/>
+      <w:ind w:firstLine="0"/>
+    </w:pPr>
+    <w:rPr>
+      <w:rFonts w:ascii="Segoe UI" w:hAnsi="Segoe UI" w:cs="Segoe UI"/>
+      <w:sz w:val="18"/>
+      <w:szCs w:val="18"/>
+    </w:rPr>
+  </w:style>
+  <w:style w:type="character" w:customStyle="1" w:styleId="BalloonTextChar">
+    <w:name w:val="Balloon Text Char"/>
+    <w:basedOn w:val="DefaultParagraphFont"/>
+    <w:link w:val="BalloonText"/>
+    <w:uiPriority w:val="99"/>
+    <w:semiHidden/>
+    <w:rPr>
+      <w:rFonts w:ascii="Segoe UI" w:hAnsi="Segoe UI" w:cs="Segoe UI"/>
+      <w:kern w:val="24"/>
+      <w:sz w:val="18"/>
+      <w:szCs w:val="18"/>
+    </w:rPr>
+  </w:style>
+  <w:style w:type="paragraph" w:styleId="Bibliography">
+    <w:name w:val="Bibliography"/>
+    <w:basedOn w:val="Normal"/>
+    <w:next w:val="Normal"/>
+    <w:uiPriority w:val="37"/>
+    <w:unhideWhenUsed/>
+    <w:qFormat/>
+    <w:pPr>
+      <w:ind w:left="720" w:hanging="720"/>
+    </w:pPr>
+  </w:style>
+  <w:style w:type="paragraph" w:styleId="BlockText">
+    <w:name w:val="Block Text"/>
+    <w:basedOn w:val="Normal"/>
+    <w:uiPriority w:val="99"/>
+    <w:semiHidden/>
+    <w:unhideWhenUsed/>
+    <w:pPr>
+      <w:pBdr>
+        <w:top w:val="single" w:sz="2" w:space="10" w:color="DDDDDD" w:themeColor="accent1" w:shadow="1"/>
+        <w:left w:val="single" w:sz="2" w:space="10" w:color="DDDDDD" w:themeColor="accent1" w:shadow="1"/>
+        <w:bottom w:val="single" w:sz="2" w:space="10" w:color="DDDDDD" w:themeColor="accent1" w:shadow="1"/>
+        <w:right w:val="single" w:sz="2" w:space="10" w:color="DDDDDD" w:themeColor="accent1" w:shadow="1"/>
+      </w:pBdr>
+      <w:ind w:left="1152" w:right="1152" w:firstLine="0"/>
+    </w:pPr>
+    <w:rPr>
+      <w:i/>
+      <w:iCs/>
+      <w:color w:val="DDDDDD" w:themeColor="accent1"/>
+    </w:rPr>
+  </w:style>
+  <w:style w:type="paragraph" w:styleId="BodyText">
+    <w:name w:val="Body Text"/>
+    <w:basedOn w:val="Normal"/>
+    <w:link w:val="BodyTextChar"/>
+    <w:uiPriority w:val="99"/>
+    <w:semiHidden/>
+    <w:unhideWhenUsed/>
+    <w:pPr>
+      <w:spacing w:after="120"/>
+      <w:ind w:firstLine="0"/>
+    </w:pPr>
+  </w:style>
+  <w:style w:type="character" w:customStyle="1" w:styleId="BodyTextChar">
+    <w:name w:val="Body Text Char"/>
+    <w:basedOn w:val="DefaultParagraphFont"/>
+    <w:link w:val="BodyText"/>
+    <w:uiPriority w:val="99"/>
+    <w:semiHidden/>
+    <w:rPr>
+      <w:kern w:val="24"/>
+    </w:rPr>
+  </w:style>
+  <w:style w:type="paragraph" w:styleId="BodyText2">
+    <w:name w:val="Body Text 2"/>
+    <w:basedOn w:val="Normal"/>
+    <w:link w:val="BodyText2Char"/>
+    <w:uiPriority w:val="99"/>
+    <w:semiHidden/>
+    <w:unhideWhenUsed/>
+    <w:pPr>
+      <w:spacing w:after="120"/>
+      <w:ind w:firstLine="0"/>
+    </w:pPr>
+  </w:style>
+  <w:style w:type="character" w:customStyle="1" w:styleId="BodyText2Char">
+    <w:name w:val="Body Text 2 Char"/>
+    <w:basedOn w:val="DefaultParagraphFont"/>
+    <w:link w:val="BodyText2"/>
+    <w:uiPriority w:val="99"/>
+    <w:semiHidden/>
+    <w:rPr>
+      <w:kern w:val="24"/>
+    </w:rPr>
+  </w:style>
+  <w:style w:type="paragraph" w:styleId="BodyText3">
+    <w:name w:val="Body Text 3"/>
+    <w:basedOn w:val="Normal"/>
+    <w:link w:val="BodyText3Char"/>
+    <w:uiPriority w:val="99"/>
+    <w:semiHidden/>
+    <w:unhideWhenUsed/>
+    <w:pPr>
+      <w:spacing w:after="120"/>
+      <w:ind w:firstLine="0"/>
+    </w:pPr>
+    <w:rPr>
+      <w:sz w:val="16"/>
+      <w:szCs w:val="16"/>
+    </w:rPr>
+  </w:style>
+  <w:style w:type="character" w:customStyle="1" w:styleId="BodyText3Char">
+    <w:name w:val="Body Text 3 Char"/>
+    <w:basedOn w:val="DefaultParagraphFont"/>
+    <w:link w:val="BodyText3"/>
+    <w:uiPriority w:val="99"/>
+    <w:semiHidden/>
+    <w:rPr>
+      <w:kern w:val="24"/>
+      <w:sz w:val="16"/>
+      <w:szCs w:val="16"/>
+    </w:rPr>
+  </w:style>
+  <w:style w:type="paragraph" w:styleId="BodyTextFirstIndent">
+    <w:name w:val="Body Text First Indent"/>
+    <w:basedOn w:val="BodyText"/>
+    <w:link w:val="BodyTextFirstIndentChar"/>
+    <w:uiPriority w:val="99"/>
+    <w:semiHidden/>
+    <w:unhideWhenUsed/>
+    <w:pPr>
+      <w:spacing w:after="0"/>
+    </w:pPr>
+  </w:style>
+  <w:style w:type="character" w:customStyle="1" w:styleId="BodyTextFirstIndentChar">
+    <w:name w:val="Body Text First Indent Char"/>
+    <w:basedOn w:val="BodyTextChar"/>
+    <w:link w:val="BodyTextFirstIndent"/>
+    <w:uiPriority w:val="99"/>
+    <w:semiHidden/>
+    <w:rPr>
+      <w:kern w:val="24"/>
+    </w:rPr>
+  </w:style>
+  <w:style w:type="paragraph" w:styleId="BodyTextIndent">
+    <w:name w:val="Body Text Indent"/>
+    <w:basedOn w:val="Normal"/>
+    <w:link w:val="BodyTextIndentChar"/>
+    <w:uiPriority w:val="99"/>
+    <w:semiHidden/>
+    <w:unhideWhenUsed/>
+    <w:pPr>
+      <w:spacing w:after="120"/>
+      <w:ind w:left="360" w:firstLine="0"/>
+    </w:pPr>
+  </w:style>
+  <w:style w:type="character" w:customStyle="1" w:styleId="BodyTextIndentChar">
+    <w:name w:val="Body Text Indent Char"/>
+    <w:basedOn w:val="DefaultParagraphFont"/>
+    <w:link w:val="BodyTextIndent"/>
+    <w:uiPriority w:val="99"/>
+    <w:semiHidden/>
+    <w:rPr>
+      <w:kern w:val="24"/>
+    </w:rPr>
+  </w:style>
+  <w:style w:type="paragraph" w:styleId="BodyTextFirstIndent2">
+    <w:name w:val="Body Text First Indent 2"/>
+    <w:basedOn w:val="BodyTextIndent"/>
+    <w:link w:val="BodyTextFirstIndent2Char"/>
+    <w:uiPriority w:val="99"/>
+    <w:semiHidden/>
+    <w:unhideWhenUsed/>
+    <w:pPr>
+      <w:spacing w:after="0"/>
+    </w:pPr>
+  </w:style>
+  <w:style w:type="character" w:customStyle="1" w:styleId="BodyTextFirstIndent2Char">
+    <w:name w:val="Body Text First Indent 2 Char"/>
+    <w:basedOn w:val="BodyTextIndentChar"/>
+    <w:link w:val="BodyTextFirstIndent2"/>
+    <w:uiPriority w:val="99"/>
+    <w:semiHidden/>
+    <w:rPr>
+      <w:kern w:val="24"/>
+    </w:rPr>
+  </w:style>
+  <w:style w:type="paragraph" w:styleId="BodyTextIndent2">
+    <w:name w:val="Body Text Indent 2"/>
+    <w:basedOn w:val="Normal"/>
+    <w:link w:val="BodyTextIndent2Char"/>
+    <w:uiPriority w:val="99"/>
+    <w:semiHidden/>
+    <w:unhideWhenUsed/>
+    <w:pPr>
+      <w:spacing w:after="120"/>
+      <w:ind w:left="360" w:firstLine="0"/>
+    </w:pPr>
+  </w:style>
+  <w:style w:type="character" w:customStyle="1" w:styleId="BodyTextIndent2Char">
+    <w:name w:val="Body Text Indent 2 Char"/>
+    <w:basedOn w:val="DefaultParagraphFont"/>
+    <w:link w:val="BodyTextIndent2"/>
+    <w:uiPriority w:val="99"/>
+    <w:semiHidden/>
+    <w:rPr>
+      <w:kern w:val="24"/>
+    </w:rPr>
+  </w:style>
+  <w:style w:type="paragraph" w:styleId="BodyTextIndent3">
+    <w:name w:val="Body Text Indent 3"/>
+    <w:basedOn w:val="Normal"/>
+    <w:link w:val="BodyTextIndent3Char"/>
+    <w:uiPriority w:val="99"/>
+    <w:semiHidden/>
+    <w:unhideWhenUsed/>
+    <w:pPr>
+      <w:spacing w:after="120"/>
+      <w:ind w:left="360" w:firstLine="0"/>
+    </w:pPr>
+    <w:rPr>
+      <w:sz w:val="16"/>
+      <w:szCs w:val="16"/>
+    </w:rPr>
+  </w:style>
+  <w:style w:type="character" w:customStyle="1" w:styleId="BodyTextIndent3Char">
+    <w:name w:val="Body Text Indent 3 Char"/>
+    <w:basedOn w:val="DefaultParagraphFont"/>
+    <w:link w:val="BodyTextIndent3"/>
+    <w:uiPriority w:val="99"/>
+    <w:semiHidden/>
+    <w:rPr>
+      <w:kern w:val="24"/>
+      <w:sz w:val="16"/>
+      <w:szCs w:val="16"/>
+    </w:rPr>
+  </w:style>
+  <w:style w:type="paragraph" w:styleId="Caption">
+    <w:name w:val="caption"/>
+    <w:basedOn w:val="Normal"/>
+    <w:next w:val="Normal"/>
+    <w:uiPriority w:val="35"/>
+    <w:unhideWhenUsed/>
+    <w:qFormat/>
+    <w:pPr>
+      <w:spacing w:after="200" w:line="240" w:lineRule="auto"/>
+      <w:ind w:firstLine="0"/>
+    </w:pPr>
+    <w:rPr>
+      <w:i/>
+      <w:iCs/>
+      <w:color w:val="000000" w:themeColor="text2"/>
+      <w:sz w:val="18"/>
+      <w:szCs w:val="18"/>
+    </w:rPr>
+  </w:style>
+  <w:style w:type="paragraph" w:styleId="Closing">
+    <w:name w:val="Closing"/>
+    <w:basedOn w:val="Normal"/>
+    <w:link w:val="ClosingChar"/>
+    <w:uiPriority w:val="99"/>
+    <w:semiHidden/>
+    <w:unhideWhenUsed/>
+    <w:pPr>
+      <w:spacing w:line="240" w:lineRule="auto"/>
+      <w:ind w:left="4320" w:firstLine="0"/>
+    </w:pPr>
+  </w:style>
+  <w:style w:type="character" w:customStyle="1" w:styleId="ClosingChar">
+    <w:name w:val="Closing Char"/>
+    <w:basedOn w:val="DefaultParagraphFont"/>
+    <w:link w:val="Closing"/>
+    <w:uiPriority w:val="99"/>
+    <w:semiHidden/>
+    <w:rPr>
+      <w:kern w:val="24"/>
+    </w:rPr>
+  </w:style>
+  <w:style w:type="paragraph" w:styleId="CommentText">
+    <w:name w:val="annotation text"/>
+    <w:basedOn w:val="Normal"/>
+    <w:link w:val="CommentTextChar"/>
+    <w:uiPriority w:val="99"/>
+    <w:semiHidden/>
+    <w:unhideWhenUsed/>
+    <w:pPr>
+      <w:spacing w:line="240" w:lineRule="auto"/>
+      <w:ind w:firstLine="0"/>
+    </w:pPr>
+    <w:rPr>
+      <w:sz w:val="20"/>
+      <w:szCs w:val="20"/>
+    </w:rPr>
+  </w:style>
+  <w:style w:type="character" w:customStyle="1" w:styleId="CommentTextChar">
+    <w:name w:val="Comment Text Char"/>
+    <w:basedOn w:val="DefaultParagraphFont"/>
+    <w:link w:val="CommentText"/>
+    <w:uiPriority w:val="99"/>
+    <w:semiHidden/>
+    <w:rPr>
+      <w:kern w:val="24"/>
+      <w:sz w:val="20"/>
+      <w:szCs w:val="20"/>
+    </w:rPr>
+  </w:style>
+  <w:style w:type="paragraph" w:styleId="CommentSubject">
+    <w:name w:val="annotation subject"/>
+    <w:basedOn w:val="CommentText"/>
+    <w:next w:val="CommentText"/>
+    <w:link w:val="CommentSubjectChar"/>
+    <w:uiPriority w:val="99"/>
+    <w:semiHidden/>
+    <w:unhideWhenUsed/>
+    <w:rPr>
+      <w:b/>
+      <w:bCs/>
+    </w:rPr>
+  </w:style>
+  <w:style w:type="character" w:customStyle="1" w:styleId="CommentSubjectChar">
+    <w:name w:val="Comment Subject Char"/>
+    <w:basedOn w:val="CommentTextChar"/>
+    <w:link w:val="CommentSubject"/>
+    <w:uiPriority w:val="99"/>
+    <w:semiHidden/>
+    <w:rPr>
+      <w:b/>
+      <w:bCs/>
+      <w:kern w:val="24"/>
+      <w:sz w:val="20"/>
+      <w:szCs w:val="20"/>
+    </w:rPr>
+  </w:style>
+  <w:style w:type="paragraph" w:styleId="Date">
+    <w:name w:val="Date"/>
+    <w:basedOn w:val="Normal"/>
+    <w:next w:val="Normal"/>
+    <w:link w:val="DateChar"/>
+    <w:uiPriority w:val="99"/>
+    <w:semiHidden/>
+    <w:unhideWhenUsed/>
+    <w:pPr>
+      <w:ind w:firstLine="0"/>
+    </w:pPr>
+  </w:style>
+  <w:style w:type="character" w:customStyle="1" w:styleId="DateChar">
+    <w:name w:val="Date Char"/>
+    <w:basedOn w:val="DefaultParagraphFont"/>
+    <w:link w:val="Date"/>
+    <w:uiPriority w:val="99"/>
+    <w:semiHidden/>
+    <w:rPr>
+      <w:kern w:val="24"/>
+    </w:rPr>
+  </w:style>
+  <w:style w:type="paragraph" w:styleId="DocumentMap">
+    <w:name w:val="Document Map"/>
+    <w:basedOn w:val="Normal"/>
+    <w:link w:val="DocumentMapChar"/>
+    <w:uiPriority w:val="99"/>
+    <w:semiHidden/>
+    <w:unhideWhenUsed/>
+    <w:pPr>
+      <w:spacing w:line="240" w:lineRule="auto"/>
+      <w:ind w:firstLine="0"/>
+    </w:pPr>
+    <w:rPr>
+      <w:rFonts w:ascii="Segoe UI" w:hAnsi="Segoe UI" w:cs="Segoe UI"/>
+      <w:sz w:val="16"/>
+      <w:szCs w:val="16"/>
+    </w:rPr>
+  </w:style>
+  <w:style w:type="character" w:customStyle="1" w:styleId="DocumentMapChar">
+    <w:name w:val="Document Map Char"/>
+    <w:basedOn w:val="DefaultParagraphFont"/>
+    <w:link w:val="DocumentMap"/>
+    <w:uiPriority w:val="99"/>
+    <w:semiHidden/>
+    <w:rPr>
+      <w:rFonts w:ascii="Segoe UI" w:hAnsi="Segoe UI" w:cs="Segoe UI"/>
+      <w:kern w:val="24"/>
+      <w:sz w:val="16"/>
+      <w:szCs w:val="16"/>
+    </w:rPr>
+  </w:style>
+  <w:style w:type="paragraph" w:styleId="E-mailSignature">
+    <w:name w:val="E-mail Signature"/>
+    <w:basedOn w:val="Normal"/>
+    <w:link w:val="E-mailSignatureChar"/>
+    <w:uiPriority w:val="99"/>
+    <w:semiHidden/>
+    <w:unhideWhenUsed/>
+    <w:pPr>
+      <w:spacing w:line="240" w:lineRule="auto"/>
+      <w:ind w:firstLine="0"/>
+    </w:pPr>
+  </w:style>
+  <w:style w:type="character" w:customStyle="1" w:styleId="E-mailSignatureChar">
+    <w:name w:val="E-mail Signature Char"/>
+    <w:basedOn w:val="DefaultParagraphFont"/>
+    <w:link w:val="E-mailSignature"/>
+    <w:uiPriority w:val="99"/>
+    <w:semiHidden/>
+    <w:rPr>
+      <w:kern w:val="24"/>
+    </w:rPr>
+  </w:style>
+  <w:style w:type="paragraph" w:styleId="FootnoteText">
+    <w:name w:val="footnote text"/>
+    <w:basedOn w:val="Normal"/>
+    <w:link w:val="FootnoteTextChar"/>
+    <w:uiPriority w:val="99"/>
+    <w:semiHidden/>
+    <w:unhideWhenUsed/>
+    <w:pPr>
+      <w:spacing w:line="240" w:lineRule="auto"/>
+    </w:pPr>
+    <w:rPr>
+      <w:sz w:val="20"/>
+      <w:szCs w:val="20"/>
+    </w:rPr>
+  </w:style>
+  <w:style w:type="character" w:customStyle="1" w:styleId="FootnoteTextChar">
+    <w:name w:val="Footnote Text Char"/>
+    <w:basedOn w:val="DefaultParagraphFont"/>
+    <w:link w:val="FootnoteText"/>
+    <w:uiPriority w:val="99"/>
+    <w:semiHidden/>
+    <w:rPr>
+      <w:kern w:val="24"/>
+      <w:sz w:val="20"/>
+      <w:szCs w:val="20"/>
+    </w:rPr>
+  </w:style>
+  <w:style w:type="paragraph" w:styleId="EnvelopeAddress">
+    <w:name w:val="envelope address"/>
+    <w:basedOn w:val="Normal"/>
+    <w:uiPriority w:val="99"/>
+    <w:semiHidden/>
+    <w:unhideWhenUsed/>
+    <w:pPr>
+      <w:framePr w:w="7920" w:h="1980" w:hRule="exact" w:hSpace="180" w:wrap="auto" w:hAnchor="page" w:xAlign="center" w:yAlign="bottom"/>
+      <w:spacing w:line="240" w:lineRule="auto"/>
+      <w:ind w:left="2880" w:firstLine="0"/>
+    </w:pPr>
+    <w:rPr>
+      <w:rFonts w:asciiTheme="majorHAnsi" w:eastAsiaTheme="majorEastAsia" w:hAnsiTheme="majorHAnsi" w:cstheme="majorBidi"/>
+    </w:rPr>
+  </w:style>
+  <w:style w:type="paragraph" w:styleId="EnvelopeReturn">
+    <w:name w:val="envelope return"/>
+    <w:basedOn w:val="Normal"/>
+    <w:uiPriority w:val="99"/>
+    <w:semiHidden/>
+    <w:unhideWhenUsed/>
+    <w:pPr>
+      <w:spacing w:line="240" w:lineRule="auto"/>
+      <w:ind w:firstLine="0"/>
+    </w:pPr>
+    <w:rPr>
+      <w:rFonts w:asciiTheme="majorHAnsi" w:eastAsiaTheme="majorEastAsia" w:hAnsiTheme="majorHAnsi" w:cstheme="majorBidi"/>
+      <w:sz w:val="20"/>
+      <w:szCs w:val="20"/>
+    </w:rPr>
+  </w:style>
+  <w:style w:type="table" w:styleId="TableGrid">
+    <w:name w:val="Table Grid"/>
+    <w:basedOn w:val="TableNormal"/>
+    <w:uiPriority w:val="39"/>
+    <w:pPr>
+      <w:spacing w:line="240" w:lineRule="auto"/>
+    </w:pPr>
+    <w:tblPr>
+      <w:tblInd w:w="0" w:type="dxa"/>
+      <w:tblBorders>
+        <w:top w:val="single" w:sz="4" w:space="0" w:color="auto"/>
+        <w:left w:val="single" w:sz="4" w:space="0" w:color="auto"/>
+        <w:bottom w:val="single" w:sz="4" w:space="0" w:color="auto"/>
+        <w:right w:val="single" w:sz="4" w:space="0" w:color="auto"/>
+        <w:insideH w:val="single" w:sz="4" w:space="0" w:color="auto"/>
+        <w:insideV w:val="single" w:sz="4" w:space="0" w:color="auto"/>
+      </w:tblBorders>
+      <w:tblCellMar>
+        <w:top w:w="0" w:type="dxa"/>
+        <w:left w:w="108" w:type="dxa"/>
+        <w:bottom w:w="0" w:type="dxa"/>
+        <w:right w:w="108" w:type="dxa"/>
+      </w:tblCellMar>
+    </w:tblPr>
+  </w:style>
+  <w:style w:type="table" w:customStyle="1" w:styleId="GridTableLight">
+    <w:name w:val="Grid Table Light"/>
+    <w:basedOn w:val="TableNormal"/>
+    <w:uiPriority w:val="40"/>
+    <w:pPr>
+      <w:spacing w:line="240" w:lineRule="auto"/>
+    </w:pPr>
+    <w:tblPr>
+      <w:tblInd w:w="0" w:type="dxa"/>
+      <w:tblBorders>
+        <w:top w:val="single" w:sz="4" w:space="0" w:color="BFBFBF" w:themeColor="background1" w:themeShade="BF"/>
+        <w:left w:val="single" w:sz="4" w:space="0" w:color="BFBFBF" w:themeColor="background1" w:themeShade="BF"/>
+        <w:bottom w:val="single" w:sz="4" w:space="0" w:color="BFBFBF" w:themeColor="background1" w:themeShade="BF"/>
+        <w:right w:val="single" w:sz="4" w:space="0" w:color="BFBFBF" w:themeColor="background1" w:themeShade="BF"/>
+        <w:insideH w:val="single" w:sz="4" w:space="0" w:color="BFBFBF" w:themeColor="background1" w:themeShade="BF"/>
+        <w:insideV w:val="single" w:sz="4" w:space="0" w:color="BFBFBF" w:themeColor="background1" w:themeShade="BF"/>
+      </w:tblBorders>
+      <w:tblCellMar>
+        <w:top w:w="0" w:type="dxa"/>
+        <w:left w:w="108" w:type="dxa"/>
+        <w:bottom w:w="0" w:type="dxa"/>
+        <w:right w:w="108" w:type="dxa"/>
+      </w:tblCellMar>
+    </w:tblPr>
+  </w:style>
+  <w:style w:type="character" w:customStyle="1" w:styleId="Heading6Char">
+    <w:name w:val="Heading 6 Char"/>
+    <w:basedOn w:val="DefaultParagraphFont"/>
+    <w:link w:val="Heading6"/>
+    <w:uiPriority w:val="9"/>
+    <w:semiHidden/>
+    <w:rPr>
+      <w:rFonts w:asciiTheme="majorHAnsi" w:eastAsiaTheme="majorEastAsia" w:hAnsiTheme="majorHAnsi" w:cstheme="majorBidi"/>
+      <w:color w:val="6E6E6E" w:themeColor="accent1" w:themeShade="7F"/>
+      <w:kern w:val="24"/>
+    </w:rPr>
+  </w:style>
+  <w:style w:type="character" w:customStyle="1" w:styleId="Heading7Char">
+    <w:name w:val="Heading 7 Char"/>
+    <w:basedOn w:val="DefaultParagraphFont"/>
+    <w:link w:val="Heading7"/>
+    <w:uiPriority w:val="9"/>
+    <w:semiHidden/>
+    <w:rPr>
+      <w:rFonts w:asciiTheme="majorHAnsi" w:eastAsiaTheme="majorEastAsia" w:hAnsiTheme="majorHAnsi" w:cstheme="majorBidi"/>
+      <w:i/>
+      <w:iCs/>
+      <w:color w:val="6E6E6E" w:themeColor="accent1" w:themeShade="7F"/>
+      <w:kern w:val="24"/>
+    </w:rPr>
+  </w:style>
+  <w:style w:type="character" w:customStyle="1" w:styleId="Heading8Char">
+    <w:name w:val="Heading 8 Char"/>
+    <w:basedOn w:val="DefaultParagraphFont"/>
+    <w:link w:val="Heading8"/>
+    <w:uiPriority w:val="9"/>
+    <w:semiHidden/>
+    <w:rPr>
+      <w:rFonts w:asciiTheme="majorHAnsi" w:eastAsiaTheme="majorEastAsia" w:hAnsiTheme="majorHAnsi" w:cstheme="majorBidi"/>
+      <w:color w:val="272727" w:themeColor="text1" w:themeTint="D8"/>
+      <w:kern w:val="24"/>
+      <w:sz w:val="21"/>
+      <w:szCs w:val="21"/>
+    </w:rPr>
+  </w:style>
+  <w:style w:type="character" w:customStyle="1" w:styleId="Heading9Char">
+    <w:name w:val="Heading 9 Char"/>
+    <w:basedOn w:val="DefaultParagraphFont"/>
+    <w:link w:val="Heading9"/>
+    <w:uiPriority w:val="9"/>
+    <w:semiHidden/>
+    <w:rPr>
+      <w:rFonts w:asciiTheme="majorHAnsi" w:eastAsiaTheme="majorEastAsia" w:hAnsiTheme="majorHAnsi" w:cstheme="majorBidi"/>
+      <w:i/>
+      <w:iCs/>
+      <w:color w:val="272727" w:themeColor="text1" w:themeTint="D8"/>
+      <w:kern w:val="24"/>
+      <w:sz w:val="21"/>
+      <w:szCs w:val="21"/>
+    </w:rPr>
+  </w:style>
+  <w:style w:type="paragraph" w:styleId="HTMLAddress">
+    <w:name w:val="HTML Address"/>
+    <w:basedOn w:val="Normal"/>
+    <w:link w:val="HTMLAddressChar"/>
+    <w:uiPriority w:val="99"/>
+    <w:semiHidden/>
+    <w:unhideWhenUsed/>
+    <w:pPr>
+      <w:spacing w:line="240" w:lineRule="auto"/>
+      <w:ind w:firstLine="0"/>
+    </w:pPr>
+    <w:rPr>
+      <w:i/>
+      <w:iCs/>
+    </w:rPr>
+  </w:style>
+  <w:style w:type="character" w:customStyle="1" w:styleId="HTMLAddressChar">
+    <w:name w:val="HTML Address Char"/>
+    <w:basedOn w:val="DefaultParagraphFont"/>
+    <w:link w:val="HTMLAddress"/>
+    <w:uiPriority w:val="99"/>
+    <w:semiHidden/>
+    <w:rPr>
+      <w:i/>
+      <w:iCs/>
+      <w:kern w:val="24"/>
+    </w:rPr>
+  </w:style>
+  <w:style w:type="paragraph" w:styleId="HTMLPreformatted">
+    <w:name w:val="HTML Preformatted"/>
+    <w:basedOn w:val="Normal"/>
+    <w:link w:val="HTMLPreformattedChar"/>
+    <w:uiPriority w:val="99"/>
+    <w:semiHidden/>
+    <w:unhideWhenUsed/>
+    <w:pPr>
+      <w:spacing w:line="240" w:lineRule="auto"/>
+      <w:ind w:firstLine="0"/>
+    </w:pPr>
+    <w:rPr>
+      <w:rFonts w:ascii="Consolas" w:hAnsi="Consolas" w:cs="Consolas"/>
+      <w:sz w:val="20"/>
+      <w:szCs w:val="20"/>
+    </w:rPr>
+  </w:style>
+  <w:style w:type="character" w:customStyle="1" w:styleId="HTMLPreformattedChar">
+    <w:name w:val="HTML Preformatted Char"/>
+    <w:basedOn w:val="DefaultParagraphFont"/>
+    <w:link w:val="HTMLPreformatted"/>
+    <w:uiPriority w:val="99"/>
+    <w:semiHidden/>
+    <w:rPr>
+      <w:rFonts w:ascii="Consolas" w:hAnsi="Consolas" w:cs="Consolas"/>
+      <w:kern w:val="24"/>
+      <w:sz w:val="20"/>
+      <w:szCs w:val="20"/>
+    </w:rPr>
+  </w:style>
+  <w:style w:type="paragraph" w:styleId="Index1">
+    <w:name w:val="index 1"/>
+    <w:basedOn w:val="Normal"/>
+    <w:next w:val="Normal"/>
+    <w:autoRedefine/>
+    <w:uiPriority w:val="99"/>
+    <w:semiHidden/>
+    <w:unhideWhenUsed/>
+    <w:pPr>
+      <w:spacing w:line="240" w:lineRule="auto"/>
+      <w:ind w:left="240" w:firstLine="0"/>
+    </w:pPr>
+  </w:style>
+  <w:style w:type="paragraph" w:styleId="Index2">
+    <w:name w:val="index 2"/>
+    <w:basedOn w:val="Normal"/>
+    <w:next w:val="Normal"/>
+    <w:autoRedefine/>
+    <w:uiPriority w:val="99"/>
+    <w:semiHidden/>
+    <w:unhideWhenUsed/>
+    <w:pPr>
+      <w:spacing w:line="240" w:lineRule="auto"/>
+      <w:ind w:left="480" w:firstLine="0"/>
+    </w:pPr>
+  </w:style>
+  <w:style w:type="paragraph" w:styleId="Index3">
+    <w:name w:val="index 3"/>
+    <w:basedOn w:val="Normal"/>
+    <w:next w:val="Normal"/>
+    <w:autoRedefine/>
+    <w:uiPriority w:val="99"/>
+    <w:semiHidden/>
+    <w:unhideWhenUsed/>
+    <w:pPr>
+      <w:spacing w:line="240" w:lineRule="auto"/>
+      <w:ind w:left="720" w:firstLine="0"/>
+    </w:pPr>
+  </w:style>
+  <w:style w:type="paragraph" w:styleId="Index4">
+    <w:name w:val="index 4"/>
+    <w:basedOn w:val="Normal"/>
+    <w:next w:val="Normal"/>
+    <w:autoRedefine/>
+    <w:uiPriority w:val="99"/>
+    <w:semiHidden/>
+    <w:unhideWhenUsed/>
+    <w:pPr>
+      <w:spacing w:line="240" w:lineRule="auto"/>
+      <w:ind w:left="960" w:firstLine="0"/>
+    </w:pPr>
+  </w:style>
+  <w:style w:type="paragraph" w:styleId="Index5">
+    <w:name w:val="index 5"/>
+    <w:basedOn w:val="Normal"/>
+    <w:next w:val="Normal"/>
+    <w:autoRedefine/>
+    <w:uiPriority w:val="99"/>
+    <w:semiHidden/>
+    <w:unhideWhenUsed/>
+    <w:pPr>
+      <w:spacing w:line="240" w:lineRule="auto"/>
+      <w:ind w:left="1200" w:firstLine="0"/>
+    </w:pPr>
+  </w:style>
+  <w:style w:type="paragraph" w:styleId="Index6">
+    <w:name w:val="index 6"/>
+    <w:basedOn w:val="Normal"/>
+    <w:next w:val="Normal"/>
+    <w:autoRedefine/>
+    <w:uiPriority w:val="99"/>
+    <w:semiHidden/>
+    <w:unhideWhenUsed/>
+    <w:pPr>
+      <w:spacing w:line="240" w:lineRule="auto"/>
+      <w:ind w:left="1440" w:firstLine="0"/>
+    </w:pPr>
+  </w:style>
+  <w:style w:type="paragraph" w:styleId="Index7">
+    <w:name w:val="index 7"/>
+    <w:basedOn w:val="Normal"/>
+    <w:next w:val="Normal"/>
+    <w:autoRedefine/>
+    <w:uiPriority w:val="99"/>
+    <w:semiHidden/>
+    <w:unhideWhenUsed/>
+    <w:pPr>
+      <w:spacing w:line="240" w:lineRule="auto"/>
+      <w:ind w:left="1680" w:firstLine="0"/>
+    </w:pPr>
+  </w:style>
+  <w:style w:type="paragraph" w:styleId="Index8">
+    <w:name w:val="index 8"/>
+    <w:basedOn w:val="Normal"/>
+    <w:next w:val="Normal"/>
+    <w:autoRedefine/>
+    <w:uiPriority w:val="99"/>
+    <w:semiHidden/>
+    <w:unhideWhenUsed/>
+    <w:pPr>
+      <w:spacing w:line="240" w:lineRule="auto"/>
+      <w:ind w:left="1920" w:firstLine="0"/>
+    </w:pPr>
+  </w:style>
+  <w:style w:type="paragraph" w:styleId="Index9">
+    <w:name w:val="index 9"/>
+    <w:basedOn w:val="Normal"/>
+    <w:next w:val="Normal"/>
+    <w:autoRedefine/>
+    <w:uiPriority w:val="99"/>
+    <w:semiHidden/>
+    <w:unhideWhenUsed/>
+    <w:pPr>
+      <w:spacing w:line="240" w:lineRule="auto"/>
+      <w:ind w:left="2160" w:firstLine="0"/>
+    </w:pPr>
+  </w:style>
+  <w:style w:type="paragraph" w:styleId="IndexHeading">
+    <w:name w:val="index heading"/>
+    <w:basedOn w:val="Normal"/>
+    <w:next w:val="Index1"/>
+    <w:uiPriority w:val="99"/>
+    <w:semiHidden/>
+    <w:unhideWhenUsed/>
+    <w:pPr>
+      <w:ind w:firstLine="0"/>
+    </w:pPr>
+    <w:rPr>
+      <w:rFonts w:asciiTheme="majorHAnsi" w:eastAsiaTheme="majorEastAsia" w:hAnsiTheme="majorHAnsi" w:cstheme="majorBidi"/>
+      <w:b/>
+      <w:bCs/>
+    </w:rPr>
+  </w:style>
+  <w:style w:type="paragraph" w:styleId="IntenseQuote">
+    <w:name w:val="Intense Quote"/>
+    <w:basedOn w:val="Normal"/>
+    <w:next w:val="Normal"/>
+    <w:link w:val="IntenseQuoteChar"/>
+    <w:uiPriority w:val="30"/>
+    <w:semiHidden/>
+    <w:unhideWhenUsed/>
+    <w:qFormat/>
+    <w:pPr>
+      <w:pBdr>
+        <w:top w:val="single" w:sz="4" w:space="10" w:color="DDDDDD" w:themeColor="accent1"/>
+        <w:bottom w:val="single" w:sz="4" w:space="10" w:color="DDDDDD" w:themeColor="accent1"/>
+      </w:pBdr>
+      <w:spacing w:before="360" w:after="360"/>
+      <w:ind w:left="864" w:right="864" w:firstLine="0"/>
+      <w:jc w:val="center"/>
+    </w:pPr>
+    <w:rPr>
+      <w:i/>
+      <w:iCs/>
+      <w:color w:val="DDDDDD" w:themeColor="accent1"/>
+    </w:rPr>
+  </w:style>
+  <w:style w:type="character" w:customStyle="1" w:styleId="IntenseQuoteChar">
+    <w:name w:val="Intense Quote Char"/>
+    <w:basedOn w:val="DefaultParagraphFont"/>
+    <w:link w:val="IntenseQuote"/>
+    <w:uiPriority w:val="30"/>
+    <w:semiHidden/>
+    <w:rPr>
+      <w:i/>
+      <w:iCs/>
+      <w:color w:val="DDDDDD" w:themeColor="accent1"/>
+      <w:kern w:val="24"/>
+    </w:rPr>
+  </w:style>
+  <w:style w:type="paragraph" w:styleId="List">
+    <w:name w:val="List"/>
+    <w:basedOn w:val="Normal"/>
+    <w:uiPriority w:val="99"/>
+    <w:semiHidden/>
+    <w:unhideWhenUsed/>
+    <w:pPr>
+      <w:ind w:left="360" w:firstLine="0"/>
+      <w:contextualSpacing/>
+    </w:pPr>
+  </w:style>
+  <w:style w:type="paragraph" w:styleId="List2">
+    <w:name w:val="List 2"/>
+    <w:basedOn w:val="Normal"/>
+    <w:uiPriority w:val="99"/>
+    <w:semiHidden/>
+    <w:unhideWhenUsed/>
+    <w:pPr>
+      <w:ind w:left="720" w:firstLine="0"/>
+      <w:contextualSpacing/>
+    </w:pPr>
+  </w:style>
+  <w:style w:type="paragraph" w:styleId="List3">
+    <w:name w:val="List 3"/>
+    <w:basedOn w:val="Normal"/>
+    <w:uiPriority w:val="99"/>
+    <w:semiHidden/>
+    <w:unhideWhenUsed/>
+    <w:pPr>
+      <w:ind w:left="1080" w:firstLine="0"/>
+      <w:contextualSpacing/>
+    </w:pPr>
+  </w:style>
+  <w:style w:type="paragraph" w:styleId="List4">
+    <w:name w:val="List 4"/>
+    <w:basedOn w:val="Normal"/>
+    <w:uiPriority w:val="99"/>
+    <w:semiHidden/>
+    <w:unhideWhenUsed/>
+    <w:pPr>
+      <w:ind w:left="1440" w:firstLine="0"/>
+      <w:contextualSpacing/>
+    </w:pPr>
+  </w:style>
+  <w:style w:type="paragraph" w:styleId="List5">
+    <w:name w:val="List 5"/>
+    <w:basedOn w:val="Normal"/>
+    <w:uiPriority w:val="99"/>
+    <w:semiHidden/>
+    <w:unhideWhenUsed/>
+    <w:pPr>
+      <w:ind w:left="1800" w:firstLine="0"/>
+      <w:contextualSpacing/>
+    </w:pPr>
+  </w:style>
+  <w:style w:type="paragraph" w:styleId="ListBullet">
+    <w:name w:val="List Bullet"/>
+    <w:basedOn w:val="Normal"/>
+    <w:uiPriority w:val="9"/>
+    <w:unhideWhenUsed/>
+    <w:qFormat/>
+    <w:pPr>
+      <w:numPr>
+        <w:numId w:val="1"/>
+      </w:numPr>
+      <w:contextualSpacing/>
+    </w:pPr>
+  </w:style>
+  <w:style w:type="paragraph" w:styleId="ListBullet2">
+    <w:name w:val="List Bullet 2"/>
+    <w:basedOn w:val="Normal"/>
+    <w:uiPriority w:val="99"/>
+    <w:semiHidden/>
+    <w:unhideWhenUsed/>
+    <w:pPr>
+      <w:numPr>
+        <w:numId w:val="2"/>
+      </w:numPr>
+      <w:ind w:firstLine="0"/>
+      <w:contextualSpacing/>
+    </w:pPr>
+  </w:style>
+  <w:style w:type="paragraph" w:styleId="ListBullet3">
+    <w:name w:val="List Bullet 3"/>
+    <w:basedOn w:val="Normal"/>
+    <w:uiPriority w:val="99"/>
+    <w:semiHidden/>
+    <w:unhideWhenUsed/>
+    <w:pPr>
+      <w:numPr>
+        <w:numId w:val="3"/>
+      </w:numPr>
+      <w:ind w:firstLine="0"/>
+      <w:contextualSpacing/>
+    </w:pPr>
+  </w:style>
+  <w:style w:type="paragraph" w:styleId="ListBullet4">
+    <w:name w:val="List Bullet 4"/>
+    <w:basedOn w:val="Normal"/>
+    <w:uiPriority w:val="99"/>
+    <w:semiHidden/>
+    <w:unhideWhenUsed/>
+    <w:pPr>
+      <w:numPr>
+        <w:numId w:val="4"/>
+      </w:numPr>
+      <w:ind w:firstLine="0"/>
+      <w:contextualSpacing/>
+    </w:pPr>
+  </w:style>
+  <w:style w:type="paragraph" w:styleId="ListBullet5">
+    <w:name w:val="List Bullet 5"/>
+    <w:basedOn w:val="Normal"/>
+    <w:uiPriority w:val="99"/>
+    <w:semiHidden/>
+    <w:unhideWhenUsed/>
+    <w:pPr>
+      <w:numPr>
+        <w:numId w:val="5"/>
+      </w:numPr>
+      <w:ind w:firstLine="0"/>
+      <w:contextualSpacing/>
+    </w:pPr>
+  </w:style>
+  <w:style w:type="paragraph" w:styleId="ListContinue">
+    <w:name w:val="List Continue"/>
+    <w:basedOn w:val="Normal"/>
+    <w:uiPriority w:val="99"/>
+    <w:semiHidden/>
+    <w:unhideWhenUsed/>
+    <w:pPr>
+      <w:spacing w:after="120"/>
+      <w:ind w:left="360" w:firstLine="0"/>
+      <w:contextualSpacing/>
+    </w:pPr>
+  </w:style>
+  <w:style w:type="paragraph" w:styleId="ListContinue2">
+    <w:name w:val="List Continue 2"/>
+    <w:basedOn w:val="Normal"/>
+    <w:uiPriority w:val="99"/>
+    <w:semiHidden/>
+    <w:unhideWhenUsed/>
+    <w:pPr>
+      <w:spacing w:after="120"/>
+      <w:ind w:left="720" w:firstLine="0"/>
+      <w:contextualSpacing/>
+    </w:pPr>
+  </w:style>
+  <w:style w:type="paragraph" w:styleId="ListContinue3">
+    <w:name w:val="List Continue 3"/>
+    <w:basedOn w:val="Normal"/>
+    <w:uiPriority w:val="99"/>
+    <w:semiHidden/>
+    <w:unhideWhenUsed/>
+    <w:pPr>
+      <w:spacing w:after="120"/>
+      <w:ind w:left="1080" w:firstLine="0"/>
+      <w:contextualSpacing/>
+    </w:pPr>
+  </w:style>
+  <w:style w:type="paragraph" w:styleId="ListContinue4">
+    <w:name w:val="List Continue 4"/>
+    <w:basedOn w:val="Normal"/>
+    <w:uiPriority w:val="99"/>
+    <w:semiHidden/>
+    <w:unhideWhenUsed/>
+    <w:pPr>
+      <w:spacing w:after="120"/>
+      <w:ind w:left="1440" w:firstLine="0"/>
+      <w:contextualSpacing/>
+    </w:pPr>
+  </w:style>
+  <w:style w:type="paragraph" w:styleId="ListContinue5">
+    <w:name w:val="List Continue 5"/>
+    <w:basedOn w:val="Normal"/>
+    <w:uiPriority w:val="99"/>
+    <w:semiHidden/>
+    <w:unhideWhenUsed/>
+    <w:pPr>
+      <w:spacing w:after="120"/>
+      <w:ind w:left="1800" w:firstLine="0"/>
+      <w:contextualSpacing/>
+    </w:pPr>
+  </w:style>
+  <w:style w:type="paragraph" w:styleId="ListNumber">
+    <w:name w:val="List Number"/>
+    <w:basedOn w:val="Normal"/>
+    <w:uiPriority w:val="9"/>
+    <w:unhideWhenUsed/>
+    <w:qFormat/>
+    <w:pPr>
+      <w:numPr>
+        <w:numId w:val="6"/>
+      </w:numPr>
+      <w:contextualSpacing/>
+    </w:pPr>
+  </w:style>
+  <w:style w:type="paragraph" w:styleId="ListNumber2">
+    <w:name w:val="List Number 2"/>
+    <w:basedOn w:val="Normal"/>
+    <w:uiPriority w:val="99"/>
+    <w:semiHidden/>
+    <w:unhideWhenUsed/>
+    <w:pPr>
+      <w:numPr>
+        <w:numId w:val="7"/>
+      </w:numPr>
+      <w:ind w:firstLine="0"/>
+      <w:contextualSpacing/>
+    </w:pPr>
+  </w:style>
+  <w:style w:type="paragraph" w:styleId="ListNumber3">
+    <w:name w:val="List Number 3"/>
+    <w:basedOn w:val="Normal"/>
+    <w:uiPriority w:val="99"/>
+    <w:semiHidden/>
+    <w:unhideWhenUsed/>
+    <w:pPr>
+      <w:numPr>
+        <w:numId w:val="8"/>
+      </w:numPr>
+      <w:ind w:firstLine="0"/>
+      <w:contextualSpacing/>
+    </w:pPr>
+  </w:style>
+  <w:style w:type="paragraph" w:styleId="ListNumber4">
+    <w:name w:val="List Number 4"/>
+    <w:basedOn w:val="Normal"/>
+    <w:uiPriority w:val="99"/>
+    <w:semiHidden/>
+    <w:unhideWhenUsed/>
+    <w:pPr>
+      <w:numPr>
+        <w:numId w:val="9"/>
+      </w:numPr>
+      <w:ind w:firstLine="0"/>
+      <w:contextualSpacing/>
+    </w:pPr>
+  </w:style>
+  <w:style w:type="paragraph" w:styleId="ListNumber5">
+    <w:name w:val="List Number 5"/>
+    <w:basedOn w:val="Normal"/>
+    <w:uiPriority w:val="99"/>
+    <w:semiHidden/>
+    <w:unhideWhenUsed/>
+    <w:pPr>
+      <w:numPr>
+        <w:numId w:val="10"/>
+      </w:numPr>
+      <w:ind w:firstLine="0"/>
+      <w:contextualSpacing/>
+    </w:pPr>
+  </w:style>
+  <w:style w:type="paragraph" w:styleId="ListParagraph">
+    <w:name w:val="List Paragraph"/>
+    <w:basedOn w:val="Normal"/>
+    <w:uiPriority w:val="34"/>
+    <w:semiHidden/>
+    <w:unhideWhenUsed/>
+    <w:qFormat/>
+    <w:pPr>
+      <w:ind w:left="720" w:firstLine="0"/>
+      <w:contextualSpacing/>
+    </w:pPr>
+  </w:style>
+  <w:style w:type="paragraph" w:styleId="MacroText">
+    <w:name w:val="macro"/>
+    <w:link w:val="MacroTextChar"/>
+    <w:uiPriority w:val="99"/>
+    <w:semiHidden/>
+    <w:unhideWhenUsed/>
+    <w:pPr>
+      <w:tabs>
+        <w:tab w:val="left" w:pos="480"/>
+        <w:tab w:val="left" w:pos="960"/>
+        <w:tab w:val="left" w:pos="1440"/>
+        <w:tab w:val="left" w:pos="1920"/>
+        <w:tab w:val="left" w:pos="2400"/>
+        <w:tab w:val="left" w:pos="2880"/>
+        <w:tab w:val="left" w:pos="3360"/>
+        <w:tab w:val="left" w:pos="3840"/>
+        <w:tab w:val="left" w:pos="4320"/>
+      </w:tabs>
+      <w:ind w:firstLine="0"/>
+    </w:pPr>
+    <w:rPr>
+      <w:rFonts w:ascii="Consolas" w:hAnsi="Consolas" w:cs="Consolas"/>
+      <w:kern w:val="24"/>
+      <w:sz w:val="20"/>
+      <w:szCs w:val="20"/>
+    </w:rPr>
+  </w:style>
+  <w:style w:type="character" w:customStyle="1" w:styleId="MacroTextChar">
+    <w:name w:val="Macro Text Char"/>
+    <w:basedOn w:val="DefaultParagraphFont"/>
+    <w:link w:val="MacroText"/>
+    <w:uiPriority w:val="99"/>
+    <w:semiHidden/>
+    <w:rPr>
+      <w:rFonts w:ascii="Consolas" w:hAnsi="Consolas" w:cs="Consolas"/>
+      <w:kern w:val="24"/>
+      <w:sz w:val="20"/>
+      <w:szCs w:val="20"/>
+    </w:rPr>
+  </w:style>
+  <w:style w:type="paragraph" w:styleId="MessageHeader">
+    <w:name w:val="Message Header"/>
+    <w:basedOn w:val="Normal"/>
+    <w:link w:val="MessageHeaderChar"/>
+    <w:uiPriority w:val="99"/>
+    <w:semiHidden/>
+    <w:unhideWhenUsed/>
+    <w:pPr>
+      <w:pBdr>
+        <w:top w:val="single" w:sz="6" w:space="1" w:color="auto"/>
+        <w:left w:val="single" w:sz="6" w:space="1" w:color="auto"/>
+        <w:bottom w:val="single" w:sz="6" w:space="1" w:color="auto"/>
+        <w:right w:val="single" w:sz="6" w:space="1" w:color="auto"/>
+      </w:pBdr>
+      <w:shd w:val="pct20" w:color="auto" w:fill="auto"/>
+      <w:spacing w:line="240" w:lineRule="auto"/>
+      <w:ind w:left="1080" w:firstLine="0"/>
+    </w:pPr>
+    <w:rPr>
+      <w:rFonts w:asciiTheme="majorHAnsi" w:eastAsiaTheme="majorEastAsia" w:hAnsiTheme="majorHAnsi" w:cstheme="majorBidi"/>
+    </w:rPr>
+  </w:style>
+  <w:style w:type="character" w:customStyle="1" w:styleId="MessageHeaderChar">
+    <w:name w:val="Message Header Char"/>
+    <w:basedOn w:val="DefaultParagraphFont"/>
+    <w:link w:val="MessageHeader"/>
+    <w:uiPriority w:val="99"/>
+    <w:semiHidden/>
+    <w:rPr>
+      <w:rFonts w:asciiTheme="majorHAnsi" w:eastAsiaTheme="majorEastAsia" w:hAnsiTheme="majorHAnsi" w:cstheme="majorBidi"/>
+      <w:kern w:val="24"/>
+      <w:shd w:val="pct20" w:color="auto" w:fill="auto"/>
+    </w:rPr>
+  </w:style>
+  <w:style w:type="paragraph" w:styleId="NormalWeb">
+    <w:name w:val="Normal (Web)"/>
+    <w:basedOn w:val="Normal"/>
+    <w:uiPriority w:val="99"/>
+    <w:semiHidden/>
+    <w:unhideWhenUsed/>
+    <w:pPr>
+      <w:ind w:firstLine="0"/>
+    </w:pPr>
+    <w:rPr>
+      <w:rFonts w:ascii="Times New Roman" w:hAnsi="Times New Roman" w:cs="Times New Roman"/>
+    </w:rPr>
+  </w:style>
+  <w:style w:type="paragraph" w:styleId="NormalIndent">
+    <w:name w:val="Normal Indent"/>
+    <w:basedOn w:val="Normal"/>
+    <w:uiPriority w:val="99"/>
+    <w:semiHidden/>
+    <w:unhideWhenUsed/>
+    <w:pPr>
+      <w:ind w:left="720" w:firstLine="0"/>
+    </w:pPr>
+  </w:style>
+  <w:style w:type="paragraph" w:styleId="NoteHeading">
+    <w:name w:val="Note Heading"/>
+    <w:basedOn w:val="Normal"/>
+    <w:next w:val="Normal"/>
+    <w:link w:val="NoteHeadingChar"/>
+    <w:uiPriority w:val="99"/>
+    <w:semiHidden/>
+    <w:unhideWhenUsed/>
+    <w:pPr>
+      <w:spacing w:line="240" w:lineRule="auto"/>
+      <w:ind w:firstLine="0"/>
+    </w:pPr>
+  </w:style>
+  <w:style w:type="character" w:customStyle="1" w:styleId="NoteHeadingChar">
+    <w:name w:val="Note Heading Char"/>
+    <w:basedOn w:val="DefaultParagraphFont"/>
+    <w:link w:val="NoteHeading"/>
+    <w:uiPriority w:val="99"/>
+    <w:semiHidden/>
+    <w:rPr>
+      <w:kern w:val="24"/>
+    </w:rPr>
+  </w:style>
+  <w:style w:type="paragraph" w:styleId="PlainText">
+    <w:name w:val="Plain Text"/>
+    <w:basedOn w:val="Normal"/>
+    <w:link w:val="PlainTextChar"/>
+    <w:uiPriority w:val="99"/>
+    <w:semiHidden/>
+    <w:unhideWhenUsed/>
+    <w:pPr>
+      <w:spacing w:line="240" w:lineRule="auto"/>
+      <w:ind w:firstLine="0"/>
+    </w:pPr>
+    <w:rPr>
+      <w:rFonts w:ascii="Consolas" w:hAnsi="Consolas" w:cs="Consolas"/>
+      <w:sz w:val="21"/>
+      <w:szCs w:val="21"/>
+    </w:rPr>
+  </w:style>
+  <w:style w:type="character" w:customStyle="1" w:styleId="PlainTextChar">
+    <w:name w:val="Plain Text Char"/>
+    <w:basedOn w:val="DefaultParagraphFont"/>
+    <w:link w:val="PlainText"/>
+    <w:uiPriority w:val="99"/>
+    <w:semiHidden/>
+    <w:rPr>
+      <w:rFonts w:ascii="Consolas" w:hAnsi="Consolas" w:cs="Consolas"/>
+      <w:kern w:val="24"/>
+      <w:sz w:val="21"/>
+      <w:szCs w:val="21"/>
+    </w:rPr>
+  </w:style>
+  <w:style w:type="paragraph" w:styleId="Quote">
+    <w:name w:val="Quote"/>
+    <w:basedOn w:val="Normal"/>
+    <w:next w:val="Normal"/>
+    <w:link w:val="QuoteChar"/>
+    <w:uiPriority w:val="29"/>
+    <w:semiHidden/>
+    <w:unhideWhenUsed/>
+    <w:qFormat/>
+    <w:pPr>
+      <w:spacing w:before="200" w:after="160"/>
+      <w:ind w:left="864" w:right="864" w:firstLine="0"/>
+      <w:jc w:val="center"/>
+    </w:pPr>
+    <w:rPr>
+      <w:i/>
+      <w:iCs/>
+      <w:color w:val="404040" w:themeColor="text1" w:themeTint="BF"/>
+    </w:rPr>
+  </w:style>
+  <w:style w:type="character" w:customStyle="1" w:styleId="QuoteChar">
+    <w:name w:val="Quote Char"/>
+    <w:basedOn w:val="DefaultParagraphFont"/>
+    <w:link w:val="Quote"/>
+    <w:uiPriority w:val="29"/>
+    <w:semiHidden/>
+    <w:rPr>
+      <w:i/>
+      <w:iCs/>
+      <w:color w:val="404040" w:themeColor="text1" w:themeTint="BF"/>
+      <w:kern w:val="24"/>
+    </w:rPr>
+  </w:style>
+  <w:style w:type="paragraph" w:styleId="Salutation">
+    <w:name w:val="Salutation"/>
+    <w:basedOn w:val="Normal"/>
+    <w:next w:val="Normal"/>
+    <w:link w:val="SalutationChar"/>
+    <w:uiPriority w:val="99"/>
+    <w:semiHidden/>
+    <w:unhideWhenUsed/>
+    <w:pPr>
+      <w:ind w:firstLine="0"/>
+    </w:pPr>
+  </w:style>
+  <w:style w:type="character" w:customStyle="1" w:styleId="SalutationChar">
+    <w:name w:val="Salutation Char"/>
+    <w:basedOn w:val="DefaultParagraphFont"/>
+    <w:link w:val="Salutation"/>
+    <w:uiPriority w:val="99"/>
+    <w:semiHidden/>
+    <w:rPr>
+      <w:kern w:val="24"/>
+    </w:rPr>
+  </w:style>
+  <w:style w:type="paragraph" w:styleId="Signature">
+    <w:name w:val="Signature"/>
+    <w:basedOn w:val="Normal"/>
+    <w:link w:val="SignatureChar"/>
+    <w:uiPriority w:val="99"/>
+    <w:semiHidden/>
+    <w:unhideWhenUsed/>
+    <w:pPr>
+      <w:spacing w:line="240" w:lineRule="auto"/>
+      <w:ind w:left="4320" w:firstLine="0"/>
+    </w:pPr>
+  </w:style>
+  <w:style w:type="character" w:customStyle="1" w:styleId="SignatureChar">
+    <w:name w:val="Signature Char"/>
+    <w:basedOn w:val="DefaultParagraphFont"/>
+    <w:link w:val="Signature"/>
+    <w:uiPriority w:val="99"/>
+    <w:semiHidden/>
+    <w:rPr>
+      <w:kern w:val="24"/>
+    </w:rPr>
+  </w:style>
+  <w:style w:type="paragraph" w:customStyle="1" w:styleId="Title2">
+    <w:name w:val="Title 2"/>
+    <w:basedOn w:val="Normal"/>
+    <w:uiPriority w:val="1"/>
+    <w:qFormat/>
+    <w:pPr>
+      <w:ind w:firstLine="0"/>
+      <w:jc w:val="center"/>
+    </w:pPr>
+  </w:style>
+  <w:style w:type="paragraph" w:styleId="TableofAuthorities">
+    <w:name w:val="table of authorities"/>
+    <w:basedOn w:val="Normal"/>
+    <w:next w:val="Normal"/>
+    <w:uiPriority w:val="99"/>
+    <w:semiHidden/>
+    <w:unhideWhenUsed/>
+    <w:pPr>
+      <w:ind w:left="240" w:firstLine="0"/>
+    </w:pPr>
+  </w:style>
+  <w:style w:type="paragraph" w:styleId="TableofFigures">
+    <w:name w:val="table of figures"/>
+    <w:basedOn w:val="Normal"/>
+    <w:next w:val="Normal"/>
+    <w:uiPriority w:val="99"/>
+    <w:semiHidden/>
+    <w:unhideWhenUsed/>
+    <w:pPr>
+      <w:ind w:firstLine="0"/>
+    </w:pPr>
+  </w:style>
+  <w:style w:type="paragraph" w:styleId="TOAHeading">
+    <w:name w:val="toa heading"/>
+    <w:basedOn w:val="Normal"/>
+    <w:next w:val="Normal"/>
+    <w:uiPriority w:val="99"/>
+    <w:semiHidden/>
+    <w:unhideWhenUsed/>
+    <w:pPr>
+      <w:spacing w:before="120"/>
+      <w:ind w:firstLine="0"/>
+    </w:pPr>
+    <w:rPr>
+      <w:rFonts w:asciiTheme="majorHAnsi" w:eastAsiaTheme="majorEastAsia" w:hAnsiTheme="majorHAnsi" w:cstheme="majorBidi"/>
+      <w:b/>
+      <w:bCs/>
+    </w:rPr>
+  </w:style>
+  <w:style w:type="paragraph" w:styleId="TOC4">
+    <w:name w:val="toc 4"/>
+    <w:basedOn w:val="Normal"/>
+    <w:next w:val="Normal"/>
+    <w:autoRedefine/>
+    <w:uiPriority w:val="39"/>
+    <w:semiHidden/>
+    <w:unhideWhenUsed/>
+    <w:pPr>
+      <w:spacing w:after="100"/>
+      <w:ind w:left="720" w:firstLine="0"/>
+    </w:pPr>
+  </w:style>
+  <w:style w:type="paragraph" w:styleId="TOC5">
+    <w:name w:val="toc 5"/>
+    <w:basedOn w:val="Normal"/>
+    <w:next w:val="Normal"/>
+    <w:autoRedefine/>
+    <w:uiPriority w:val="39"/>
+    <w:semiHidden/>
+    <w:unhideWhenUsed/>
+    <w:pPr>
+      <w:spacing w:after="100"/>
+      <w:ind w:left="960" w:firstLine="0"/>
+    </w:pPr>
+  </w:style>
+  <w:style w:type="paragraph" w:styleId="TOC6">
+    <w:name w:val="toc 6"/>
+    <w:basedOn w:val="Normal"/>
+    <w:next w:val="Normal"/>
+    <w:autoRedefine/>
+    <w:uiPriority w:val="39"/>
+    <w:semiHidden/>
+    <w:unhideWhenUsed/>
+    <w:pPr>
+      <w:spacing w:after="100"/>
+      <w:ind w:left="1200" w:firstLine="0"/>
+    </w:pPr>
+  </w:style>
+  <w:style w:type="paragraph" w:styleId="TOC7">
+    <w:name w:val="toc 7"/>
+    <w:basedOn w:val="Normal"/>
+    <w:next w:val="Normal"/>
+    <w:autoRedefine/>
+    <w:uiPriority w:val="39"/>
+    <w:semiHidden/>
+    <w:unhideWhenUsed/>
+    <w:pPr>
+      <w:spacing w:after="100"/>
+      <w:ind w:left="1440" w:firstLine="0"/>
+    </w:pPr>
+  </w:style>
+  <w:style w:type="paragraph" w:styleId="TOC8">
+    <w:name w:val="toc 8"/>
+    <w:basedOn w:val="Normal"/>
+    <w:next w:val="Normal"/>
+    <w:autoRedefine/>
+    <w:uiPriority w:val="39"/>
+    <w:semiHidden/>
+    <w:unhideWhenUsed/>
+    <w:pPr>
+      <w:spacing w:after="100"/>
+      <w:ind w:left="1680" w:firstLine="0"/>
+    </w:pPr>
+  </w:style>
+  <w:style w:type="paragraph" w:styleId="TOC9">
+    <w:name w:val="toc 9"/>
+    <w:basedOn w:val="Normal"/>
+    <w:next w:val="Normal"/>
+    <w:autoRedefine/>
+    <w:uiPriority w:val="39"/>
+    <w:semiHidden/>
+    <w:unhideWhenUsed/>
+    <w:pPr>
+      <w:spacing w:after="100"/>
+      <w:ind w:left="1920" w:firstLine="0"/>
+    </w:pPr>
+  </w:style>
+  <w:style w:type="character" w:styleId="EndnoteReference">
+    <w:name w:val="endnote reference"/>
+    <w:basedOn w:val="DefaultParagraphFont"/>
+    <w:uiPriority w:val="99"/>
+    <w:semiHidden/>
+    <w:unhideWhenUsed/>
+    <w:rPr>
+      <w:vertAlign w:val="superscript"/>
+    </w:rPr>
+  </w:style>
+  <w:style w:type="character" w:styleId="FootnoteReference">
+    <w:name w:val="footnote reference"/>
+    <w:basedOn w:val="DefaultParagraphFont"/>
+    <w:uiPriority w:val="99"/>
+    <w:unhideWhenUsed/>
+    <w:qFormat/>
+    <w:rPr>
+      <w:vertAlign w:val="superscript"/>
+    </w:rPr>
+  </w:style>
+  <w:style w:type="table" w:customStyle="1" w:styleId="APAReport">
+    <w:name w:val="APA Report"/>
+    <w:basedOn w:val="TableNormal"/>
+    <w:uiPriority w:val="99"/>
+    <w:pPr>
+      <w:spacing w:line="240" w:lineRule="auto"/>
+      <w:ind w:firstLine="0"/>
+    </w:pPr>
+    <w:tblPr>
+      <w:tblInd w:w="0" w:type="dxa"/>
+      <w:tblBorders>
+        <w:top w:val="single" w:sz="12" w:space="0" w:color="auto"/>
+        <w:bottom w:val="single" w:sz="12" w:space="0" w:color="auto"/>
+      </w:tblBorders>
+      <w:tblCellMar>
+        <w:top w:w="0" w:type="dxa"/>
+        <w:left w:w="108" w:type="dxa"/>
+        <w:bottom w:w="0" w:type="dxa"/>
+        <w:right w:w="108" w:type="dxa"/>
+      </w:tblCellMar>
+    </w:tblPr>
+    <w:tblStylePr w:type="firstRow">
+      <w:tblPr/>
+      <w:tcPr>
+        <w:tcBorders>
+          <w:top w:val="single" w:sz="12" w:space="0" w:color="auto"/>
+          <w:left w:val="nil"/>
+          <w:bottom w:val="single" w:sz="12" w:space="0" w:color="auto"/>
+          <w:right w:val="nil"/>
+          <w:insideH w:val="nil"/>
+          <w:insideV w:val="nil"/>
+          <w:tl2br w:val="nil"/>
+          <w:tr2bl w:val="nil"/>
+        </w:tcBorders>
+      </w:tcPr>
+    </w:tblStylePr>
+  </w:style>
+  <w:style w:type="paragraph" w:customStyle="1" w:styleId="TableFigure">
+    <w:name w:val="Table/Figure"/>
+    <w:basedOn w:val="Normal"/>
+    <w:uiPriority w:val="4"/>
+    <w:qFormat/>
+    <w:pPr>
+      <w:spacing w:before="240"/>
+      <w:ind w:firstLine="0"/>
+      <w:contextualSpacing/>
+    </w:pPr>
+  </w:style>
+  <w:style w:type="paragraph" w:styleId="Footer">
+    <w:name w:val="footer"/>
+    <w:basedOn w:val="Normal"/>
+    <w:link w:val="FooterChar"/>
+    <w:uiPriority w:val="99"/>
+    <w:unhideWhenUsed/>
+    <w:pPr>
+      <w:tabs>
+        <w:tab w:val="center" w:pos="4680"/>
+        <w:tab w:val="right" w:pos="9360"/>
+      </w:tabs>
+      <w:spacing w:line="240" w:lineRule="auto"/>
+    </w:pPr>
+  </w:style>
+  <w:style w:type="character" w:customStyle="1" w:styleId="FooterChar">
+    <w:name w:val="Footer Char"/>
+    <w:basedOn w:val="DefaultParagraphFont"/>
+    <w:link w:val="Footer"/>
+    <w:uiPriority w:val="99"/>
+    <w:rPr>
+      <w:kern w:val="24"/>
+    </w:rPr>
+  </w:style>
+  <w:style w:type="character" w:styleId="Hyperlink">
+    <w:name w:val="Hyperlink"/>
+    <w:basedOn w:val="DefaultParagraphFont"/>
+    <w:uiPriority w:val="99"/>
+    <w:unhideWhenUsed/>
+    <w:rsid w:val="006A70DC"/>
+    <w:rPr>
+      <w:color w:val="5F5F5F" w:themeColor="hyperlink"/>
+      <w:u w:val="single"/>
+    </w:rPr>
+  </w:style>
+  <w:style w:type="paragraph" w:styleId="TOCHeading">
+    <w:name w:val="TOC Heading"/>
+    <w:basedOn w:val="Heading1"/>
+    <w:next w:val="Normal"/>
+    <w:uiPriority w:val="39"/>
+    <w:unhideWhenUsed/>
+    <w:qFormat/>
+    <w:rsid w:val="00F70E30"/>
+    <w:pPr>
+      <w:spacing w:before="240" w:line="259" w:lineRule="auto"/>
+      <w:jc w:val="left"/>
+      <w:outlineLvl w:val="9"/>
+    </w:pPr>
+    <w:rPr>
+      <w:b w:val="0"/>
+      <w:bCs w:val="0"/>
+      <w:color w:val="A5A5A5" w:themeColor="accent1" w:themeShade="BF"/>
+      <w:sz w:val="32"/>
+      <w:szCs w:val="32"/>
+      <w:lang w:eastAsia="en-US"/>
+    </w:rPr>
+  </w:style>
+  <w:style w:type="paragraph" w:styleId="TOC1">
+    <w:name w:val="toc 1"/>
+    <w:basedOn w:val="Normal"/>
+    <w:next w:val="Normal"/>
+    <w:autoRedefine/>
+    <w:uiPriority w:val="39"/>
+    <w:unhideWhenUsed/>
+    <w:rsid w:val="00F70E30"/>
+    <w:pPr>
+      <w:spacing w:after="100"/>
+    </w:pPr>
+  </w:style>
+  <w:style w:type="paragraph" w:styleId="TOC2">
+    <w:name w:val="toc 2"/>
+    <w:basedOn w:val="Normal"/>
+    <w:next w:val="Normal"/>
+    <w:autoRedefine/>
+    <w:uiPriority w:val="39"/>
+    <w:unhideWhenUsed/>
+    <w:rsid w:val="00F70E30"/>
+    <w:pPr>
+      <w:spacing w:after="100"/>
+      <w:ind w:left="240"/>
+    </w:pPr>
+  </w:style>
+  <w:style w:type="paragraph" w:styleId="TOC3">
+    <w:name w:val="toc 3"/>
+    <w:basedOn w:val="Normal"/>
+    <w:next w:val="Normal"/>
+    <w:autoRedefine/>
+    <w:uiPriority w:val="39"/>
+    <w:unhideWhenUsed/>
+    <w:rsid w:val="00F70E30"/>
+    <w:pPr>
+      <w:spacing w:after="100"/>
+      <w:ind w:left="480"/>
+    </w:pPr>
+  </w:style>
+  <w:style w:type="paragraph" w:styleId="EndnoteText">
+    <w:name w:val="endnote text"/>
+    <w:basedOn w:val="Normal"/>
+    <w:link w:val="EndnoteTextChar"/>
+    <w:uiPriority w:val="99"/>
+    <w:unhideWhenUsed/>
+    <w:qFormat/>
+    <w:rsid w:val="0087425D"/>
+    <w:pPr>
+      <w:spacing w:line="240" w:lineRule="auto"/>
+    </w:pPr>
+    <w:rPr>
+      <w:sz w:val="20"/>
+      <w:szCs w:val="20"/>
+    </w:rPr>
+  </w:style>
+  <w:style w:type="character" w:customStyle="1" w:styleId="EndnoteTextChar">
+    <w:name w:val="Endnote Text Char"/>
+    <w:basedOn w:val="DefaultParagraphFont"/>
+    <w:link w:val="EndnoteText"/>
+    <w:uiPriority w:val="99"/>
+    <w:rsid w:val="0087425D"/>
+    <w:rPr>
+      <w:sz w:val="20"/>
+      <w:szCs w:val="20"/>
+    </w:rPr>
   </w:style>
 </w:styles>
 </file>
@@ -7857,7 +10118,7 @@
   <a:extraClrSchemeLst/>
   <a:extLst>
     <a:ext uri="{05A4C25C-085E-4340-85A3-A5531E510DB2}">
-      <thm15:themeFamily xmlns:thm15="http://schemas.microsoft.com/office/thememl/2012/main" name="Office Theme" id="{62F939B6-93AF-4DB8-9C6B-D6C7DFDC589F}" vid="{4A3C46E8-61CC-4603-A589-7422A47A8E4A}"/>
+      <thm15:themeFamily xmlns:thm15="http://schemas.microsoft.com/office/thememl/2012/main" xmlns="" name="Office Theme" id="{62F939B6-93AF-4DB8-9C6B-D6C7DFDC589F}" vid="{4A3C46E8-61CC-4603-A589-7422A47A8E4A}"/>
     </a:ext>
   </a:extLst>
 </a:theme>
@@ -7868,7 +10129,7 @@
 </file>
 
 <file path=customXml/itemProps1.xml><?xml version="1.0" encoding="utf-8"?>
-<ds:datastoreItem xmlns:ds="http://schemas.openxmlformats.org/officeDocument/2006/customXml" ds:itemID="{AE5BAF10-B6B0-464E-B6DC-CEB70F139AA6}">
+<ds:datastoreItem xmlns:ds="http://schemas.openxmlformats.org/officeDocument/2006/customXml" ds:itemID="{F41B301C-2F3F-4CEF-AEF3-219338478082}">
   <ds:schemaRefs>
     <ds:schemaRef ds:uri="http://schemas.openxmlformats.org/officeDocument/2006/bibliography"/>
   </ds:schemaRefs>
